--- a/SOP - Robotic Arm Serial and Wifi Communication.docx
+++ b/SOP - Robotic Arm Serial and Wifi Communication.docx
@@ -8,7 +8,19 @@
         <w:jc w:val="center"/>
       </w:pPr>
       <w:r>
-        <w:t xml:space="preserve">Robotic Arm Serial and </w:t>
+        <w:t xml:space="preserve">Robotic Arm </w:t>
+      </w:r>
+      <w:r>
+        <w:t xml:space="preserve">Control Through </w:t>
+      </w:r>
+      <w:r>
+        <w:t>Serial</w:t>
+      </w:r>
+      <w:r>
+        <w:t xml:space="preserve"> </w:t>
+      </w:r>
+      <w:r>
+        <w:t xml:space="preserve">and </w:t>
       </w:r>
       <w:r>
         <w:t>WIFI</w:t>
@@ -18,9 +30,6 @@
       </w:r>
       <w:r>
         <w:t>n</w:t>
-      </w:r>
-      <w:r>
-        <w:t xml:space="preserve"> Programs</w:t>
       </w:r>
     </w:p>
     <w:p>
@@ -124,18 +133,7 @@
         <w:pStyle w:val="Heading3"/>
       </w:pPr>
       <w:r>
-        <w:t>Connect the Arduino to a Raspberry</w:t>
-      </w:r>
-      <w:r>
-        <w:t xml:space="preserve"> Pi over USB.</w:t>
-      </w:r>
-    </w:p>
-    <w:p>
-      <w:pPr>
-        <w:pStyle w:val="Heading4"/>
-      </w:pPr>
-      <w:r>
-        <w:t>The Arduino must be independently powered from the Raspberry Pi.</w:t>
+        <w:t>The Arduino and the Raspberry Pi (intended for serial communication with the Arduino) should be mounted on the same surface as the robotic arm.</w:t>
       </w:r>
     </w:p>
     <w:p>
@@ -143,7 +141,10 @@
         <w:pStyle w:val="Heading3"/>
       </w:pPr>
       <w:r>
-        <w:t>Power on both Raspberry Pi’s</w:t>
+        <w:t>Connect the Arduino to the robotic arm</w:t>
+      </w:r>
+      <w:r>
+        <w:t xml:space="preserve"> using the mounted motor driver shield.</w:t>
       </w:r>
     </w:p>
     <w:p>
@@ -151,7 +152,139 @@
         <w:pStyle w:val="Heading3"/>
       </w:pPr>
       <w:r>
-        <w:t>Program the Arduino from the Raspberry Pi.</w:t>
+        <w:t xml:space="preserve">Power the Arduino using a 7-12V </w:t>
+      </w:r>
+      <w:r>
+        <w:t xml:space="preserve">DC </w:t>
+      </w:r>
+      <w:r>
+        <w:t>power supply.</w:t>
+      </w:r>
+    </w:p>
+    <w:p>
+      <w:pPr>
+        <w:pStyle w:val="Heading3"/>
+      </w:pPr>
+      <w:r>
+        <w:t xml:space="preserve">Power </w:t>
+      </w:r>
+      <w:r>
+        <w:t>two</w:t>
+      </w:r>
+      <w:r>
+        <w:t xml:space="preserve"> Raspberry Pi</w:t>
+      </w:r>
+      <w:r>
+        <w:t>’s</w:t>
+      </w:r>
+      <w:r>
+        <w:t xml:space="preserve"> using 5V DC power suppl</w:t>
+      </w:r>
+      <w:r>
+        <w:t>ies</w:t>
+      </w:r>
+      <w:r>
+        <w:t>.</w:t>
+      </w:r>
+    </w:p>
+    <w:p>
+      <w:pPr>
+        <w:pStyle w:val="Heading4"/>
+      </w:pPr>
+      <w:r>
+        <w:t>A</w:t>
+      </w:r>
+      <w:r>
+        <w:t xml:space="preserve"> </w:t>
+      </w:r>
+      <w:r>
+        <w:t>Raspberry Pi cannot supply enough power to the Arduino to be used as a power source for it, however we can program the Arduino using the Raspberry Pi over USB.</w:t>
+      </w:r>
+    </w:p>
+    <w:p>
+      <w:pPr>
+        <w:pStyle w:val="Heading4"/>
+      </w:pPr>
+      <w:r>
+        <w:t>One Raspberry Pi will be used for serial communication</w:t>
+      </w:r>
+      <w:r>
+        <w:t xml:space="preserve"> (Serial)</w:t>
+      </w:r>
+      <w:r>
+        <w:t xml:space="preserve"> with the Arduino, and the other Raspberry Pi will be used for machine learning</w:t>
+      </w:r>
+      <w:r>
+        <w:t xml:space="preserve"> (Remote)</w:t>
+      </w:r>
+      <w:r>
+        <w:t>.</w:t>
+      </w:r>
+    </w:p>
+    <w:p>
+      <w:pPr>
+        <w:pStyle w:val="Heading4"/>
+      </w:pPr>
+      <w:r>
+        <w:t>Both Raspberry Pi’s will communicate to each other and a server over WIFI</w:t>
+      </w:r>
+    </w:p>
+    <w:p>
+      <w:pPr>
+        <w:pStyle w:val="Heading3"/>
+      </w:pPr>
+      <w:r>
+        <w:t>Plug the Arduino into the Raspberry Pi (Serial) using USB.</w:t>
+      </w:r>
+    </w:p>
+    <w:p>
+      <w:pPr>
+        <w:pStyle w:val="Heading4"/>
+        <w:rPr>
+          <w:b/>
+        </w:rPr>
+      </w:pPr>
+      <w:r>
+        <w:rPr>
+          <w:b/>
+        </w:rPr>
+        <w:t>Begin Software Setup Instructions</w:t>
+      </w:r>
+      <w:r>
+        <w:rPr>
+          <w:b/>
+        </w:rPr>
+        <w:t xml:space="preserve"> (Step B)</w:t>
+      </w:r>
+      <w:r>
+        <w:rPr>
+          <w:b/>
+        </w:rPr>
+        <w:t xml:space="preserve"> at this point</w:t>
+      </w:r>
+    </w:p>
+    <w:p>
+      <w:pPr>
+        <w:pStyle w:val="Heading3"/>
+      </w:pPr>
+      <w:r>
+        <w:t>Connect the mounted motor driver shield to a 12V DC Power supply to power the robotic arm.</w:t>
+      </w:r>
+    </w:p>
+    <w:p>
+      <w:pPr>
+        <w:pStyle w:val="Heading3"/>
+      </w:pPr>
+      <w:r>
+        <w:t>Make sure that the push button switch (blue) on the motor driver shield is pushed in.</w:t>
+      </w:r>
+    </w:p>
+    <w:p>
+      <w:pPr>
+        <w:pStyle w:val="Heading4"/>
+      </w:pPr>
+      <w:r>
+        <w:t>The arm should be powered and ready to receive commands at this point.</w:t>
       </w:r>
     </w:p>
     <w:p>
@@ -159,7 +292,10 @@
         <w:pStyle w:val="Heading2"/>
       </w:pPr>
       <w:r>
-        <w:t>Server Program</w:t>
+        <w:t>Software</w:t>
+      </w:r>
+      <w:r>
+        <w:t xml:space="preserve"> Setup</w:t>
       </w:r>
     </w:p>
     <w:p>
@@ -167,10 +303,39 @@
         <w:pStyle w:val="Heading3"/>
       </w:pPr>
       <w:r>
-        <w:t>Open the terminal and nav</w:t>
-      </w:r>
-      <w:r>
-        <w:t>igate to the file location of the file “server.py”</w:t>
+        <w:t>Arduino Programming</w:t>
+      </w:r>
+    </w:p>
+    <w:p>
+      <w:pPr>
+        <w:pStyle w:val="Heading4"/>
+      </w:pPr>
+      <w:r>
+        <w:t>Open the Arduino IDE.</w:t>
+      </w:r>
+    </w:p>
+    <w:p>
+      <w:pPr>
+        <w:pStyle w:val="Heading4"/>
+      </w:pPr>
+      <w:r>
+        <w:t>Open file “controller_1.ino”.</w:t>
+      </w:r>
+    </w:p>
+    <w:p>
+      <w:pPr>
+        <w:pStyle w:val="Heading4"/>
+      </w:pPr>
+      <w:r>
+        <w:t>In the IDE, set the target board to be the Arduino Mega 2560.</w:t>
+      </w:r>
+    </w:p>
+    <w:p>
+      <w:pPr>
+        <w:pStyle w:val="Heading4"/>
+      </w:pPr>
+      <w:r>
+        <w:t>Verify and program the device.</w:t>
       </w:r>
     </w:p>
     <w:p>
@@ -178,45 +343,140 @@
         <w:pStyle w:val="Heading3"/>
       </w:pPr>
       <w:r>
-        <w:t>Run the command “Python server.py &lt;</w:t>
+        <w:t>Raspberry Pi Server</w:t>
+      </w:r>
+    </w:p>
+    <w:p>
+      <w:pPr>
+        <w:pStyle w:val="Heading4"/>
+      </w:pPr>
+      <w:r>
+        <w:t xml:space="preserve">Open </w:t>
+      </w:r>
+      <w:r>
+        <w:t>a new</w:t>
+      </w:r>
+      <w:r>
+        <w:t xml:space="preserve"> terminal</w:t>
+      </w:r>
+      <w:r>
+        <w:t xml:space="preserve"> instance</w:t>
+      </w:r>
+      <w:r>
+        <w:t xml:space="preserve"> and nav</w:t>
+      </w:r>
+      <w:r>
+        <w:t>igate to the file location of the file “</w:t>
+      </w:r>
+      <w:r>
+        <w:t>PI_Srvr</w:t>
+      </w:r>
+      <w:r>
+        <w:t>.py”</w:t>
+      </w:r>
+      <w:r>
+        <w:t>.</w:t>
+      </w:r>
+    </w:p>
+    <w:p>
+      <w:pPr>
+        <w:pStyle w:val="Heading4"/>
+      </w:pPr>
+      <w:r>
+        <w:t>Open Python in the terminal.</w:t>
+      </w:r>
+    </w:p>
+    <w:p>
+      <w:pPr>
+        <w:pStyle w:val="Heading4"/>
+      </w:pPr>
+      <w:r>
+        <w:t xml:space="preserve">Import the </w:t>
       </w:r>
       <w:proofErr w:type="spellStart"/>
       <w:r>
-        <w:t>port_num</w:t>
+        <w:t>PI_Srvr</w:t>
       </w:r>
       <w:proofErr w:type="spellEnd"/>
       <w:r>
-        <w:t>&gt;”</w:t>
-      </w:r>
-    </w:p>
-    <w:p>
-      <w:pPr>
-        <w:pStyle w:val="Heading4"/>
-      </w:pPr>
-      <w:r>
-        <w:t>&lt;</w:t>
+        <w:t xml:space="preserve"> (</w:t>
+      </w:r>
+      <w:r>
+        <w:t>server</w:t>
+      </w:r>
+      <w:r>
+        <w:t>)</w:t>
+      </w:r>
+      <w:r>
+        <w:t xml:space="preserve"> class.</w:t>
+      </w:r>
+    </w:p>
+    <w:p>
+      <w:pPr>
+        <w:pStyle w:val="Heading5"/>
+      </w:pPr>
+      <w:r>
+        <w:t xml:space="preserve">from </w:t>
       </w:r>
       <w:proofErr w:type="spellStart"/>
       <w:r>
-        <w:t>port_num</w:t>
+        <w:t>PI_Srvr</w:t>
       </w:r>
       <w:proofErr w:type="spellEnd"/>
       <w:r>
-        <w:t xml:space="preserve">&gt; represents the port number that you want to run the server on. </w:t>
-      </w:r>
-    </w:p>
-    <w:p>
-      <w:pPr>
-        <w:pStyle w:val="Heading4"/>
-      </w:pPr>
-      <w:r>
-        <w:t xml:space="preserve">Ex. </w:t>
-      </w:r>
-      <w:r>
-        <w:t xml:space="preserve">Python server.py </w:t>
-      </w:r>
-      <w:r>
-        <w:t>10000</w:t>
+        <w:t xml:space="preserve"> import *</w:t>
+      </w:r>
+    </w:p>
+    <w:p>
+      <w:pPr>
+        <w:pStyle w:val="Heading4"/>
+      </w:pPr>
+      <w:r>
+        <w:t>Create a server variable with a port number passed as a parameter.</w:t>
+      </w:r>
+    </w:p>
+    <w:p>
+      <w:pPr>
+        <w:pStyle w:val="Heading5"/>
+      </w:pPr>
+      <w:r>
+        <w:t xml:space="preserve"> </w:t>
+      </w:r>
+      <w:r>
+        <w:t>server</w:t>
+      </w:r>
+      <w:r>
+        <w:t xml:space="preserve"> = </w:t>
+      </w:r>
+      <w:proofErr w:type="spellStart"/>
+      <w:r>
+        <w:t>PI_</w:t>
+      </w:r>
+      <w:proofErr w:type="gramStart"/>
+      <w:r>
+        <w:t>Srvr</w:t>
+      </w:r>
+      <w:proofErr w:type="spellEnd"/>
+      <w:r>
+        <w:t>(</w:t>
+      </w:r>
+      <w:proofErr w:type="gramEnd"/>
+      <w:r>
+        <w:t>10001)</w:t>
+      </w:r>
+    </w:p>
+    <w:p>
+      <w:pPr>
+        <w:pStyle w:val="Heading6"/>
+      </w:pPr>
+      <w:r>
+        <w:t xml:space="preserve">This opens a server on port </w:t>
+      </w:r>
+      <w:r>
+        <w:t>1000</w:t>
+      </w:r>
+      <w:r>
+        <w:t>1</w:t>
       </w:r>
     </w:p>
     <w:p>
@@ -224,332 +484,447 @@
         <w:pStyle w:val="Heading3"/>
       </w:pPr>
       <w:r>
-        <w:t>The server should be running.</w:t>
-      </w:r>
-    </w:p>
-    <w:p>
-      <w:pPr>
-        <w:pStyle w:val="Heading2"/>
-      </w:pPr>
-      <w:r>
         <w:t>Client Program (Remote)</w:t>
       </w:r>
     </w:p>
     <w:p>
       <w:pPr>
+        <w:pStyle w:val="Heading4"/>
+      </w:pPr>
+      <w:r>
+        <w:lastRenderedPageBreak/>
+        <w:t xml:space="preserve">Open </w:t>
+      </w:r>
+      <w:r>
+        <w:t>a new terminal instance</w:t>
+      </w:r>
+      <w:r>
+        <w:t xml:space="preserve"> and navigate to the file location of the file “</w:t>
+      </w:r>
+      <w:r>
+        <w:t>PI_Cli</w:t>
+      </w:r>
+      <w:r>
+        <w:t>.py”</w:t>
+      </w:r>
+    </w:p>
+    <w:p>
+      <w:pPr>
+        <w:pStyle w:val="Heading4"/>
+      </w:pPr>
+      <w:r>
+        <w:t>Open Python in the terminal.</w:t>
+      </w:r>
+    </w:p>
+    <w:p>
+      <w:pPr>
+        <w:pStyle w:val="Heading4"/>
+      </w:pPr>
+      <w:r>
+        <w:t xml:space="preserve">Import the </w:t>
+      </w:r>
+      <w:proofErr w:type="spellStart"/>
+      <w:r>
+        <w:t>PI_Cli</w:t>
+      </w:r>
+      <w:proofErr w:type="spellEnd"/>
+      <w:r>
+        <w:t xml:space="preserve"> (client)</w:t>
+      </w:r>
+      <w:r>
+        <w:t xml:space="preserve"> class.</w:t>
+      </w:r>
+    </w:p>
+    <w:p>
+      <w:pPr>
+        <w:pStyle w:val="Heading5"/>
+      </w:pPr>
+      <w:r>
+        <w:t xml:space="preserve">from </w:t>
+      </w:r>
+      <w:proofErr w:type="spellStart"/>
+      <w:r>
+        <w:t>P</w:t>
+      </w:r>
+      <w:r>
+        <w:t>I_Cli</w:t>
+      </w:r>
+      <w:proofErr w:type="spellEnd"/>
+      <w:r>
+        <w:t xml:space="preserve"> import *</w:t>
+      </w:r>
+    </w:p>
+    <w:p>
+      <w:pPr>
+        <w:pStyle w:val="Heading4"/>
+      </w:pPr>
+      <w:r>
+        <w:t xml:space="preserve">Create a </w:t>
+      </w:r>
+      <w:r>
+        <w:t>client</w:t>
+      </w:r>
+      <w:r>
+        <w:t xml:space="preserve"> variable with a</w:t>
+      </w:r>
+      <w:r>
+        <w:t xml:space="preserve">n </w:t>
+      </w:r>
+      <w:proofErr w:type="spellStart"/>
+      <w:r>
+        <w:t>ip</w:t>
+      </w:r>
+      <w:proofErr w:type="spellEnd"/>
+      <w:r>
+        <w:t xml:space="preserve"> and a</w:t>
+      </w:r>
+      <w:r>
+        <w:t xml:space="preserve"> port number passed as parameter</w:t>
+      </w:r>
+      <w:r>
+        <w:t>s</w:t>
+      </w:r>
+      <w:r>
+        <w:t>.</w:t>
+      </w:r>
+    </w:p>
+    <w:p>
+      <w:pPr>
+        <w:pStyle w:val="Heading5"/>
+      </w:pPr>
+      <w:r>
+        <w:t xml:space="preserve"> </w:t>
+      </w:r>
+      <w:r>
+        <w:t>client</w:t>
+      </w:r>
+      <w:r>
+        <w:t xml:space="preserve"> = </w:t>
+      </w:r>
+      <w:proofErr w:type="spellStart"/>
+      <w:r>
+        <w:t>PI_</w:t>
+      </w:r>
+      <w:proofErr w:type="gramStart"/>
+      <w:r>
+        <w:t>Cli</w:t>
+      </w:r>
+      <w:proofErr w:type="spellEnd"/>
+      <w:r>
+        <w:t>(</w:t>
+      </w:r>
+      <w:proofErr w:type="gramEnd"/>
+      <w:r>
+        <w:t xml:space="preserve">“127.0.0.1”, </w:t>
+      </w:r>
+      <w:r>
+        <w:t>10001)</w:t>
+      </w:r>
+    </w:p>
+    <w:p>
+      <w:pPr>
+        <w:pStyle w:val="Heading6"/>
+      </w:pPr>
+      <w:r>
+        <w:t xml:space="preserve">This </w:t>
+      </w:r>
+      <w:r>
+        <w:t>will attempt to connect to a server at IP address 127.0.0.1 (localhost) on port 10001.</w:t>
+      </w:r>
+    </w:p>
+    <w:p>
+      <w:pPr>
+        <w:pStyle w:val="Heading4"/>
+      </w:pPr>
+      <w:r>
+        <w:t xml:space="preserve">The </w:t>
+      </w:r>
+      <w:r>
+        <w:t>client</w:t>
+      </w:r>
+      <w:r>
+        <w:t xml:space="preserve"> should be connected </w:t>
+      </w:r>
+      <w:r>
+        <w:t xml:space="preserve">to a server </w:t>
+      </w:r>
+      <w:r>
+        <w:t>now.</w:t>
+      </w:r>
+    </w:p>
+    <w:p>
+      <w:pPr>
         <w:pStyle w:val="Heading3"/>
       </w:pPr>
       <w:r>
-        <w:t>Open the terminal and navigate to the file location of the file “</w:t>
+        <w:t xml:space="preserve">Client Program </w:t>
+      </w:r>
+      <w:r>
+        <w:t>(Serial</w:t>
+      </w:r>
+      <w:r>
+        <w:t>)</w:t>
+      </w:r>
+    </w:p>
+    <w:p>
+      <w:pPr>
+        <w:pStyle w:val="Heading4"/>
+      </w:pPr>
+      <w:r>
+        <w:t>Open a new terminal instance and navigate to the file location of the file “PI_</w:t>
+      </w:r>
+      <w:r>
+        <w:t>Ser</w:t>
+      </w:r>
+      <w:r>
+        <w:t>Cli.py”</w:t>
+      </w:r>
+    </w:p>
+    <w:p>
+      <w:pPr>
+        <w:pStyle w:val="Heading4"/>
+      </w:pPr>
+      <w:r>
+        <w:t>Open Python in the terminal.</w:t>
+      </w:r>
+    </w:p>
+    <w:p>
+      <w:pPr>
+        <w:pStyle w:val="Heading4"/>
+      </w:pPr>
+      <w:r>
+        <w:t xml:space="preserve">Import the </w:t>
+      </w:r>
+      <w:proofErr w:type="spellStart"/>
+      <w:r>
+        <w:t>PI_</w:t>
+      </w:r>
+      <w:r>
+        <w:t>Ser</w:t>
+      </w:r>
+      <w:r>
+        <w:t>Cli</w:t>
+      </w:r>
+      <w:proofErr w:type="spellEnd"/>
+      <w:r>
+        <w:t xml:space="preserve"> (</w:t>
+      </w:r>
+      <w:r>
+        <w:t xml:space="preserve">serial </w:t>
+      </w:r>
+      <w:r>
+        <w:t>client) class.</w:t>
+      </w:r>
+    </w:p>
+    <w:p>
+      <w:pPr>
+        <w:pStyle w:val="Heading5"/>
+      </w:pPr>
+      <w:r>
+        <w:t xml:space="preserve">from </w:t>
+      </w:r>
+      <w:proofErr w:type="spellStart"/>
+      <w:r>
+        <w:t>PI_</w:t>
+      </w:r>
+      <w:r>
+        <w:t>Ser</w:t>
+      </w:r>
+      <w:r>
+        <w:t>Cli</w:t>
+      </w:r>
+      <w:proofErr w:type="spellEnd"/>
+      <w:r>
+        <w:t xml:space="preserve"> import *</w:t>
+      </w:r>
+    </w:p>
+    <w:p>
+      <w:pPr>
+        <w:pStyle w:val="Heading4"/>
+      </w:pPr>
+      <w:r>
+        <w:t xml:space="preserve">Create a </w:t>
+      </w:r>
+      <w:r>
+        <w:t xml:space="preserve">serial </w:t>
+      </w:r>
+      <w:r>
+        <w:t>client variable with a</w:t>
+      </w:r>
+      <w:r>
+        <w:t xml:space="preserve">n </w:t>
+      </w:r>
+      <w:proofErr w:type="spellStart"/>
+      <w:r>
+        <w:t>ip</w:t>
+      </w:r>
+      <w:proofErr w:type="spellEnd"/>
+      <w:r>
+        <w:t>, a</w:t>
+      </w:r>
+      <w:r>
+        <w:t xml:space="preserve"> port number</w:t>
+      </w:r>
+      <w:r>
+        <w:t>, and a baud rate</w:t>
+      </w:r>
+      <w:r>
+        <w:t xml:space="preserve"> passed as parameter</w:t>
+      </w:r>
+      <w:r>
+        <w:t>s</w:t>
+      </w:r>
+      <w:r>
+        <w:t>.</w:t>
+      </w:r>
+    </w:p>
+    <w:p>
+      <w:pPr>
+        <w:pStyle w:val="Heading5"/>
+      </w:pPr>
+      <w:r>
+        <w:t xml:space="preserve"> </w:t>
+      </w:r>
+      <w:proofErr w:type="spellStart"/>
+      <w:r>
+        <w:t>ser_</w:t>
       </w:r>
       <w:r>
         <w:t>client</w:t>
       </w:r>
-      <w:r>
-        <w:t>.py”</w:t>
-      </w:r>
-    </w:p>
-    <w:p>
-      <w:pPr>
-        <w:pStyle w:val="Heading3"/>
-      </w:pPr>
-      <w:r>
-        <w:t xml:space="preserve">Run the command “Python </w:t>
-      </w:r>
-      <w:r>
-        <w:t>client</w:t>
-      </w:r>
-      <w:r>
-        <w:t xml:space="preserve">.py </w:t>
-      </w:r>
-      <w:r>
-        <w:t>&lt;</w:t>
+      <w:proofErr w:type="spellEnd"/>
+      <w:r>
+        <w:t xml:space="preserve"> = </w:t>
       </w:r>
       <w:proofErr w:type="spellStart"/>
       <w:r>
-        <w:t>ip_addr</w:t>
+        <w:t>PI_</w:t>
+      </w:r>
+      <w:proofErr w:type="gramStart"/>
+      <w:r>
+        <w:t>Cli</w:t>
       </w:r>
       <w:proofErr w:type="spellEnd"/>
       <w:r>
-        <w:t xml:space="preserve">&gt; </w:t>
-      </w:r>
-      <w:r>
-        <w:t>&lt;</w:t>
-      </w:r>
-      <w:proofErr w:type="spellStart"/>
-      <w:r>
-        <w:t>port_num</w:t>
-      </w:r>
-      <w:proofErr w:type="spellEnd"/>
-      <w:r>
-        <w:t>&gt;”</w:t>
-      </w:r>
-    </w:p>
-    <w:p>
-      <w:pPr>
-        <w:pStyle w:val="Heading4"/>
-      </w:pPr>
-      <w:r>
-        <w:t>&lt;</w:t>
-      </w:r>
-      <w:proofErr w:type="spellStart"/>
-      <w:r>
-        <w:t>port_num</w:t>
-      </w:r>
-      <w:proofErr w:type="spellEnd"/>
-      <w:r>
-        <w:t xml:space="preserve">&gt; represents the port number that you want to </w:t>
-      </w:r>
-      <w:r>
-        <w:t>connect to the server on.</w:t>
-      </w:r>
-    </w:p>
-    <w:p>
-      <w:pPr>
-        <w:pStyle w:val="Heading4"/>
-      </w:pPr>
-      <w:r>
-        <w:t>&lt;</w:t>
-      </w:r>
-      <w:proofErr w:type="spellStart"/>
-      <w:r>
-        <w:t>ip_addr</w:t>
-      </w:r>
-      <w:proofErr w:type="spellEnd"/>
-      <w:r>
-        <w:t xml:space="preserve"> </w:t>
-      </w:r>
-      <w:r>
-        <w:t xml:space="preserve">&gt; represents the </w:t>
-      </w:r>
-      <w:r>
-        <w:t>ip address of the server</w:t>
-      </w:r>
-    </w:p>
-    <w:p>
-      <w:pPr>
-        <w:pStyle w:val="Heading4"/>
-      </w:pPr>
-      <w:r>
-        <w:t xml:space="preserve">Ex. Python </w:t>
-      </w:r>
-      <w:r>
-        <w:t>client</w:t>
-      </w:r>
-      <w:r>
-        <w:t xml:space="preserve">.py </w:t>
-      </w:r>
-      <w:r>
-        <w:t xml:space="preserve">127.0.0.1 </w:t>
-      </w:r>
-      <w:r>
-        <w:t>10000</w:t>
-      </w:r>
-    </w:p>
-    <w:p>
-      <w:pPr>
-        <w:pStyle w:val="Heading3"/>
-      </w:pPr>
-      <w:r>
-        <w:t xml:space="preserve">The server should be </w:t>
-      </w:r>
-      <w:r>
-        <w:t>connected now.</w:t>
-      </w:r>
-    </w:p>
-    <w:p>
-      <w:pPr>
-        <w:pStyle w:val="Heading2"/>
-      </w:pPr>
-      <w:r>
-        <w:t>Client Program (Robotic Arm)</w:t>
-      </w:r>
-    </w:p>
-    <w:p>
-      <w:pPr>
-        <w:pStyle w:val="Heading3"/>
-      </w:pPr>
-      <w:r>
-        <w:t>Open the terminal and navigate to the file location of the file “client.py”</w:t>
-      </w:r>
-    </w:p>
-    <w:p>
-      <w:pPr>
-        <w:pStyle w:val="Heading3"/>
-      </w:pPr>
-      <w:r>
-        <w:t>Run the command “Python client</w:t>
-      </w:r>
-      <w:r>
-        <w:t>_serial</w:t>
-      </w:r>
-      <w:r>
-        <w:t>.py &lt;</w:t>
-      </w:r>
-      <w:proofErr w:type="spellStart"/>
-      <w:r>
-        <w:t>ip_addr</w:t>
-      </w:r>
-      <w:proofErr w:type="spellEnd"/>
-      <w:r>
-        <w:t>&gt; &lt;</w:t>
-      </w:r>
-      <w:proofErr w:type="spellStart"/>
-      <w:r>
-        <w:t>port_num</w:t>
-      </w:r>
-      <w:proofErr w:type="spellEnd"/>
-      <w:r>
-        <w:t>&gt;”</w:t>
-      </w:r>
-    </w:p>
-    <w:p>
-      <w:pPr>
-        <w:pStyle w:val="Heading4"/>
-      </w:pPr>
-      <w:r>
-        <w:t>&lt;</w:t>
-      </w:r>
-      <w:proofErr w:type="spellStart"/>
-      <w:r>
-        <w:t>port_num</w:t>
-      </w:r>
-      <w:proofErr w:type="spellEnd"/>
-      <w:r>
-        <w:t>&gt; represents the port number that you want to connect to the server on.</w:t>
-      </w:r>
-    </w:p>
-    <w:p>
-      <w:pPr>
-        <w:pStyle w:val="Heading4"/>
-      </w:pPr>
-      <w:r>
-        <w:t>&lt;</w:t>
-      </w:r>
-      <w:proofErr w:type="spellStart"/>
-      <w:r>
-        <w:t>ip_addr</w:t>
-      </w:r>
-      <w:proofErr w:type="spellEnd"/>
-      <w:r>
-        <w:t xml:space="preserve"> &gt; represents the </w:t>
-      </w:r>
-      <w:proofErr w:type="spellStart"/>
-      <w:r>
-        <w:t>ip</w:t>
-      </w:r>
-      <w:proofErr w:type="spellEnd"/>
-      <w:r>
-        <w:t xml:space="preserve"> address of the server</w:t>
-      </w:r>
-    </w:p>
-    <w:p>
-      <w:pPr>
-        <w:pStyle w:val="Heading4"/>
-      </w:pPr>
-      <w:r>
-        <w:t>Ex. Python client</w:t>
-      </w:r>
-      <w:r>
-        <w:t>_serial</w:t>
-      </w:r>
-      <w:r>
-        <w:t>.py 127.0.0.1 10000</w:t>
-      </w:r>
-    </w:p>
-    <w:p>
-      <w:pPr>
-        <w:pStyle w:val="Heading3"/>
-      </w:pPr>
-      <w:r>
-        <w:t>The server should be connected now</w:t>
-      </w:r>
-      <w:r>
-        <w:t xml:space="preserve"> and should be communicating with the Arduino and by extension the robotic arm.</w:t>
-      </w:r>
-    </w:p>
-    <w:p>
-      <w:pPr>
-        <w:pStyle w:val="Heading1"/>
-      </w:pPr>
-      <w:r>
-        <w:t>Usage Instructions</w:t>
-      </w:r>
-    </w:p>
-    <w:p>
-      <w:pPr>
-        <w:pStyle w:val="Heading2"/>
-      </w:pPr>
-      <w:r>
-        <w:t>Commands</w:t>
-      </w:r>
-    </w:p>
-    <w:p>
-      <w:pPr>
-        <w:pStyle w:val="Heading3"/>
-      </w:pPr>
-      <w:r>
-        <w:t>The robotic arm can be sent commands on where to move the robotic arm specified by degree positions.</w:t>
-      </w:r>
-    </w:p>
-    <w:p>
-      <w:pPr>
-        <w:pStyle w:val="Heading3"/>
-      </w:pPr>
-      <w:r>
-        <w:t>Each command specifies a position and a servo to move.</w:t>
-      </w:r>
-    </w:p>
-    <w:p>
-      <w:pPr>
-        <w:pStyle w:val="Heading3"/>
-      </w:pPr>
-      <w:r>
-        <w:t>Servos are given values ‘a’ through ‘f’ labelled from bottom to top servo.</w:t>
-      </w:r>
-    </w:p>
-    <w:p>
-      <w:pPr>
-        <w:pStyle w:val="Heading3"/>
-      </w:pPr>
-      <w:r>
-        <w:lastRenderedPageBreak/>
-        <w:t>To move the robot, a command has the format “&lt;degrees&gt;&lt;</w:t>
-      </w:r>
-      <w:proofErr w:type="spellStart"/>
-      <w:r>
-        <w:t>servo_label</w:t>
-      </w:r>
-      <w:proofErr w:type="spellEnd"/>
-      <w:r>
-        <w:t>&gt;</w:t>
-      </w:r>
-    </w:p>
-    <w:p>
-      <w:pPr>
-        <w:pStyle w:val="Heading4"/>
-      </w:pPr>
-      <w:r>
-        <w:t>Ex. A command that would move servo A to position 85° would be “85a”</w:t>
-      </w:r>
-    </w:p>
-    <w:p>
-      <w:pPr>
-        <w:pStyle w:val="Heading3"/>
-      </w:pPr>
-      <w:r>
-        <w:t>Multiple commands can be sent using commas and spaces.</w:t>
-      </w:r>
-    </w:p>
-    <w:p>
-      <w:pPr>
-        <w:pStyle w:val="Heading4"/>
-      </w:pPr>
-      <w:r>
-        <w:t>Ex. “45a, 85b, 25c, 89d” etc.</w:t>
+        <w:t>(</w:t>
+      </w:r>
+      <w:proofErr w:type="gramEnd"/>
+      <w:r>
+        <w:t xml:space="preserve">“127.0.0.1”, </w:t>
+      </w:r>
+      <w:r>
+        <w:t>115200</w:t>
+      </w:r>
+      <w:r>
+        <w:t>)</w:t>
+      </w:r>
+    </w:p>
+    <w:p>
+      <w:pPr>
+        <w:pStyle w:val="Heading6"/>
+      </w:pPr>
+      <w:r>
+        <w:t>This will attempt to connect to a server at IP address 127.0.0.1 (localhost) on port 10001</w:t>
+      </w:r>
+      <w:r>
+        <w:t xml:space="preserve"> and connect serially to the Arduino communicating at a baud rate of 115200.</w:t>
+      </w:r>
+    </w:p>
+    <w:p>
+      <w:pPr>
+        <w:pStyle w:val="Heading4"/>
+      </w:pPr>
+      <w:r>
+        <w:t>The client should be connected to a server</w:t>
+      </w:r>
+      <w:r>
+        <w:t xml:space="preserve"> and to the Arduino </w:t>
       </w:r>
       <w:bookmarkStart w:id="0" w:name="_GoBack"/>
       <w:bookmarkEnd w:id="0"/>
+      <w:r>
+        <w:t>now.</w:t>
+      </w:r>
+    </w:p>
+    <w:p>
+      <w:pPr>
+        <w:pStyle w:val="Heading1"/>
+      </w:pPr>
+      <w:r>
+        <w:t>Usage Instructions</w:t>
+      </w:r>
+    </w:p>
+    <w:p>
+      <w:pPr>
+        <w:pStyle w:val="Heading2"/>
+      </w:pPr>
+      <w:r>
+        <w:t>Commands</w:t>
+      </w:r>
+    </w:p>
+    <w:p>
+      <w:pPr>
+        <w:pStyle w:val="Heading3"/>
+      </w:pPr>
+      <w:r>
+        <w:t>The robotic arm can be sent commands on where to move the robotic arm specified by degree positions.</w:t>
+      </w:r>
+    </w:p>
+    <w:p>
+      <w:pPr>
+        <w:pStyle w:val="Heading3"/>
+      </w:pPr>
+      <w:r>
+        <w:t>Each command specifies a position and a servo to move.</w:t>
+      </w:r>
+    </w:p>
+    <w:p>
+      <w:pPr>
+        <w:pStyle w:val="Heading3"/>
+      </w:pPr>
+      <w:r>
+        <w:t>Servos are given values ‘a’ through ‘f’ labelled from bottom to top servo.</w:t>
+      </w:r>
+    </w:p>
+    <w:p>
+      <w:pPr>
+        <w:pStyle w:val="Heading3"/>
+      </w:pPr>
+      <w:r>
+        <w:t>To move the robot, a command has the format “&lt;degrees&gt;&lt;</w:t>
+      </w:r>
+      <w:proofErr w:type="spellStart"/>
+      <w:r>
+        <w:t>servo_label</w:t>
+      </w:r>
+      <w:proofErr w:type="spellEnd"/>
+      <w:r>
+        <w:t>&gt;</w:t>
+      </w:r>
+    </w:p>
+    <w:p>
+      <w:pPr>
+        <w:pStyle w:val="Heading4"/>
+      </w:pPr>
+      <w:r>
+        <w:t>Ex. A command that would move servo A to position 85° would be “85a”</w:t>
+      </w:r>
+    </w:p>
+    <w:p>
+      <w:pPr>
+        <w:pStyle w:val="Heading3"/>
+      </w:pPr>
+      <w:r>
+        <w:t>Multiple commands can be sent using commas and spaces.</w:t>
+      </w:r>
+    </w:p>
+    <w:p>
+      <w:pPr>
+        <w:pStyle w:val="Heading4"/>
+      </w:pPr>
+      <w:r>
+        <w:t>Ex. “45a, 85b, 25c, 89d” etc.</w:t>
+      </w:r>
     </w:p>
     <w:p>
       <w:pPr>
@@ -569,19 +944,7 @@
     </w:p>
     <w:p>
       <w:r>
-        <w:t xml:space="preserve">A Raspberry Pi is used remotely to send commands to another </w:t>
-      </w:r>
-      <w:r>
-        <w:t>Raspberry Pi</w:t>
-      </w:r>
-      <w:r>
-        <w:t xml:space="preserve">. The second </w:t>
-      </w:r>
-      <w:r>
-        <w:t>Raspberry Pi</w:t>
-      </w:r>
-      <w:r>
-        <w:t xml:space="preserve"> will relay the commands to an Arduino using serial communication. The Arduino has</w:t>
+        <w:t>A Raspberry Pi is used remotely to send commands to another Raspberry Pi. The second Raspberry Pi will relay the commands to an Arduino using serial communication. The Arduino has</w:t>
       </w:r>
       <w:r>
         <w:t xml:space="preserve"> a program that will allow it to process the commands and to control the arm’s movement.</w:t>
@@ -592,6 +955,7 @@
         <w:pStyle w:val="Heading1"/>
       </w:pPr>
       <w:r>
+        <w:lastRenderedPageBreak/>
         <w:t>Program Description</w:t>
       </w:r>
     </w:p>
@@ -1280,7 +1644,6 @@
     <w:next w:val="Normal"/>
     <w:link w:val="Heading5Char"/>
     <w:uiPriority w:val="9"/>
-    <w:semiHidden/>
     <w:unhideWhenUsed/>
     <w:qFormat/>
     <w:rsid w:val="008363C2"/>
@@ -1305,7 +1668,6 @@
     <w:next w:val="Normal"/>
     <w:link w:val="Heading6Char"/>
     <w:uiPriority w:val="9"/>
-    <w:semiHidden/>
     <w:unhideWhenUsed/>
     <w:qFormat/>
     <w:rsid w:val="008363C2"/>
@@ -1579,7 +1941,6 @@
     <w:basedOn w:val="DefaultParagraphFont"/>
     <w:link w:val="Heading5"/>
     <w:uiPriority w:val="9"/>
-    <w:semiHidden/>
     <w:rsid w:val="008363C2"/>
     <w:rPr>
       <w:rFonts w:asciiTheme="majorHAnsi" w:eastAsiaTheme="majorEastAsia" w:hAnsiTheme="majorHAnsi" w:cstheme="majorBidi"/>
@@ -1591,7 +1952,6 @@
     <w:basedOn w:val="DefaultParagraphFont"/>
     <w:link w:val="Heading6"/>
     <w:uiPriority w:val="9"/>
-    <w:semiHidden/>
     <w:rsid w:val="008363C2"/>
     <w:rPr>
       <w:rFonts w:asciiTheme="majorHAnsi" w:eastAsiaTheme="majorEastAsia" w:hAnsiTheme="majorHAnsi" w:cstheme="majorBidi"/>

--- a/SOP - Robotic Arm Serial and Wifi Communication.docx
+++ b/SOP - Robotic Arm Serial and Wifi Communication.docx
@@ -67,40 +67,3071 @@
       <w:pPr>
         <w:rPr>
           <w:rStyle w:val="Emphasis"/>
-          <w:i w:val="0"/>
+          <w:i/>
         </w:rPr>
       </w:pPr>
       <w:r>
         <w:rPr>
           <w:rStyle w:val="Emphasis"/>
-          <w:i w:val="0"/>
+          <w:i/>
         </w:rPr>
         <w:br w:type="page"/>
       </w:r>
+    </w:p>
+    <w:sdt>
+      <w:sdtPr>
+        <w:id w:val="1309594525"/>
+        <w:docPartObj>
+          <w:docPartGallery w:val="Table of Contents"/>
+          <w:docPartUnique/>
+        </w:docPartObj>
+      </w:sdtPr>
+      <w:sdtEndPr>
+        <w:rPr>
+          <w:b/>
+          <w:bCs/>
+          <w:caps w:val="0"/>
+          <w:noProof/>
+          <w:color w:val="auto"/>
+          <w:spacing w:val="0"/>
+          <w:sz w:val="20"/>
+          <w:szCs w:val="20"/>
+        </w:rPr>
+      </w:sdtEndPr>
+      <w:sdtContent>
+        <w:p>
+          <w:pPr>
+            <w:pStyle w:val="TOCHeading"/>
+          </w:pPr>
+          <w:r>
+            <w:t>Table of Contents</w:t>
+          </w:r>
+        </w:p>
+        <w:p>
+          <w:pPr>
+            <w:pStyle w:val="TOC1"/>
+            <w:tabs>
+              <w:tab w:val="left" w:pos="440"/>
+              <w:tab w:val="right" w:leader="dot" w:pos="9350"/>
+            </w:tabs>
+            <w:rPr>
+              <w:noProof/>
+              <w:sz w:val="22"/>
+              <w:szCs w:val="22"/>
+            </w:rPr>
+          </w:pPr>
+          <w:r>
+            <w:rPr>
+              <w:b/>
+              <w:bCs/>
+              <w:noProof/>
+            </w:rPr>
+            <w:fldChar w:fldCharType="begin"/>
+          </w:r>
+          <w:r>
+            <w:rPr>
+              <w:b/>
+              <w:bCs/>
+              <w:noProof/>
+            </w:rPr>
+            <w:instrText xml:space="preserve"> TOC \o "1-3" \h \z \u </w:instrText>
+          </w:r>
+          <w:r>
+            <w:rPr>
+              <w:b/>
+              <w:bCs/>
+              <w:noProof/>
+            </w:rPr>
+            <w:fldChar w:fldCharType="separate"/>
+          </w:r>
+          <w:hyperlink w:anchor="_Toc529813833" w:history="1">
+            <w:r>
+              <w:rPr>
+                <w:rStyle w:val="Hyperlink"/>
+                <w:noProof/>
+              </w:rPr>
+              <w:t>II.</w:t>
+            </w:r>
+            <w:r>
+              <w:rPr>
+                <w:noProof/>
+                <w:sz w:val="22"/>
+                <w:szCs w:val="22"/>
+              </w:rPr>
+              <w:tab/>
+            </w:r>
+            <w:r>
+              <w:rPr>
+                <w:rStyle w:val="Hyperlink"/>
+                <w:noProof/>
+              </w:rPr>
+              <w:t>Project Purpose</w:t>
+            </w:r>
+            <w:r>
+              <w:rPr>
+                <w:noProof/>
+                <w:webHidden/>
+              </w:rPr>
+              <w:tab/>
+            </w:r>
+            <w:r>
+              <w:rPr>
+                <w:noProof/>
+                <w:webHidden/>
+              </w:rPr>
+              <w:fldChar w:fldCharType="begin"/>
+            </w:r>
+            <w:r>
+              <w:rPr>
+                <w:noProof/>
+                <w:webHidden/>
+              </w:rPr>
+              <w:instrText xml:space="preserve"> PAGEREF _Toc529813833 \h </w:instrText>
+            </w:r>
+            <w:r>
+              <w:rPr>
+                <w:noProof/>
+                <w:webHidden/>
+              </w:rPr>
+            </w:r>
+            <w:r>
+              <w:rPr>
+                <w:noProof/>
+                <w:webHidden/>
+              </w:rPr>
+              <w:fldChar w:fldCharType="separate"/>
+            </w:r>
+            <w:r>
+              <w:rPr>
+                <w:noProof/>
+                <w:webHidden/>
+              </w:rPr>
+              <w:t>4</w:t>
+            </w:r>
+            <w:r>
+              <w:rPr>
+                <w:noProof/>
+                <w:webHidden/>
+              </w:rPr>
+              <w:fldChar w:fldCharType="end"/>
+            </w:r>
+          </w:hyperlink>
+        </w:p>
+        <w:p>
+          <w:pPr>
+            <w:pStyle w:val="TOC1"/>
+            <w:tabs>
+              <w:tab w:val="left" w:pos="440"/>
+              <w:tab w:val="right" w:leader="dot" w:pos="9350"/>
+            </w:tabs>
+            <w:rPr>
+              <w:noProof/>
+              <w:sz w:val="22"/>
+              <w:szCs w:val="22"/>
+            </w:rPr>
+          </w:pPr>
+          <w:hyperlink w:anchor="_Toc529813834" w:history="1">
+            <w:r>
+              <w:rPr>
+                <w:rStyle w:val="Hyperlink"/>
+                <w:noProof/>
+              </w:rPr>
+              <w:t>III.</w:t>
+            </w:r>
+            <w:r>
+              <w:rPr>
+                <w:noProof/>
+                <w:sz w:val="22"/>
+                <w:szCs w:val="22"/>
+              </w:rPr>
+              <w:tab/>
+            </w:r>
+            <w:r>
+              <w:rPr>
+                <w:rStyle w:val="Hyperlink"/>
+                <w:noProof/>
+              </w:rPr>
+              <w:t>Setup</w:t>
+            </w:r>
+            <w:r>
+              <w:rPr>
+                <w:noProof/>
+                <w:webHidden/>
+              </w:rPr>
+              <w:tab/>
+            </w:r>
+            <w:r>
+              <w:rPr>
+                <w:noProof/>
+                <w:webHidden/>
+              </w:rPr>
+              <w:fldChar w:fldCharType="begin"/>
+            </w:r>
+            <w:r>
+              <w:rPr>
+                <w:noProof/>
+                <w:webHidden/>
+              </w:rPr>
+              <w:instrText xml:space="preserve"> PAGEREF _Toc529813834 \h </w:instrText>
+            </w:r>
+            <w:r>
+              <w:rPr>
+                <w:noProof/>
+                <w:webHidden/>
+              </w:rPr>
+            </w:r>
+            <w:r>
+              <w:rPr>
+                <w:noProof/>
+                <w:webHidden/>
+              </w:rPr>
+              <w:fldChar w:fldCharType="separate"/>
+            </w:r>
+            <w:r>
+              <w:rPr>
+                <w:noProof/>
+                <w:webHidden/>
+              </w:rPr>
+              <w:t>4</w:t>
+            </w:r>
+            <w:r>
+              <w:rPr>
+                <w:noProof/>
+                <w:webHidden/>
+              </w:rPr>
+              <w:fldChar w:fldCharType="end"/>
+            </w:r>
+          </w:hyperlink>
+        </w:p>
+        <w:p>
+          <w:pPr>
+            <w:pStyle w:val="TOC2"/>
+            <w:tabs>
+              <w:tab w:val="left" w:pos="660"/>
+              <w:tab w:val="right" w:leader="dot" w:pos="9350"/>
+            </w:tabs>
+            <w:rPr>
+              <w:noProof/>
+              <w:sz w:val="22"/>
+              <w:szCs w:val="22"/>
+            </w:rPr>
+          </w:pPr>
+          <w:hyperlink w:anchor="_Toc529813835" w:history="1">
+            <w:r>
+              <w:rPr>
+                <w:rStyle w:val="Hyperlink"/>
+                <w:noProof/>
+              </w:rPr>
+              <w:t>A.</w:t>
+            </w:r>
+            <w:r>
+              <w:rPr>
+                <w:noProof/>
+                <w:sz w:val="22"/>
+                <w:szCs w:val="22"/>
+              </w:rPr>
+              <w:tab/>
+            </w:r>
+            <w:r>
+              <w:rPr>
+                <w:rStyle w:val="Hyperlink"/>
+                <w:noProof/>
+              </w:rPr>
+              <w:t>Hardware</w:t>
+            </w:r>
+            <w:r>
+              <w:rPr>
+                <w:noProof/>
+                <w:webHidden/>
+              </w:rPr>
+              <w:tab/>
+            </w:r>
+            <w:r>
+              <w:rPr>
+                <w:noProof/>
+                <w:webHidden/>
+              </w:rPr>
+              <w:fldChar w:fldCharType="begin"/>
+            </w:r>
+            <w:r>
+              <w:rPr>
+                <w:noProof/>
+                <w:webHidden/>
+              </w:rPr>
+              <w:instrText xml:space="preserve"> PAGEREF _Toc529813835 \h </w:instrText>
+            </w:r>
+            <w:r>
+              <w:rPr>
+                <w:noProof/>
+                <w:webHidden/>
+              </w:rPr>
+            </w:r>
+            <w:r>
+              <w:rPr>
+                <w:noProof/>
+                <w:webHidden/>
+              </w:rPr>
+              <w:fldChar w:fldCharType="separate"/>
+            </w:r>
+            <w:r>
+              <w:rPr>
+                <w:noProof/>
+                <w:webHidden/>
+              </w:rPr>
+              <w:t>4</w:t>
+            </w:r>
+            <w:r>
+              <w:rPr>
+                <w:noProof/>
+                <w:webHidden/>
+              </w:rPr>
+              <w:fldChar w:fldCharType="end"/>
+            </w:r>
+          </w:hyperlink>
+        </w:p>
+        <w:p>
+          <w:pPr>
+            <w:pStyle w:val="TOC3"/>
+            <w:tabs>
+              <w:tab w:val="left" w:pos="880"/>
+              <w:tab w:val="right" w:leader="dot" w:pos="9350"/>
+            </w:tabs>
+            <w:rPr>
+              <w:noProof/>
+              <w:sz w:val="22"/>
+              <w:szCs w:val="22"/>
+            </w:rPr>
+          </w:pPr>
+          <w:hyperlink w:anchor="_Toc529813836" w:history="1">
+            <w:r>
+              <w:rPr>
+                <w:rStyle w:val="Hyperlink"/>
+                <w:noProof/>
+              </w:rPr>
+              <w:t>1.</w:t>
+            </w:r>
+            <w:r>
+              <w:rPr>
+                <w:noProof/>
+                <w:sz w:val="22"/>
+                <w:szCs w:val="22"/>
+              </w:rPr>
+              <w:tab/>
+            </w:r>
+            <w:r>
+              <w:rPr>
+                <w:rStyle w:val="Hyperlink"/>
+                <w:noProof/>
+              </w:rPr>
+              <w:t>Mechanical</w:t>
+            </w:r>
+            <w:r>
+              <w:rPr>
+                <w:noProof/>
+                <w:webHidden/>
+              </w:rPr>
+              <w:tab/>
+            </w:r>
+            <w:r>
+              <w:rPr>
+                <w:noProof/>
+                <w:webHidden/>
+              </w:rPr>
+              <w:fldChar w:fldCharType="begin"/>
+            </w:r>
+            <w:r>
+              <w:rPr>
+                <w:noProof/>
+                <w:webHidden/>
+              </w:rPr>
+              <w:instrText xml:space="preserve"> PAGEREF _Toc529813836 \h </w:instrText>
+            </w:r>
+            <w:r>
+              <w:rPr>
+                <w:noProof/>
+                <w:webHidden/>
+              </w:rPr>
+            </w:r>
+            <w:r>
+              <w:rPr>
+                <w:noProof/>
+                <w:webHidden/>
+              </w:rPr>
+              <w:fldChar w:fldCharType="separate"/>
+            </w:r>
+            <w:r>
+              <w:rPr>
+                <w:noProof/>
+                <w:webHidden/>
+              </w:rPr>
+              <w:t>4</w:t>
+            </w:r>
+            <w:r>
+              <w:rPr>
+                <w:noProof/>
+                <w:webHidden/>
+              </w:rPr>
+              <w:fldChar w:fldCharType="end"/>
+            </w:r>
+          </w:hyperlink>
+        </w:p>
+        <w:p>
+          <w:pPr>
+            <w:pStyle w:val="TOC3"/>
+            <w:tabs>
+              <w:tab w:val="left" w:pos="880"/>
+              <w:tab w:val="right" w:leader="dot" w:pos="9350"/>
+            </w:tabs>
+            <w:rPr>
+              <w:noProof/>
+              <w:sz w:val="22"/>
+              <w:szCs w:val="22"/>
+            </w:rPr>
+          </w:pPr>
+          <w:hyperlink w:anchor="_Toc529813837" w:history="1">
+            <w:r>
+              <w:rPr>
+                <w:rStyle w:val="Hyperlink"/>
+                <w:noProof/>
+              </w:rPr>
+              <w:t>2.</w:t>
+            </w:r>
+            <w:r>
+              <w:rPr>
+                <w:noProof/>
+                <w:sz w:val="22"/>
+                <w:szCs w:val="22"/>
+              </w:rPr>
+              <w:tab/>
+            </w:r>
+            <w:r>
+              <w:rPr>
+                <w:rStyle w:val="Hyperlink"/>
+                <w:noProof/>
+              </w:rPr>
+              <w:t>Electrical</w:t>
+            </w:r>
+            <w:r>
+              <w:rPr>
+                <w:noProof/>
+                <w:webHidden/>
+              </w:rPr>
+              <w:tab/>
+            </w:r>
+            <w:r>
+              <w:rPr>
+                <w:noProof/>
+                <w:webHidden/>
+              </w:rPr>
+              <w:fldChar w:fldCharType="begin"/>
+            </w:r>
+            <w:r>
+              <w:rPr>
+                <w:noProof/>
+                <w:webHidden/>
+              </w:rPr>
+              <w:instrText xml:space="preserve"> PAGEREF _Toc529813837 \h </w:instrText>
+            </w:r>
+            <w:r>
+              <w:rPr>
+                <w:noProof/>
+                <w:webHidden/>
+              </w:rPr>
+            </w:r>
+            <w:r>
+              <w:rPr>
+                <w:noProof/>
+                <w:webHidden/>
+              </w:rPr>
+              <w:fldChar w:fldCharType="separate"/>
+            </w:r>
+            <w:r>
+              <w:rPr>
+                <w:noProof/>
+                <w:webHidden/>
+              </w:rPr>
+              <w:t>4</w:t>
+            </w:r>
+            <w:r>
+              <w:rPr>
+                <w:noProof/>
+                <w:webHidden/>
+              </w:rPr>
+              <w:fldChar w:fldCharType="end"/>
+            </w:r>
+          </w:hyperlink>
+        </w:p>
+        <w:p>
+          <w:pPr>
+            <w:pStyle w:val="TOC2"/>
+            <w:tabs>
+              <w:tab w:val="left" w:pos="660"/>
+              <w:tab w:val="right" w:leader="dot" w:pos="9350"/>
+            </w:tabs>
+            <w:rPr>
+              <w:noProof/>
+              <w:sz w:val="22"/>
+              <w:szCs w:val="22"/>
+            </w:rPr>
+          </w:pPr>
+          <w:hyperlink w:anchor="_Toc529813838" w:history="1">
+            <w:r>
+              <w:rPr>
+                <w:rStyle w:val="Hyperlink"/>
+                <w:noProof/>
+              </w:rPr>
+              <w:t>B.</w:t>
+            </w:r>
+            <w:r>
+              <w:rPr>
+                <w:noProof/>
+                <w:sz w:val="22"/>
+                <w:szCs w:val="22"/>
+              </w:rPr>
+              <w:tab/>
+            </w:r>
+            <w:r>
+              <w:rPr>
+                <w:rStyle w:val="Hyperlink"/>
+                <w:noProof/>
+              </w:rPr>
+              <w:t>Software Setup</w:t>
+            </w:r>
+            <w:r>
+              <w:rPr>
+                <w:noProof/>
+                <w:webHidden/>
+              </w:rPr>
+              <w:tab/>
+            </w:r>
+            <w:r>
+              <w:rPr>
+                <w:noProof/>
+                <w:webHidden/>
+              </w:rPr>
+              <w:fldChar w:fldCharType="begin"/>
+            </w:r>
+            <w:r>
+              <w:rPr>
+                <w:noProof/>
+                <w:webHidden/>
+              </w:rPr>
+              <w:instrText xml:space="preserve"> PAGEREF _Toc529813838 \h </w:instrText>
+            </w:r>
+            <w:r>
+              <w:rPr>
+                <w:noProof/>
+                <w:webHidden/>
+              </w:rPr>
+            </w:r>
+            <w:r>
+              <w:rPr>
+                <w:noProof/>
+                <w:webHidden/>
+              </w:rPr>
+              <w:fldChar w:fldCharType="separate"/>
+            </w:r>
+            <w:r>
+              <w:rPr>
+                <w:noProof/>
+                <w:webHidden/>
+              </w:rPr>
+              <w:t>5</w:t>
+            </w:r>
+            <w:r>
+              <w:rPr>
+                <w:noProof/>
+                <w:webHidden/>
+              </w:rPr>
+              <w:fldChar w:fldCharType="end"/>
+            </w:r>
+          </w:hyperlink>
+        </w:p>
+        <w:p>
+          <w:pPr>
+            <w:pStyle w:val="TOC3"/>
+            <w:tabs>
+              <w:tab w:val="left" w:pos="880"/>
+              <w:tab w:val="right" w:leader="dot" w:pos="9350"/>
+            </w:tabs>
+            <w:rPr>
+              <w:noProof/>
+              <w:sz w:val="22"/>
+              <w:szCs w:val="22"/>
+            </w:rPr>
+          </w:pPr>
+          <w:hyperlink w:anchor="_Toc529813839" w:history="1">
+            <w:r>
+              <w:rPr>
+                <w:rStyle w:val="Hyperlink"/>
+                <w:noProof/>
+              </w:rPr>
+              <w:t>1.</w:t>
+            </w:r>
+            <w:r>
+              <w:rPr>
+                <w:noProof/>
+                <w:sz w:val="22"/>
+                <w:szCs w:val="22"/>
+              </w:rPr>
+              <w:tab/>
+            </w:r>
+            <w:r>
+              <w:rPr>
+                <w:rStyle w:val="Hyperlink"/>
+                <w:noProof/>
+              </w:rPr>
+              <w:t>Arduino Programming</w:t>
+            </w:r>
+            <w:r>
+              <w:rPr>
+                <w:noProof/>
+                <w:webHidden/>
+              </w:rPr>
+              <w:tab/>
+            </w:r>
+            <w:r>
+              <w:rPr>
+                <w:noProof/>
+                <w:webHidden/>
+              </w:rPr>
+              <w:fldChar w:fldCharType="begin"/>
+            </w:r>
+            <w:r>
+              <w:rPr>
+                <w:noProof/>
+                <w:webHidden/>
+              </w:rPr>
+              <w:instrText xml:space="preserve"> PAGEREF _Toc529813839 \h </w:instrText>
+            </w:r>
+            <w:r>
+              <w:rPr>
+                <w:noProof/>
+                <w:webHidden/>
+              </w:rPr>
+            </w:r>
+            <w:r>
+              <w:rPr>
+                <w:noProof/>
+                <w:webHidden/>
+              </w:rPr>
+              <w:fldChar w:fldCharType="separate"/>
+            </w:r>
+            <w:r>
+              <w:rPr>
+                <w:noProof/>
+                <w:webHidden/>
+              </w:rPr>
+              <w:t>5</w:t>
+            </w:r>
+            <w:r>
+              <w:rPr>
+                <w:noProof/>
+                <w:webHidden/>
+              </w:rPr>
+              <w:fldChar w:fldCharType="end"/>
+            </w:r>
+          </w:hyperlink>
+        </w:p>
+        <w:p>
+          <w:pPr>
+            <w:pStyle w:val="TOC3"/>
+            <w:tabs>
+              <w:tab w:val="left" w:pos="880"/>
+              <w:tab w:val="right" w:leader="dot" w:pos="9350"/>
+            </w:tabs>
+            <w:rPr>
+              <w:noProof/>
+              <w:sz w:val="22"/>
+              <w:szCs w:val="22"/>
+            </w:rPr>
+          </w:pPr>
+          <w:hyperlink w:anchor="_Toc529813840" w:history="1">
+            <w:r>
+              <w:rPr>
+                <w:rStyle w:val="Hyperlink"/>
+                <w:noProof/>
+              </w:rPr>
+              <w:t>2.</w:t>
+            </w:r>
+            <w:r>
+              <w:rPr>
+                <w:noProof/>
+                <w:sz w:val="22"/>
+                <w:szCs w:val="22"/>
+              </w:rPr>
+              <w:tab/>
+            </w:r>
+            <w:r>
+              <w:rPr>
+                <w:rStyle w:val="Hyperlink"/>
+                <w:noProof/>
+              </w:rPr>
+              <w:t>Raspberry Pi Server</w:t>
+            </w:r>
+            <w:r>
+              <w:rPr>
+                <w:noProof/>
+                <w:webHidden/>
+              </w:rPr>
+              <w:tab/>
+            </w:r>
+            <w:r>
+              <w:rPr>
+                <w:noProof/>
+                <w:webHidden/>
+              </w:rPr>
+              <w:fldChar w:fldCharType="begin"/>
+            </w:r>
+            <w:r>
+              <w:rPr>
+                <w:noProof/>
+                <w:webHidden/>
+              </w:rPr>
+              <w:instrText xml:space="preserve"> PAGEREF _Toc529813840 \h </w:instrText>
+            </w:r>
+            <w:r>
+              <w:rPr>
+                <w:noProof/>
+                <w:webHidden/>
+              </w:rPr>
+            </w:r>
+            <w:r>
+              <w:rPr>
+                <w:noProof/>
+                <w:webHidden/>
+              </w:rPr>
+              <w:fldChar w:fldCharType="separate"/>
+            </w:r>
+            <w:r>
+              <w:rPr>
+                <w:noProof/>
+                <w:webHidden/>
+              </w:rPr>
+              <w:t>5</w:t>
+            </w:r>
+            <w:r>
+              <w:rPr>
+                <w:noProof/>
+                <w:webHidden/>
+              </w:rPr>
+              <w:fldChar w:fldCharType="end"/>
+            </w:r>
+          </w:hyperlink>
+        </w:p>
+        <w:p>
+          <w:pPr>
+            <w:pStyle w:val="TOC3"/>
+            <w:tabs>
+              <w:tab w:val="left" w:pos="880"/>
+              <w:tab w:val="right" w:leader="dot" w:pos="9350"/>
+            </w:tabs>
+            <w:rPr>
+              <w:noProof/>
+              <w:sz w:val="22"/>
+              <w:szCs w:val="22"/>
+            </w:rPr>
+          </w:pPr>
+          <w:hyperlink w:anchor="_Toc529813841" w:history="1">
+            <w:r>
+              <w:rPr>
+                <w:rStyle w:val="Hyperlink"/>
+                <w:noProof/>
+              </w:rPr>
+              <w:t>3.</w:t>
+            </w:r>
+            <w:r>
+              <w:rPr>
+                <w:noProof/>
+                <w:sz w:val="22"/>
+                <w:szCs w:val="22"/>
+              </w:rPr>
+              <w:tab/>
+            </w:r>
+            <w:r>
+              <w:rPr>
+                <w:rStyle w:val="Hyperlink"/>
+                <w:noProof/>
+              </w:rPr>
+              <w:t>Raspberry Pi Client (Remote)</w:t>
+            </w:r>
+            <w:r>
+              <w:rPr>
+                <w:noProof/>
+                <w:webHidden/>
+              </w:rPr>
+              <w:tab/>
+            </w:r>
+            <w:r>
+              <w:rPr>
+                <w:noProof/>
+                <w:webHidden/>
+              </w:rPr>
+              <w:fldChar w:fldCharType="begin"/>
+            </w:r>
+            <w:r>
+              <w:rPr>
+                <w:noProof/>
+                <w:webHidden/>
+              </w:rPr>
+              <w:instrText xml:space="preserve"> PAGEREF _Toc529813841 \h </w:instrText>
+            </w:r>
+            <w:r>
+              <w:rPr>
+                <w:noProof/>
+                <w:webHidden/>
+              </w:rPr>
+            </w:r>
+            <w:r>
+              <w:rPr>
+                <w:noProof/>
+                <w:webHidden/>
+              </w:rPr>
+              <w:fldChar w:fldCharType="separate"/>
+            </w:r>
+            <w:r>
+              <w:rPr>
+                <w:noProof/>
+                <w:webHidden/>
+              </w:rPr>
+              <w:t>5</w:t>
+            </w:r>
+            <w:r>
+              <w:rPr>
+                <w:noProof/>
+                <w:webHidden/>
+              </w:rPr>
+              <w:fldChar w:fldCharType="end"/>
+            </w:r>
+          </w:hyperlink>
+        </w:p>
+        <w:p>
+          <w:pPr>
+            <w:pStyle w:val="TOC3"/>
+            <w:tabs>
+              <w:tab w:val="left" w:pos="880"/>
+              <w:tab w:val="right" w:leader="dot" w:pos="9350"/>
+            </w:tabs>
+            <w:rPr>
+              <w:noProof/>
+              <w:sz w:val="22"/>
+              <w:szCs w:val="22"/>
+            </w:rPr>
+          </w:pPr>
+          <w:hyperlink w:anchor="_Toc529813842" w:history="1">
+            <w:r>
+              <w:rPr>
+                <w:rStyle w:val="Hyperlink"/>
+                <w:noProof/>
+              </w:rPr>
+              <w:t>4.</w:t>
+            </w:r>
+            <w:r>
+              <w:rPr>
+                <w:noProof/>
+                <w:sz w:val="22"/>
+                <w:szCs w:val="22"/>
+              </w:rPr>
+              <w:tab/>
+            </w:r>
+            <w:r>
+              <w:rPr>
+                <w:rStyle w:val="Hyperlink"/>
+                <w:noProof/>
+              </w:rPr>
+              <w:t>Raspberry Pi Client (Serial)</w:t>
+            </w:r>
+            <w:r>
+              <w:rPr>
+                <w:noProof/>
+                <w:webHidden/>
+              </w:rPr>
+              <w:tab/>
+            </w:r>
+            <w:r>
+              <w:rPr>
+                <w:noProof/>
+                <w:webHidden/>
+              </w:rPr>
+              <w:fldChar w:fldCharType="begin"/>
+            </w:r>
+            <w:r>
+              <w:rPr>
+                <w:noProof/>
+                <w:webHidden/>
+              </w:rPr>
+              <w:instrText xml:space="preserve"> PAGEREF _Toc529813842 \h </w:instrText>
+            </w:r>
+            <w:r>
+              <w:rPr>
+                <w:noProof/>
+                <w:webHidden/>
+              </w:rPr>
+            </w:r>
+            <w:r>
+              <w:rPr>
+                <w:noProof/>
+                <w:webHidden/>
+              </w:rPr>
+              <w:fldChar w:fldCharType="separate"/>
+            </w:r>
+            <w:r>
+              <w:rPr>
+                <w:noProof/>
+                <w:webHidden/>
+              </w:rPr>
+              <w:t>6</w:t>
+            </w:r>
+            <w:r>
+              <w:rPr>
+                <w:noProof/>
+                <w:webHidden/>
+              </w:rPr>
+              <w:fldChar w:fldCharType="end"/>
+            </w:r>
+          </w:hyperlink>
+        </w:p>
+        <w:p>
+          <w:pPr>
+            <w:pStyle w:val="TOC1"/>
+            <w:tabs>
+              <w:tab w:val="left" w:pos="440"/>
+              <w:tab w:val="right" w:leader="dot" w:pos="9350"/>
+            </w:tabs>
+            <w:rPr>
+              <w:noProof/>
+              <w:sz w:val="22"/>
+              <w:szCs w:val="22"/>
+            </w:rPr>
+          </w:pPr>
+          <w:hyperlink w:anchor="_Toc529813843" w:history="1">
+            <w:r>
+              <w:rPr>
+                <w:rStyle w:val="Hyperlink"/>
+                <w:noProof/>
+              </w:rPr>
+              <w:t>IV.</w:t>
+            </w:r>
+            <w:r>
+              <w:rPr>
+                <w:noProof/>
+                <w:sz w:val="22"/>
+                <w:szCs w:val="22"/>
+              </w:rPr>
+              <w:tab/>
+            </w:r>
+            <w:r>
+              <w:rPr>
+                <w:rStyle w:val="Hyperlink"/>
+                <w:noProof/>
+              </w:rPr>
+              <w:t>Usage Instructions</w:t>
+            </w:r>
+            <w:r>
+              <w:rPr>
+                <w:noProof/>
+                <w:webHidden/>
+              </w:rPr>
+              <w:tab/>
+            </w:r>
+            <w:r>
+              <w:rPr>
+                <w:noProof/>
+                <w:webHidden/>
+              </w:rPr>
+              <w:fldChar w:fldCharType="begin"/>
+            </w:r>
+            <w:r>
+              <w:rPr>
+                <w:noProof/>
+                <w:webHidden/>
+              </w:rPr>
+              <w:instrText xml:space="preserve"> PAGEREF _Toc529813843 \h </w:instrText>
+            </w:r>
+            <w:r>
+              <w:rPr>
+                <w:noProof/>
+                <w:webHidden/>
+              </w:rPr>
+            </w:r>
+            <w:r>
+              <w:rPr>
+                <w:noProof/>
+                <w:webHidden/>
+              </w:rPr>
+              <w:fldChar w:fldCharType="separate"/>
+            </w:r>
+            <w:r>
+              <w:rPr>
+                <w:noProof/>
+                <w:webHidden/>
+              </w:rPr>
+              <w:t>6</w:t>
+            </w:r>
+            <w:r>
+              <w:rPr>
+                <w:noProof/>
+                <w:webHidden/>
+              </w:rPr>
+              <w:fldChar w:fldCharType="end"/>
+            </w:r>
+          </w:hyperlink>
+        </w:p>
+        <w:p>
+          <w:pPr>
+            <w:pStyle w:val="TOC2"/>
+            <w:tabs>
+              <w:tab w:val="left" w:pos="660"/>
+              <w:tab w:val="right" w:leader="dot" w:pos="9350"/>
+            </w:tabs>
+            <w:rPr>
+              <w:noProof/>
+              <w:sz w:val="22"/>
+              <w:szCs w:val="22"/>
+            </w:rPr>
+          </w:pPr>
+          <w:hyperlink w:anchor="_Toc529813844" w:history="1">
+            <w:r>
+              <w:rPr>
+                <w:rStyle w:val="Hyperlink"/>
+                <w:noProof/>
+              </w:rPr>
+              <w:t>A.</w:t>
+            </w:r>
+            <w:r>
+              <w:rPr>
+                <w:noProof/>
+                <w:sz w:val="22"/>
+                <w:szCs w:val="22"/>
+              </w:rPr>
+              <w:tab/>
+            </w:r>
+            <w:r>
+              <w:rPr>
+                <w:rStyle w:val="Hyperlink"/>
+                <w:noProof/>
+              </w:rPr>
+              <w:t>Controlling the Arm</w:t>
+            </w:r>
+            <w:r>
+              <w:rPr>
+                <w:noProof/>
+                <w:webHidden/>
+              </w:rPr>
+              <w:tab/>
+            </w:r>
+            <w:r>
+              <w:rPr>
+                <w:noProof/>
+                <w:webHidden/>
+              </w:rPr>
+              <w:fldChar w:fldCharType="begin"/>
+            </w:r>
+            <w:r>
+              <w:rPr>
+                <w:noProof/>
+                <w:webHidden/>
+              </w:rPr>
+              <w:instrText xml:space="preserve"> PAGEREF _Toc529813844 \h </w:instrText>
+            </w:r>
+            <w:r>
+              <w:rPr>
+                <w:noProof/>
+                <w:webHidden/>
+              </w:rPr>
+            </w:r>
+            <w:r>
+              <w:rPr>
+                <w:noProof/>
+                <w:webHidden/>
+              </w:rPr>
+              <w:fldChar w:fldCharType="separate"/>
+            </w:r>
+            <w:r>
+              <w:rPr>
+                <w:noProof/>
+                <w:webHidden/>
+              </w:rPr>
+              <w:t>6</w:t>
+            </w:r>
+            <w:r>
+              <w:rPr>
+                <w:noProof/>
+                <w:webHidden/>
+              </w:rPr>
+              <w:fldChar w:fldCharType="end"/>
+            </w:r>
+          </w:hyperlink>
+        </w:p>
+        <w:p>
+          <w:pPr>
+            <w:pStyle w:val="TOC3"/>
+            <w:tabs>
+              <w:tab w:val="left" w:pos="880"/>
+              <w:tab w:val="right" w:leader="dot" w:pos="9350"/>
+            </w:tabs>
+            <w:rPr>
+              <w:noProof/>
+              <w:sz w:val="22"/>
+              <w:szCs w:val="22"/>
+            </w:rPr>
+          </w:pPr>
+          <w:hyperlink w:anchor="_Toc529813845" w:history="1">
+            <w:r>
+              <w:rPr>
+                <w:rStyle w:val="Hyperlink"/>
+                <w:noProof/>
+              </w:rPr>
+              <w:t>1.</w:t>
+            </w:r>
+            <w:r>
+              <w:rPr>
+                <w:noProof/>
+                <w:sz w:val="22"/>
+                <w:szCs w:val="22"/>
+              </w:rPr>
+              <w:tab/>
+            </w:r>
+            <w:r>
+              <w:rPr>
+                <w:rStyle w:val="Hyperlink"/>
+                <w:noProof/>
+              </w:rPr>
+              <w:t>Generating Commands</w:t>
+            </w:r>
+            <w:r>
+              <w:rPr>
+                <w:noProof/>
+                <w:webHidden/>
+              </w:rPr>
+              <w:tab/>
+            </w:r>
+            <w:r>
+              <w:rPr>
+                <w:noProof/>
+                <w:webHidden/>
+              </w:rPr>
+              <w:fldChar w:fldCharType="begin"/>
+            </w:r>
+            <w:r>
+              <w:rPr>
+                <w:noProof/>
+                <w:webHidden/>
+              </w:rPr>
+              <w:instrText xml:space="preserve"> PAGEREF _Toc529813845 \h </w:instrText>
+            </w:r>
+            <w:r>
+              <w:rPr>
+                <w:noProof/>
+                <w:webHidden/>
+              </w:rPr>
+            </w:r>
+            <w:r>
+              <w:rPr>
+                <w:noProof/>
+                <w:webHidden/>
+              </w:rPr>
+              <w:fldChar w:fldCharType="separate"/>
+            </w:r>
+            <w:r>
+              <w:rPr>
+                <w:noProof/>
+                <w:webHidden/>
+              </w:rPr>
+              <w:t>6</w:t>
+            </w:r>
+            <w:r>
+              <w:rPr>
+                <w:noProof/>
+                <w:webHidden/>
+              </w:rPr>
+              <w:fldChar w:fldCharType="end"/>
+            </w:r>
+          </w:hyperlink>
+        </w:p>
+        <w:p>
+          <w:pPr>
+            <w:pStyle w:val="TOC3"/>
+            <w:tabs>
+              <w:tab w:val="left" w:pos="880"/>
+              <w:tab w:val="right" w:leader="dot" w:pos="9350"/>
+            </w:tabs>
+            <w:rPr>
+              <w:noProof/>
+              <w:sz w:val="22"/>
+              <w:szCs w:val="22"/>
+            </w:rPr>
+          </w:pPr>
+          <w:hyperlink w:anchor="_Toc529813846" w:history="1">
+            <w:r>
+              <w:rPr>
+                <w:rStyle w:val="Hyperlink"/>
+                <w:noProof/>
+              </w:rPr>
+              <w:t>2.</w:t>
+            </w:r>
+            <w:r>
+              <w:rPr>
+                <w:noProof/>
+                <w:sz w:val="22"/>
+                <w:szCs w:val="22"/>
+              </w:rPr>
+              <w:tab/>
+            </w:r>
+            <w:r>
+              <w:rPr>
+                <w:rStyle w:val="Hyperlink"/>
+                <w:noProof/>
+              </w:rPr>
+              <w:t>Sending Commands</w:t>
+            </w:r>
+            <w:r>
+              <w:rPr>
+                <w:noProof/>
+                <w:webHidden/>
+              </w:rPr>
+              <w:tab/>
+            </w:r>
+            <w:r>
+              <w:rPr>
+                <w:noProof/>
+                <w:webHidden/>
+              </w:rPr>
+              <w:fldChar w:fldCharType="begin"/>
+            </w:r>
+            <w:r>
+              <w:rPr>
+                <w:noProof/>
+                <w:webHidden/>
+              </w:rPr>
+              <w:instrText xml:space="preserve"> PAGEREF _Toc529813846 \h </w:instrText>
+            </w:r>
+            <w:r>
+              <w:rPr>
+                <w:noProof/>
+                <w:webHidden/>
+              </w:rPr>
+            </w:r>
+            <w:r>
+              <w:rPr>
+                <w:noProof/>
+                <w:webHidden/>
+              </w:rPr>
+              <w:fldChar w:fldCharType="separate"/>
+            </w:r>
+            <w:r>
+              <w:rPr>
+                <w:noProof/>
+                <w:webHidden/>
+              </w:rPr>
+              <w:t>7</w:t>
+            </w:r>
+            <w:r>
+              <w:rPr>
+                <w:noProof/>
+                <w:webHidden/>
+              </w:rPr>
+              <w:fldChar w:fldCharType="end"/>
+            </w:r>
+          </w:hyperlink>
+        </w:p>
+        <w:p>
+          <w:pPr>
+            <w:pStyle w:val="TOC1"/>
+            <w:tabs>
+              <w:tab w:val="left" w:pos="440"/>
+              <w:tab w:val="right" w:leader="dot" w:pos="9350"/>
+            </w:tabs>
+            <w:rPr>
+              <w:noProof/>
+              <w:sz w:val="22"/>
+              <w:szCs w:val="22"/>
+            </w:rPr>
+          </w:pPr>
+          <w:hyperlink w:anchor="_Toc529813847" w:history="1">
+            <w:r>
+              <w:rPr>
+                <w:rStyle w:val="Hyperlink"/>
+                <w:noProof/>
+              </w:rPr>
+              <w:t>V.</w:t>
+            </w:r>
+            <w:r>
+              <w:rPr>
+                <w:noProof/>
+                <w:sz w:val="22"/>
+                <w:szCs w:val="22"/>
+              </w:rPr>
+              <w:tab/>
+            </w:r>
+            <w:r>
+              <w:rPr>
+                <w:rStyle w:val="Hyperlink"/>
+                <w:noProof/>
+              </w:rPr>
+              <w:t>Description</w:t>
+            </w:r>
+            <w:r>
+              <w:rPr>
+                <w:noProof/>
+                <w:webHidden/>
+              </w:rPr>
+              <w:tab/>
+            </w:r>
+            <w:r>
+              <w:rPr>
+                <w:noProof/>
+                <w:webHidden/>
+              </w:rPr>
+              <w:fldChar w:fldCharType="begin"/>
+            </w:r>
+            <w:r>
+              <w:rPr>
+                <w:noProof/>
+                <w:webHidden/>
+              </w:rPr>
+              <w:instrText xml:space="preserve"> PAGEREF _Toc529813847 \h </w:instrText>
+            </w:r>
+            <w:r>
+              <w:rPr>
+                <w:noProof/>
+                <w:webHidden/>
+              </w:rPr>
+            </w:r>
+            <w:r>
+              <w:rPr>
+                <w:noProof/>
+                <w:webHidden/>
+              </w:rPr>
+              <w:fldChar w:fldCharType="separate"/>
+            </w:r>
+            <w:r>
+              <w:rPr>
+                <w:noProof/>
+                <w:webHidden/>
+              </w:rPr>
+              <w:t>7</w:t>
+            </w:r>
+            <w:r>
+              <w:rPr>
+                <w:noProof/>
+                <w:webHidden/>
+              </w:rPr>
+              <w:fldChar w:fldCharType="end"/>
+            </w:r>
+          </w:hyperlink>
+        </w:p>
+        <w:p>
+          <w:pPr>
+            <w:pStyle w:val="TOC2"/>
+            <w:tabs>
+              <w:tab w:val="left" w:pos="660"/>
+              <w:tab w:val="right" w:leader="dot" w:pos="9350"/>
+            </w:tabs>
+            <w:rPr>
+              <w:noProof/>
+              <w:sz w:val="22"/>
+              <w:szCs w:val="22"/>
+            </w:rPr>
+          </w:pPr>
+          <w:hyperlink w:anchor="_Toc529813848" w:history="1">
+            <w:r>
+              <w:rPr>
+                <w:rStyle w:val="Hyperlink"/>
+                <w:noProof/>
+              </w:rPr>
+              <w:t>A.</w:t>
+            </w:r>
+            <w:r>
+              <w:rPr>
+                <w:noProof/>
+                <w:sz w:val="22"/>
+                <w:szCs w:val="22"/>
+              </w:rPr>
+              <w:tab/>
+            </w:r>
+            <w:r>
+              <w:rPr>
+                <w:rStyle w:val="Hyperlink"/>
+                <w:noProof/>
+              </w:rPr>
+              <w:t>System Description</w:t>
+            </w:r>
+            <w:r>
+              <w:rPr>
+                <w:noProof/>
+                <w:webHidden/>
+              </w:rPr>
+              <w:tab/>
+            </w:r>
+            <w:r>
+              <w:rPr>
+                <w:noProof/>
+                <w:webHidden/>
+              </w:rPr>
+              <w:fldChar w:fldCharType="begin"/>
+            </w:r>
+            <w:r>
+              <w:rPr>
+                <w:noProof/>
+                <w:webHidden/>
+              </w:rPr>
+              <w:instrText xml:space="preserve"> PAGEREF _Toc529813848 \h </w:instrText>
+            </w:r>
+            <w:r>
+              <w:rPr>
+                <w:noProof/>
+                <w:webHidden/>
+              </w:rPr>
+            </w:r>
+            <w:r>
+              <w:rPr>
+                <w:noProof/>
+                <w:webHidden/>
+              </w:rPr>
+              <w:fldChar w:fldCharType="separate"/>
+            </w:r>
+            <w:r>
+              <w:rPr>
+                <w:noProof/>
+                <w:webHidden/>
+              </w:rPr>
+              <w:t>7</w:t>
+            </w:r>
+            <w:r>
+              <w:rPr>
+                <w:noProof/>
+                <w:webHidden/>
+              </w:rPr>
+              <w:fldChar w:fldCharType="end"/>
+            </w:r>
+          </w:hyperlink>
+        </w:p>
+        <w:p>
+          <w:pPr>
+            <w:pStyle w:val="TOC3"/>
+            <w:tabs>
+              <w:tab w:val="left" w:pos="880"/>
+              <w:tab w:val="right" w:leader="dot" w:pos="9350"/>
+            </w:tabs>
+            <w:rPr>
+              <w:noProof/>
+              <w:sz w:val="22"/>
+              <w:szCs w:val="22"/>
+            </w:rPr>
+          </w:pPr>
+          <w:hyperlink w:anchor="_Toc529813849" w:history="1">
+            <w:r>
+              <w:rPr>
+                <w:rStyle w:val="Hyperlink"/>
+                <w:noProof/>
+              </w:rPr>
+              <w:t>1.</w:t>
+            </w:r>
+            <w:r>
+              <w:rPr>
+                <w:noProof/>
+                <w:sz w:val="22"/>
+                <w:szCs w:val="22"/>
+              </w:rPr>
+              <w:tab/>
+            </w:r>
+            <w:r>
+              <w:rPr>
+                <w:rStyle w:val="Hyperlink"/>
+                <w:noProof/>
+              </w:rPr>
+              <w:t>General Description</w:t>
+            </w:r>
+            <w:r>
+              <w:rPr>
+                <w:noProof/>
+                <w:webHidden/>
+              </w:rPr>
+              <w:tab/>
+            </w:r>
+            <w:r>
+              <w:rPr>
+                <w:noProof/>
+                <w:webHidden/>
+              </w:rPr>
+              <w:fldChar w:fldCharType="begin"/>
+            </w:r>
+            <w:r>
+              <w:rPr>
+                <w:noProof/>
+                <w:webHidden/>
+              </w:rPr>
+              <w:instrText xml:space="preserve"> PAGEREF _Toc529813849 \h </w:instrText>
+            </w:r>
+            <w:r>
+              <w:rPr>
+                <w:noProof/>
+                <w:webHidden/>
+              </w:rPr>
+            </w:r>
+            <w:r>
+              <w:rPr>
+                <w:noProof/>
+                <w:webHidden/>
+              </w:rPr>
+              <w:fldChar w:fldCharType="separate"/>
+            </w:r>
+            <w:r>
+              <w:rPr>
+                <w:noProof/>
+                <w:webHidden/>
+              </w:rPr>
+              <w:t>7</w:t>
+            </w:r>
+            <w:r>
+              <w:rPr>
+                <w:noProof/>
+                <w:webHidden/>
+              </w:rPr>
+              <w:fldChar w:fldCharType="end"/>
+            </w:r>
+          </w:hyperlink>
+        </w:p>
+        <w:p>
+          <w:pPr>
+            <w:pStyle w:val="TOC2"/>
+            <w:tabs>
+              <w:tab w:val="left" w:pos="660"/>
+              <w:tab w:val="right" w:leader="dot" w:pos="9350"/>
+            </w:tabs>
+            <w:rPr>
+              <w:noProof/>
+              <w:sz w:val="22"/>
+              <w:szCs w:val="22"/>
+            </w:rPr>
+          </w:pPr>
+          <w:hyperlink w:anchor="_Toc529813850" w:history="1">
+            <w:r>
+              <w:rPr>
+                <w:rStyle w:val="Hyperlink"/>
+                <w:noProof/>
+              </w:rPr>
+              <w:t>B.</w:t>
+            </w:r>
+            <w:r>
+              <w:rPr>
+                <w:noProof/>
+                <w:sz w:val="22"/>
+                <w:szCs w:val="22"/>
+              </w:rPr>
+              <w:tab/>
+            </w:r>
+            <w:r>
+              <w:rPr>
+                <w:rStyle w:val="Hyperlink"/>
+                <w:noProof/>
+              </w:rPr>
+              <w:t>Hardware Diagram</w:t>
+            </w:r>
+            <w:r>
+              <w:rPr>
+                <w:noProof/>
+                <w:webHidden/>
+              </w:rPr>
+              <w:tab/>
+            </w:r>
+            <w:r>
+              <w:rPr>
+                <w:noProof/>
+                <w:webHidden/>
+              </w:rPr>
+              <w:fldChar w:fldCharType="begin"/>
+            </w:r>
+            <w:r>
+              <w:rPr>
+                <w:noProof/>
+                <w:webHidden/>
+              </w:rPr>
+              <w:instrText xml:space="preserve"> PAGEREF _Toc529813850 \h </w:instrText>
+            </w:r>
+            <w:r>
+              <w:rPr>
+                <w:noProof/>
+                <w:webHidden/>
+              </w:rPr>
+            </w:r>
+            <w:r>
+              <w:rPr>
+                <w:noProof/>
+                <w:webHidden/>
+              </w:rPr>
+              <w:fldChar w:fldCharType="separate"/>
+            </w:r>
+            <w:r>
+              <w:rPr>
+                <w:noProof/>
+                <w:webHidden/>
+              </w:rPr>
+              <w:t>8</w:t>
+            </w:r>
+            <w:r>
+              <w:rPr>
+                <w:noProof/>
+                <w:webHidden/>
+              </w:rPr>
+              <w:fldChar w:fldCharType="end"/>
+            </w:r>
+          </w:hyperlink>
+        </w:p>
+        <w:p>
+          <w:pPr>
+            <w:pStyle w:val="TOC2"/>
+            <w:tabs>
+              <w:tab w:val="left" w:pos="660"/>
+              <w:tab w:val="right" w:leader="dot" w:pos="9350"/>
+            </w:tabs>
+            <w:rPr>
+              <w:noProof/>
+              <w:sz w:val="22"/>
+              <w:szCs w:val="22"/>
+            </w:rPr>
+          </w:pPr>
+          <w:hyperlink w:anchor="_Toc529813851" w:history="1">
+            <w:r>
+              <w:rPr>
+                <w:rStyle w:val="Hyperlink"/>
+                <w:noProof/>
+              </w:rPr>
+              <w:t>C.</w:t>
+            </w:r>
+            <w:r>
+              <w:rPr>
+                <w:noProof/>
+                <w:sz w:val="22"/>
+                <w:szCs w:val="22"/>
+              </w:rPr>
+              <w:tab/>
+            </w:r>
+            <w:r>
+              <w:rPr>
+                <w:rStyle w:val="Hyperlink"/>
+                <w:noProof/>
+              </w:rPr>
+              <w:t>Communication Diagram</w:t>
+            </w:r>
+            <w:r>
+              <w:rPr>
+                <w:noProof/>
+                <w:webHidden/>
+              </w:rPr>
+              <w:tab/>
+            </w:r>
+            <w:r>
+              <w:rPr>
+                <w:noProof/>
+                <w:webHidden/>
+              </w:rPr>
+              <w:fldChar w:fldCharType="begin"/>
+            </w:r>
+            <w:r>
+              <w:rPr>
+                <w:noProof/>
+                <w:webHidden/>
+              </w:rPr>
+              <w:instrText xml:space="preserve"> PAGEREF _Toc529813851 \h </w:instrText>
+            </w:r>
+            <w:r>
+              <w:rPr>
+                <w:noProof/>
+                <w:webHidden/>
+              </w:rPr>
+            </w:r>
+            <w:r>
+              <w:rPr>
+                <w:noProof/>
+                <w:webHidden/>
+              </w:rPr>
+              <w:fldChar w:fldCharType="separate"/>
+            </w:r>
+            <w:r>
+              <w:rPr>
+                <w:noProof/>
+                <w:webHidden/>
+              </w:rPr>
+              <w:t>8</w:t>
+            </w:r>
+            <w:r>
+              <w:rPr>
+                <w:noProof/>
+                <w:webHidden/>
+              </w:rPr>
+              <w:fldChar w:fldCharType="end"/>
+            </w:r>
+          </w:hyperlink>
+        </w:p>
+        <w:p>
+          <w:pPr>
+            <w:pStyle w:val="TOC1"/>
+            <w:tabs>
+              <w:tab w:val="left" w:pos="440"/>
+              <w:tab w:val="right" w:leader="dot" w:pos="9350"/>
+            </w:tabs>
+            <w:rPr>
+              <w:noProof/>
+              <w:sz w:val="22"/>
+              <w:szCs w:val="22"/>
+            </w:rPr>
+          </w:pPr>
+          <w:hyperlink w:anchor="_Toc529813852" w:history="1">
+            <w:r>
+              <w:rPr>
+                <w:rStyle w:val="Hyperlink"/>
+                <w:noProof/>
+              </w:rPr>
+              <w:t>VI.</w:t>
+            </w:r>
+            <w:r>
+              <w:rPr>
+                <w:noProof/>
+                <w:sz w:val="22"/>
+                <w:szCs w:val="22"/>
+              </w:rPr>
+              <w:tab/>
+            </w:r>
+            <w:r>
+              <w:rPr>
+                <w:rStyle w:val="Hyperlink"/>
+                <w:noProof/>
+              </w:rPr>
+              <w:t>Classes</w:t>
+            </w:r>
+            <w:r>
+              <w:rPr>
+                <w:noProof/>
+                <w:webHidden/>
+              </w:rPr>
+              <w:tab/>
+            </w:r>
+            <w:r>
+              <w:rPr>
+                <w:noProof/>
+                <w:webHidden/>
+              </w:rPr>
+              <w:fldChar w:fldCharType="begin"/>
+            </w:r>
+            <w:r>
+              <w:rPr>
+                <w:noProof/>
+                <w:webHidden/>
+              </w:rPr>
+              <w:instrText xml:space="preserve"> PAGEREF _Toc529813852 \h </w:instrText>
+            </w:r>
+            <w:r>
+              <w:rPr>
+                <w:noProof/>
+                <w:webHidden/>
+              </w:rPr>
+            </w:r>
+            <w:r>
+              <w:rPr>
+                <w:noProof/>
+                <w:webHidden/>
+              </w:rPr>
+              <w:fldChar w:fldCharType="separate"/>
+            </w:r>
+            <w:r>
+              <w:rPr>
+                <w:noProof/>
+                <w:webHidden/>
+              </w:rPr>
+              <w:t>8</w:t>
+            </w:r>
+            <w:r>
+              <w:rPr>
+                <w:noProof/>
+                <w:webHidden/>
+              </w:rPr>
+              <w:fldChar w:fldCharType="end"/>
+            </w:r>
+          </w:hyperlink>
+        </w:p>
+        <w:p>
+          <w:pPr>
+            <w:pStyle w:val="TOC2"/>
+            <w:tabs>
+              <w:tab w:val="left" w:pos="660"/>
+              <w:tab w:val="right" w:leader="dot" w:pos="9350"/>
+            </w:tabs>
+            <w:rPr>
+              <w:noProof/>
+              <w:sz w:val="22"/>
+              <w:szCs w:val="22"/>
+            </w:rPr>
+          </w:pPr>
+          <w:hyperlink w:anchor="_Toc529813853" w:history="1">
+            <w:r>
+              <w:rPr>
+                <w:rStyle w:val="Hyperlink"/>
+                <w:noProof/>
+              </w:rPr>
+              <w:t>A.</w:t>
+            </w:r>
+            <w:r>
+              <w:rPr>
+                <w:noProof/>
+                <w:sz w:val="22"/>
+                <w:szCs w:val="22"/>
+              </w:rPr>
+              <w:tab/>
+            </w:r>
+            <w:r>
+              <w:rPr>
+                <w:rStyle w:val="Hyperlink"/>
+                <w:noProof/>
+              </w:rPr>
+              <w:t>Purpose</w:t>
+            </w:r>
+            <w:r>
+              <w:rPr>
+                <w:noProof/>
+                <w:webHidden/>
+              </w:rPr>
+              <w:tab/>
+            </w:r>
+            <w:r>
+              <w:rPr>
+                <w:noProof/>
+                <w:webHidden/>
+              </w:rPr>
+              <w:fldChar w:fldCharType="begin"/>
+            </w:r>
+            <w:r>
+              <w:rPr>
+                <w:noProof/>
+                <w:webHidden/>
+              </w:rPr>
+              <w:instrText xml:space="preserve"> PAGEREF _Toc529813853 \h </w:instrText>
+            </w:r>
+            <w:r>
+              <w:rPr>
+                <w:noProof/>
+                <w:webHidden/>
+              </w:rPr>
+            </w:r>
+            <w:r>
+              <w:rPr>
+                <w:noProof/>
+                <w:webHidden/>
+              </w:rPr>
+              <w:fldChar w:fldCharType="separate"/>
+            </w:r>
+            <w:r>
+              <w:rPr>
+                <w:noProof/>
+                <w:webHidden/>
+              </w:rPr>
+              <w:t>8</w:t>
+            </w:r>
+            <w:r>
+              <w:rPr>
+                <w:noProof/>
+                <w:webHidden/>
+              </w:rPr>
+              <w:fldChar w:fldCharType="end"/>
+            </w:r>
+          </w:hyperlink>
+        </w:p>
+        <w:p>
+          <w:pPr>
+            <w:pStyle w:val="TOC3"/>
+            <w:tabs>
+              <w:tab w:val="left" w:pos="880"/>
+              <w:tab w:val="right" w:leader="dot" w:pos="9350"/>
+            </w:tabs>
+            <w:rPr>
+              <w:noProof/>
+              <w:sz w:val="22"/>
+              <w:szCs w:val="22"/>
+            </w:rPr>
+          </w:pPr>
+          <w:hyperlink w:anchor="_Toc529813854" w:history="1">
+            <w:r>
+              <w:rPr>
+                <w:rStyle w:val="Hyperlink"/>
+                <w:noProof/>
+              </w:rPr>
+              <w:t>1.</w:t>
+            </w:r>
+            <w:r>
+              <w:rPr>
+                <w:noProof/>
+                <w:sz w:val="22"/>
+                <w:szCs w:val="22"/>
+              </w:rPr>
+              <w:tab/>
+            </w:r>
+            <w:r>
+              <w:rPr>
+                <w:rStyle w:val="Hyperlink"/>
+                <w:noProof/>
+              </w:rPr>
+              <w:t>Versatility</w:t>
+            </w:r>
+            <w:r>
+              <w:rPr>
+                <w:noProof/>
+                <w:webHidden/>
+              </w:rPr>
+              <w:tab/>
+            </w:r>
+            <w:r>
+              <w:rPr>
+                <w:noProof/>
+                <w:webHidden/>
+              </w:rPr>
+              <w:fldChar w:fldCharType="begin"/>
+            </w:r>
+            <w:r>
+              <w:rPr>
+                <w:noProof/>
+                <w:webHidden/>
+              </w:rPr>
+              <w:instrText xml:space="preserve"> PAGEREF _Toc529813854 \h </w:instrText>
+            </w:r>
+            <w:r>
+              <w:rPr>
+                <w:noProof/>
+                <w:webHidden/>
+              </w:rPr>
+            </w:r>
+            <w:r>
+              <w:rPr>
+                <w:noProof/>
+                <w:webHidden/>
+              </w:rPr>
+              <w:fldChar w:fldCharType="separate"/>
+            </w:r>
+            <w:r>
+              <w:rPr>
+                <w:noProof/>
+                <w:webHidden/>
+              </w:rPr>
+              <w:t>8</w:t>
+            </w:r>
+            <w:r>
+              <w:rPr>
+                <w:noProof/>
+                <w:webHidden/>
+              </w:rPr>
+              <w:fldChar w:fldCharType="end"/>
+            </w:r>
+          </w:hyperlink>
+        </w:p>
+        <w:p>
+          <w:pPr>
+            <w:pStyle w:val="TOC3"/>
+            <w:tabs>
+              <w:tab w:val="left" w:pos="880"/>
+              <w:tab w:val="right" w:leader="dot" w:pos="9350"/>
+            </w:tabs>
+            <w:rPr>
+              <w:noProof/>
+              <w:sz w:val="22"/>
+              <w:szCs w:val="22"/>
+            </w:rPr>
+          </w:pPr>
+          <w:hyperlink w:anchor="_Toc529813855" w:history="1">
+            <w:r>
+              <w:rPr>
+                <w:rStyle w:val="Hyperlink"/>
+                <w:noProof/>
+              </w:rPr>
+              <w:t>2.</w:t>
+            </w:r>
+            <w:r>
+              <w:rPr>
+                <w:noProof/>
+                <w:sz w:val="22"/>
+                <w:szCs w:val="22"/>
+              </w:rPr>
+              <w:tab/>
+            </w:r>
+            <w:r>
+              <w:rPr>
+                <w:rStyle w:val="Hyperlink"/>
+                <w:noProof/>
+              </w:rPr>
+              <w:t>Ease of use</w:t>
+            </w:r>
+            <w:r>
+              <w:rPr>
+                <w:noProof/>
+                <w:webHidden/>
+              </w:rPr>
+              <w:tab/>
+            </w:r>
+            <w:r>
+              <w:rPr>
+                <w:noProof/>
+                <w:webHidden/>
+              </w:rPr>
+              <w:fldChar w:fldCharType="begin"/>
+            </w:r>
+            <w:r>
+              <w:rPr>
+                <w:noProof/>
+                <w:webHidden/>
+              </w:rPr>
+              <w:instrText xml:space="preserve"> PAGEREF _Toc529813855 \h </w:instrText>
+            </w:r>
+            <w:r>
+              <w:rPr>
+                <w:noProof/>
+                <w:webHidden/>
+              </w:rPr>
+            </w:r>
+            <w:r>
+              <w:rPr>
+                <w:noProof/>
+                <w:webHidden/>
+              </w:rPr>
+              <w:fldChar w:fldCharType="separate"/>
+            </w:r>
+            <w:r>
+              <w:rPr>
+                <w:noProof/>
+                <w:webHidden/>
+              </w:rPr>
+              <w:t>8</w:t>
+            </w:r>
+            <w:r>
+              <w:rPr>
+                <w:noProof/>
+                <w:webHidden/>
+              </w:rPr>
+              <w:fldChar w:fldCharType="end"/>
+            </w:r>
+          </w:hyperlink>
+        </w:p>
+        <w:p>
+          <w:pPr>
+            <w:pStyle w:val="TOC3"/>
+            <w:tabs>
+              <w:tab w:val="left" w:pos="880"/>
+              <w:tab w:val="right" w:leader="dot" w:pos="9350"/>
+            </w:tabs>
+            <w:rPr>
+              <w:noProof/>
+              <w:sz w:val="22"/>
+              <w:szCs w:val="22"/>
+            </w:rPr>
+          </w:pPr>
+          <w:hyperlink w:anchor="_Toc529813856" w:history="1">
+            <w:r>
+              <w:rPr>
+                <w:rStyle w:val="Hyperlink"/>
+                <w:noProof/>
+              </w:rPr>
+              <w:t>3.</w:t>
+            </w:r>
+            <w:r>
+              <w:rPr>
+                <w:noProof/>
+                <w:sz w:val="22"/>
+                <w:szCs w:val="22"/>
+              </w:rPr>
+              <w:tab/>
+            </w:r>
+            <w:r>
+              <w:rPr>
+                <w:rStyle w:val="Hyperlink"/>
+                <w:noProof/>
+              </w:rPr>
+              <w:t>Standardization</w:t>
+            </w:r>
+            <w:r>
+              <w:rPr>
+                <w:noProof/>
+                <w:webHidden/>
+              </w:rPr>
+              <w:tab/>
+            </w:r>
+            <w:r>
+              <w:rPr>
+                <w:noProof/>
+                <w:webHidden/>
+              </w:rPr>
+              <w:fldChar w:fldCharType="begin"/>
+            </w:r>
+            <w:r>
+              <w:rPr>
+                <w:noProof/>
+                <w:webHidden/>
+              </w:rPr>
+              <w:instrText xml:space="preserve"> PAGEREF _Toc529813856 \h </w:instrText>
+            </w:r>
+            <w:r>
+              <w:rPr>
+                <w:noProof/>
+                <w:webHidden/>
+              </w:rPr>
+            </w:r>
+            <w:r>
+              <w:rPr>
+                <w:noProof/>
+                <w:webHidden/>
+              </w:rPr>
+              <w:fldChar w:fldCharType="separate"/>
+            </w:r>
+            <w:r>
+              <w:rPr>
+                <w:noProof/>
+                <w:webHidden/>
+              </w:rPr>
+              <w:t>9</w:t>
+            </w:r>
+            <w:r>
+              <w:rPr>
+                <w:noProof/>
+                <w:webHidden/>
+              </w:rPr>
+              <w:fldChar w:fldCharType="end"/>
+            </w:r>
+          </w:hyperlink>
+        </w:p>
+        <w:p>
+          <w:pPr>
+            <w:pStyle w:val="TOC2"/>
+            <w:tabs>
+              <w:tab w:val="left" w:pos="660"/>
+              <w:tab w:val="right" w:leader="dot" w:pos="9350"/>
+            </w:tabs>
+            <w:rPr>
+              <w:noProof/>
+              <w:sz w:val="22"/>
+              <w:szCs w:val="22"/>
+            </w:rPr>
+          </w:pPr>
+          <w:hyperlink w:anchor="_Toc529813857" w:history="1">
+            <w:r>
+              <w:rPr>
+                <w:rStyle w:val="Hyperlink"/>
+                <w:noProof/>
+              </w:rPr>
+              <w:t>B.</w:t>
+            </w:r>
+            <w:r>
+              <w:rPr>
+                <w:noProof/>
+                <w:sz w:val="22"/>
+                <w:szCs w:val="22"/>
+              </w:rPr>
+              <w:tab/>
+            </w:r>
+            <w:r>
+              <w:rPr>
+                <w:rStyle w:val="Hyperlink"/>
+                <w:noProof/>
+              </w:rPr>
+              <w:t>PI_Srvr - Server Class</w:t>
+            </w:r>
+            <w:r>
+              <w:rPr>
+                <w:noProof/>
+                <w:webHidden/>
+              </w:rPr>
+              <w:tab/>
+            </w:r>
+            <w:r>
+              <w:rPr>
+                <w:noProof/>
+                <w:webHidden/>
+              </w:rPr>
+              <w:fldChar w:fldCharType="begin"/>
+            </w:r>
+            <w:r>
+              <w:rPr>
+                <w:noProof/>
+                <w:webHidden/>
+              </w:rPr>
+              <w:instrText xml:space="preserve"> PAGEREF _Toc529813857 \h </w:instrText>
+            </w:r>
+            <w:r>
+              <w:rPr>
+                <w:noProof/>
+                <w:webHidden/>
+              </w:rPr>
+            </w:r>
+            <w:r>
+              <w:rPr>
+                <w:noProof/>
+                <w:webHidden/>
+              </w:rPr>
+              <w:fldChar w:fldCharType="separate"/>
+            </w:r>
+            <w:r>
+              <w:rPr>
+                <w:noProof/>
+                <w:webHidden/>
+              </w:rPr>
+              <w:t>9</w:t>
+            </w:r>
+            <w:r>
+              <w:rPr>
+                <w:noProof/>
+                <w:webHidden/>
+              </w:rPr>
+              <w:fldChar w:fldCharType="end"/>
+            </w:r>
+          </w:hyperlink>
+        </w:p>
+        <w:p>
+          <w:pPr>
+            <w:pStyle w:val="TOC3"/>
+            <w:tabs>
+              <w:tab w:val="left" w:pos="880"/>
+              <w:tab w:val="right" w:leader="dot" w:pos="9350"/>
+            </w:tabs>
+            <w:rPr>
+              <w:noProof/>
+              <w:sz w:val="22"/>
+              <w:szCs w:val="22"/>
+            </w:rPr>
+          </w:pPr>
+          <w:hyperlink w:anchor="_Toc529813858" w:history="1">
+            <w:r>
+              <w:rPr>
+                <w:rStyle w:val="Hyperlink"/>
+                <w:noProof/>
+              </w:rPr>
+              <w:t>1.</w:t>
+            </w:r>
+            <w:r>
+              <w:rPr>
+                <w:noProof/>
+                <w:sz w:val="22"/>
+                <w:szCs w:val="22"/>
+              </w:rPr>
+              <w:tab/>
+            </w:r>
+            <w:r>
+              <w:rPr>
+                <w:rStyle w:val="Hyperlink"/>
+                <w:noProof/>
+              </w:rPr>
+              <w:t>Class Description</w:t>
+            </w:r>
+            <w:r>
+              <w:rPr>
+                <w:noProof/>
+                <w:webHidden/>
+              </w:rPr>
+              <w:tab/>
+            </w:r>
+            <w:r>
+              <w:rPr>
+                <w:noProof/>
+                <w:webHidden/>
+              </w:rPr>
+              <w:fldChar w:fldCharType="begin"/>
+            </w:r>
+            <w:r>
+              <w:rPr>
+                <w:noProof/>
+                <w:webHidden/>
+              </w:rPr>
+              <w:instrText xml:space="preserve"> PAGEREF _Toc529813858 \h </w:instrText>
+            </w:r>
+            <w:r>
+              <w:rPr>
+                <w:noProof/>
+                <w:webHidden/>
+              </w:rPr>
+            </w:r>
+            <w:r>
+              <w:rPr>
+                <w:noProof/>
+                <w:webHidden/>
+              </w:rPr>
+              <w:fldChar w:fldCharType="separate"/>
+            </w:r>
+            <w:r>
+              <w:rPr>
+                <w:noProof/>
+                <w:webHidden/>
+              </w:rPr>
+              <w:t>9</w:t>
+            </w:r>
+            <w:r>
+              <w:rPr>
+                <w:noProof/>
+                <w:webHidden/>
+              </w:rPr>
+              <w:fldChar w:fldCharType="end"/>
+            </w:r>
+          </w:hyperlink>
+        </w:p>
+        <w:p>
+          <w:pPr>
+            <w:pStyle w:val="TOC3"/>
+            <w:tabs>
+              <w:tab w:val="left" w:pos="880"/>
+              <w:tab w:val="right" w:leader="dot" w:pos="9350"/>
+            </w:tabs>
+            <w:rPr>
+              <w:noProof/>
+              <w:sz w:val="22"/>
+              <w:szCs w:val="22"/>
+            </w:rPr>
+          </w:pPr>
+          <w:hyperlink w:anchor="_Toc529813859" w:history="1">
+            <w:r>
+              <w:rPr>
+                <w:rStyle w:val="Hyperlink"/>
+                <w:noProof/>
+              </w:rPr>
+              <w:t>2.</w:t>
+            </w:r>
+            <w:r>
+              <w:rPr>
+                <w:noProof/>
+                <w:sz w:val="22"/>
+                <w:szCs w:val="22"/>
+              </w:rPr>
+              <w:tab/>
+            </w:r>
+            <w:r>
+              <w:rPr>
+                <w:rStyle w:val="Hyperlink"/>
+                <w:noProof/>
+              </w:rPr>
+              <w:t>Function Descriptions</w:t>
+            </w:r>
+            <w:r>
+              <w:rPr>
+                <w:noProof/>
+                <w:webHidden/>
+              </w:rPr>
+              <w:tab/>
+            </w:r>
+            <w:r>
+              <w:rPr>
+                <w:noProof/>
+                <w:webHidden/>
+              </w:rPr>
+              <w:fldChar w:fldCharType="begin"/>
+            </w:r>
+            <w:r>
+              <w:rPr>
+                <w:noProof/>
+                <w:webHidden/>
+              </w:rPr>
+              <w:instrText xml:space="preserve"> PAGEREF _Toc529813859 \h </w:instrText>
+            </w:r>
+            <w:r>
+              <w:rPr>
+                <w:noProof/>
+                <w:webHidden/>
+              </w:rPr>
+            </w:r>
+            <w:r>
+              <w:rPr>
+                <w:noProof/>
+                <w:webHidden/>
+              </w:rPr>
+              <w:fldChar w:fldCharType="separate"/>
+            </w:r>
+            <w:r>
+              <w:rPr>
+                <w:noProof/>
+                <w:webHidden/>
+              </w:rPr>
+              <w:t>9</w:t>
+            </w:r>
+            <w:r>
+              <w:rPr>
+                <w:noProof/>
+                <w:webHidden/>
+              </w:rPr>
+              <w:fldChar w:fldCharType="end"/>
+            </w:r>
+          </w:hyperlink>
+        </w:p>
+        <w:p>
+          <w:pPr>
+            <w:pStyle w:val="TOC2"/>
+            <w:tabs>
+              <w:tab w:val="left" w:pos="660"/>
+              <w:tab w:val="right" w:leader="dot" w:pos="9350"/>
+            </w:tabs>
+            <w:rPr>
+              <w:noProof/>
+              <w:sz w:val="22"/>
+              <w:szCs w:val="22"/>
+            </w:rPr>
+          </w:pPr>
+          <w:hyperlink w:anchor="_Toc529813860" w:history="1">
+            <w:r>
+              <w:rPr>
+                <w:rStyle w:val="Hyperlink"/>
+                <w:noProof/>
+              </w:rPr>
+              <w:t>C.</w:t>
+            </w:r>
+            <w:r>
+              <w:rPr>
+                <w:noProof/>
+                <w:sz w:val="22"/>
+                <w:szCs w:val="22"/>
+              </w:rPr>
+              <w:tab/>
+            </w:r>
+            <w:r>
+              <w:rPr>
+                <w:rStyle w:val="Hyperlink"/>
+                <w:noProof/>
+              </w:rPr>
+              <w:t>PI_Cli - Client Class (Remote)</w:t>
+            </w:r>
+            <w:r>
+              <w:rPr>
+                <w:noProof/>
+                <w:webHidden/>
+              </w:rPr>
+              <w:tab/>
+            </w:r>
+            <w:r>
+              <w:rPr>
+                <w:noProof/>
+                <w:webHidden/>
+              </w:rPr>
+              <w:fldChar w:fldCharType="begin"/>
+            </w:r>
+            <w:r>
+              <w:rPr>
+                <w:noProof/>
+                <w:webHidden/>
+              </w:rPr>
+              <w:instrText xml:space="preserve"> PAGEREF _Toc529813860 \h </w:instrText>
+            </w:r>
+            <w:r>
+              <w:rPr>
+                <w:noProof/>
+                <w:webHidden/>
+              </w:rPr>
+            </w:r>
+            <w:r>
+              <w:rPr>
+                <w:noProof/>
+                <w:webHidden/>
+              </w:rPr>
+              <w:fldChar w:fldCharType="separate"/>
+            </w:r>
+            <w:r>
+              <w:rPr>
+                <w:noProof/>
+                <w:webHidden/>
+              </w:rPr>
+              <w:t>9</w:t>
+            </w:r>
+            <w:r>
+              <w:rPr>
+                <w:noProof/>
+                <w:webHidden/>
+              </w:rPr>
+              <w:fldChar w:fldCharType="end"/>
+            </w:r>
+          </w:hyperlink>
+        </w:p>
+        <w:p>
+          <w:pPr>
+            <w:pStyle w:val="TOC3"/>
+            <w:tabs>
+              <w:tab w:val="left" w:pos="880"/>
+              <w:tab w:val="right" w:leader="dot" w:pos="9350"/>
+            </w:tabs>
+            <w:rPr>
+              <w:noProof/>
+              <w:sz w:val="22"/>
+              <w:szCs w:val="22"/>
+            </w:rPr>
+          </w:pPr>
+          <w:hyperlink w:anchor="_Toc529813861" w:history="1">
+            <w:r>
+              <w:rPr>
+                <w:rStyle w:val="Hyperlink"/>
+                <w:noProof/>
+              </w:rPr>
+              <w:t>1.</w:t>
+            </w:r>
+            <w:r>
+              <w:rPr>
+                <w:noProof/>
+                <w:sz w:val="22"/>
+                <w:szCs w:val="22"/>
+              </w:rPr>
+              <w:tab/>
+            </w:r>
+            <w:r>
+              <w:rPr>
+                <w:rStyle w:val="Hyperlink"/>
+                <w:noProof/>
+              </w:rPr>
+              <w:t>Class Description</w:t>
+            </w:r>
+            <w:r>
+              <w:rPr>
+                <w:noProof/>
+                <w:webHidden/>
+              </w:rPr>
+              <w:tab/>
+            </w:r>
+            <w:r>
+              <w:rPr>
+                <w:noProof/>
+                <w:webHidden/>
+              </w:rPr>
+              <w:fldChar w:fldCharType="begin"/>
+            </w:r>
+            <w:r>
+              <w:rPr>
+                <w:noProof/>
+                <w:webHidden/>
+              </w:rPr>
+              <w:instrText xml:space="preserve"> PAGEREF _Toc529813861 \h </w:instrText>
+            </w:r>
+            <w:r>
+              <w:rPr>
+                <w:noProof/>
+                <w:webHidden/>
+              </w:rPr>
+            </w:r>
+            <w:r>
+              <w:rPr>
+                <w:noProof/>
+                <w:webHidden/>
+              </w:rPr>
+              <w:fldChar w:fldCharType="separate"/>
+            </w:r>
+            <w:r>
+              <w:rPr>
+                <w:noProof/>
+                <w:webHidden/>
+              </w:rPr>
+              <w:t>9</w:t>
+            </w:r>
+            <w:r>
+              <w:rPr>
+                <w:noProof/>
+                <w:webHidden/>
+              </w:rPr>
+              <w:fldChar w:fldCharType="end"/>
+            </w:r>
+          </w:hyperlink>
+        </w:p>
+        <w:p>
+          <w:pPr>
+            <w:pStyle w:val="TOC3"/>
+            <w:tabs>
+              <w:tab w:val="left" w:pos="880"/>
+              <w:tab w:val="right" w:leader="dot" w:pos="9350"/>
+            </w:tabs>
+            <w:rPr>
+              <w:noProof/>
+              <w:sz w:val="22"/>
+              <w:szCs w:val="22"/>
+            </w:rPr>
+          </w:pPr>
+          <w:hyperlink w:anchor="_Toc529813862" w:history="1">
+            <w:r>
+              <w:rPr>
+                <w:rStyle w:val="Hyperlink"/>
+                <w:noProof/>
+              </w:rPr>
+              <w:t>2.</w:t>
+            </w:r>
+            <w:r>
+              <w:rPr>
+                <w:noProof/>
+                <w:sz w:val="22"/>
+                <w:szCs w:val="22"/>
+              </w:rPr>
+              <w:tab/>
+            </w:r>
+            <w:r>
+              <w:rPr>
+                <w:rStyle w:val="Hyperlink"/>
+                <w:noProof/>
+              </w:rPr>
+              <w:t>Function Descriptions</w:t>
+            </w:r>
+            <w:r>
+              <w:rPr>
+                <w:noProof/>
+                <w:webHidden/>
+              </w:rPr>
+              <w:tab/>
+            </w:r>
+            <w:r>
+              <w:rPr>
+                <w:noProof/>
+                <w:webHidden/>
+              </w:rPr>
+              <w:fldChar w:fldCharType="begin"/>
+            </w:r>
+            <w:r>
+              <w:rPr>
+                <w:noProof/>
+                <w:webHidden/>
+              </w:rPr>
+              <w:instrText xml:space="preserve"> PAGEREF _Toc529813862 \h </w:instrText>
+            </w:r>
+            <w:r>
+              <w:rPr>
+                <w:noProof/>
+                <w:webHidden/>
+              </w:rPr>
+            </w:r>
+            <w:r>
+              <w:rPr>
+                <w:noProof/>
+                <w:webHidden/>
+              </w:rPr>
+              <w:fldChar w:fldCharType="separate"/>
+            </w:r>
+            <w:r>
+              <w:rPr>
+                <w:noProof/>
+                <w:webHidden/>
+              </w:rPr>
+              <w:t>9</w:t>
+            </w:r>
+            <w:r>
+              <w:rPr>
+                <w:noProof/>
+                <w:webHidden/>
+              </w:rPr>
+              <w:fldChar w:fldCharType="end"/>
+            </w:r>
+          </w:hyperlink>
+        </w:p>
+        <w:p>
+          <w:pPr>
+            <w:pStyle w:val="TOC2"/>
+            <w:tabs>
+              <w:tab w:val="left" w:pos="660"/>
+              <w:tab w:val="right" w:leader="dot" w:pos="9350"/>
+            </w:tabs>
+            <w:rPr>
+              <w:noProof/>
+              <w:sz w:val="22"/>
+              <w:szCs w:val="22"/>
+            </w:rPr>
+          </w:pPr>
+          <w:hyperlink w:anchor="_Toc529813863" w:history="1">
+            <w:r>
+              <w:rPr>
+                <w:rStyle w:val="Hyperlink"/>
+                <w:noProof/>
+              </w:rPr>
+              <w:t>D.</w:t>
+            </w:r>
+            <w:r>
+              <w:rPr>
+                <w:noProof/>
+                <w:sz w:val="22"/>
+                <w:szCs w:val="22"/>
+              </w:rPr>
+              <w:tab/>
+            </w:r>
+            <w:r>
+              <w:rPr>
+                <w:rStyle w:val="Hyperlink"/>
+                <w:noProof/>
+              </w:rPr>
+              <w:t>PI_SerCli - Client Class (Serial)</w:t>
+            </w:r>
+            <w:r>
+              <w:rPr>
+                <w:noProof/>
+                <w:webHidden/>
+              </w:rPr>
+              <w:tab/>
+            </w:r>
+            <w:r>
+              <w:rPr>
+                <w:noProof/>
+                <w:webHidden/>
+              </w:rPr>
+              <w:fldChar w:fldCharType="begin"/>
+            </w:r>
+            <w:r>
+              <w:rPr>
+                <w:noProof/>
+                <w:webHidden/>
+              </w:rPr>
+              <w:instrText xml:space="preserve"> PAGEREF _Toc529813863 \h </w:instrText>
+            </w:r>
+            <w:r>
+              <w:rPr>
+                <w:noProof/>
+                <w:webHidden/>
+              </w:rPr>
+            </w:r>
+            <w:r>
+              <w:rPr>
+                <w:noProof/>
+                <w:webHidden/>
+              </w:rPr>
+              <w:fldChar w:fldCharType="separate"/>
+            </w:r>
+            <w:r>
+              <w:rPr>
+                <w:noProof/>
+                <w:webHidden/>
+              </w:rPr>
+              <w:t>10</w:t>
+            </w:r>
+            <w:r>
+              <w:rPr>
+                <w:noProof/>
+                <w:webHidden/>
+              </w:rPr>
+              <w:fldChar w:fldCharType="end"/>
+            </w:r>
+          </w:hyperlink>
+        </w:p>
+        <w:p>
+          <w:pPr>
+            <w:pStyle w:val="TOC3"/>
+            <w:tabs>
+              <w:tab w:val="left" w:pos="880"/>
+              <w:tab w:val="right" w:leader="dot" w:pos="9350"/>
+            </w:tabs>
+            <w:rPr>
+              <w:noProof/>
+              <w:sz w:val="22"/>
+              <w:szCs w:val="22"/>
+            </w:rPr>
+          </w:pPr>
+          <w:hyperlink w:anchor="_Toc529813864" w:history="1">
+            <w:r>
+              <w:rPr>
+                <w:rStyle w:val="Hyperlink"/>
+                <w:noProof/>
+              </w:rPr>
+              <w:t>1.</w:t>
+            </w:r>
+            <w:r>
+              <w:rPr>
+                <w:noProof/>
+                <w:sz w:val="22"/>
+                <w:szCs w:val="22"/>
+              </w:rPr>
+              <w:tab/>
+            </w:r>
+            <w:r>
+              <w:rPr>
+                <w:rStyle w:val="Hyperlink"/>
+                <w:noProof/>
+              </w:rPr>
+              <w:t>Class Description</w:t>
+            </w:r>
+            <w:r>
+              <w:rPr>
+                <w:noProof/>
+                <w:webHidden/>
+              </w:rPr>
+              <w:tab/>
+            </w:r>
+            <w:r>
+              <w:rPr>
+                <w:noProof/>
+                <w:webHidden/>
+              </w:rPr>
+              <w:fldChar w:fldCharType="begin"/>
+            </w:r>
+            <w:r>
+              <w:rPr>
+                <w:noProof/>
+                <w:webHidden/>
+              </w:rPr>
+              <w:instrText xml:space="preserve"> PAGEREF _Toc529813864 \h </w:instrText>
+            </w:r>
+            <w:r>
+              <w:rPr>
+                <w:noProof/>
+                <w:webHidden/>
+              </w:rPr>
+            </w:r>
+            <w:r>
+              <w:rPr>
+                <w:noProof/>
+                <w:webHidden/>
+              </w:rPr>
+              <w:fldChar w:fldCharType="separate"/>
+            </w:r>
+            <w:r>
+              <w:rPr>
+                <w:noProof/>
+                <w:webHidden/>
+              </w:rPr>
+              <w:t>10</w:t>
+            </w:r>
+            <w:r>
+              <w:rPr>
+                <w:noProof/>
+                <w:webHidden/>
+              </w:rPr>
+              <w:fldChar w:fldCharType="end"/>
+            </w:r>
+          </w:hyperlink>
+        </w:p>
+        <w:p>
+          <w:pPr>
+            <w:pStyle w:val="TOC3"/>
+            <w:tabs>
+              <w:tab w:val="left" w:pos="880"/>
+              <w:tab w:val="right" w:leader="dot" w:pos="9350"/>
+            </w:tabs>
+            <w:rPr>
+              <w:noProof/>
+              <w:sz w:val="22"/>
+              <w:szCs w:val="22"/>
+            </w:rPr>
+          </w:pPr>
+          <w:hyperlink w:anchor="_Toc529813865" w:history="1">
+            <w:r>
+              <w:rPr>
+                <w:rStyle w:val="Hyperlink"/>
+                <w:noProof/>
+              </w:rPr>
+              <w:t>2.</w:t>
+            </w:r>
+            <w:r>
+              <w:rPr>
+                <w:noProof/>
+                <w:sz w:val="22"/>
+                <w:szCs w:val="22"/>
+              </w:rPr>
+              <w:tab/>
+            </w:r>
+            <w:r>
+              <w:rPr>
+                <w:rStyle w:val="Hyperlink"/>
+                <w:noProof/>
+              </w:rPr>
+              <w:t>Function Descriptions</w:t>
+            </w:r>
+            <w:r>
+              <w:rPr>
+                <w:noProof/>
+                <w:webHidden/>
+              </w:rPr>
+              <w:tab/>
+            </w:r>
+            <w:r>
+              <w:rPr>
+                <w:noProof/>
+                <w:webHidden/>
+              </w:rPr>
+              <w:fldChar w:fldCharType="begin"/>
+            </w:r>
+            <w:r>
+              <w:rPr>
+                <w:noProof/>
+                <w:webHidden/>
+              </w:rPr>
+              <w:instrText xml:space="preserve"> PAGEREF _Toc529813865 \h </w:instrText>
+            </w:r>
+            <w:r>
+              <w:rPr>
+                <w:noProof/>
+                <w:webHidden/>
+              </w:rPr>
+            </w:r>
+            <w:r>
+              <w:rPr>
+                <w:noProof/>
+                <w:webHidden/>
+              </w:rPr>
+              <w:fldChar w:fldCharType="separate"/>
+            </w:r>
+            <w:r>
+              <w:rPr>
+                <w:noProof/>
+                <w:webHidden/>
+              </w:rPr>
+              <w:t>10</w:t>
+            </w:r>
+            <w:r>
+              <w:rPr>
+                <w:noProof/>
+                <w:webHidden/>
+              </w:rPr>
+              <w:fldChar w:fldCharType="end"/>
+            </w:r>
+          </w:hyperlink>
+        </w:p>
+        <w:p>
+          <w:pPr>
+            <w:pStyle w:val="TOC1"/>
+            <w:tabs>
+              <w:tab w:val="left" w:pos="660"/>
+              <w:tab w:val="right" w:leader="dot" w:pos="9350"/>
+            </w:tabs>
+            <w:rPr>
+              <w:noProof/>
+              <w:sz w:val="22"/>
+              <w:szCs w:val="22"/>
+            </w:rPr>
+          </w:pPr>
+          <w:hyperlink w:anchor="_Toc529813866" w:history="1">
+            <w:r>
+              <w:rPr>
+                <w:rStyle w:val="Hyperlink"/>
+                <w:noProof/>
+              </w:rPr>
+              <w:t>VII.</w:t>
+            </w:r>
+            <w:r>
+              <w:rPr>
+                <w:noProof/>
+                <w:sz w:val="22"/>
+                <w:szCs w:val="22"/>
+              </w:rPr>
+              <w:tab/>
+            </w:r>
+            <w:r>
+              <w:rPr>
+                <w:rStyle w:val="Hyperlink"/>
+                <w:noProof/>
+              </w:rPr>
+              <w:t>Version</w:t>
+            </w:r>
+            <w:r>
+              <w:rPr>
+                <w:noProof/>
+                <w:webHidden/>
+              </w:rPr>
+              <w:tab/>
+            </w:r>
+            <w:r>
+              <w:rPr>
+                <w:noProof/>
+                <w:webHidden/>
+              </w:rPr>
+              <w:fldChar w:fldCharType="begin"/>
+            </w:r>
+            <w:r>
+              <w:rPr>
+                <w:noProof/>
+                <w:webHidden/>
+              </w:rPr>
+              <w:instrText xml:space="preserve"> PAGEREF _Toc529813866 \h </w:instrText>
+            </w:r>
+            <w:r>
+              <w:rPr>
+                <w:noProof/>
+                <w:webHidden/>
+              </w:rPr>
+            </w:r>
+            <w:r>
+              <w:rPr>
+                <w:noProof/>
+                <w:webHidden/>
+              </w:rPr>
+              <w:fldChar w:fldCharType="separate"/>
+            </w:r>
+            <w:r>
+              <w:rPr>
+                <w:noProof/>
+                <w:webHidden/>
+              </w:rPr>
+              <w:t>10</w:t>
+            </w:r>
+            <w:r>
+              <w:rPr>
+                <w:noProof/>
+                <w:webHidden/>
+              </w:rPr>
+              <w:fldChar w:fldCharType="end"/>
+            </w:r>
+          </w:hyperlink>
+        </w:p>
+        <w:p>
+          <w:r>
+            <w:rPr>
+              <w:b/>
+              <w:bCs/>
+              <w:noProof/>
+            </w:rPr>
+            <w:fldChar w:fldCharType="end"/>
+          </w:r>
+        </w:p>
+      </w:sdtContent>
+    </w:sdt>
+    <w:p>
+      <w:pPr>
+        <w:rPr>
+          <w:rStyle w:val="Emphasis"/>
+          <w:i/>
+        </w:rPr>
+      </w:pPr>
+      <w:r>
+        <w:rPr>
+          <w:rStyle w:val="Emphasis"/>
+          <w:i/>
+        </w:rPr>
+        <w:br w:type="page"/>
+      </w:r>
+      <w:bookmarkStart w:id="0" w:name="_GoBack"/>
+      <w:bookmarkEnd w:id="0"/>
+    </w:p>
+    <w:p>
+      <w:pPr>
+        <w:rPr>
+          <w:rStyle w:val="Emphasis"/>
+          <w:i/>
+        </w:rPr>
+      </w:pPr>
     </w:p>
     <w:p>
       <w:pPr>
         <w:pStyle w:val="Heading1"/>
         <w:rPr>
           <w:rStyle w:val="Emphasis"/>
-          <w:i w:val="0"/>
+          <w:caps/>
+          <w:color w:val="FFFFFF" w:themeColor="background1"/>
+          <w:spacing w:val="15"/>
         </w:rPr>
       </w:pPr>
+      <w:bookmarkStart w:id="1" w:name="_Toc529813833"/>
       <w:r>
         <w:rPr>
           <w:rStyle w:val="Emphasis"/>
-          <w:i w:val="0"/>
+          <w:caps/>
+          <w:color w:val="FFFFFF" w:themeColor="background1"/>
+          <w:spacing w:val="15"/>
         </w:rPr>
-        <w:lastRenderedPageBreak/>
         <w:t>Project Purpose</w:t>
       </w:r>
+      <w:bookmarkEnd w:id="1"/>
     </w:p>
     <w:p>
       <w:pPr>
         <w:ind w:left="720"/>
       </w:pPr>
       <w:r>
-        <w:t>The purpose of this program and device set is to control a robotic arm over WIFI. In order to do this, we are using a device to send remote commands to another device that will communicate serially to control the robotic arm.</w:t>
+        <w:t>The purpose of this program and device set is to control a robotic arm over WIFI</w:t>
+      </w:r>
+      <w:r>
+        <w:t xml:space="preserve"> from a remote location</w:t>
+      </w:r>
+      <w:r>
+        <w:t xml:space="preserve">. In order to do this, </w:t>
+      </w:r>
+      <w:r>
+        <w:t xml:space="preserve">we are sending commands over WIFI that will be transmitted to the robotic arm using serial communication </w:t>
+      </w:r>
+      <w:r>
+        <w:t>to control the robotic arm.</w:t>
       </w:r>
     </w:p>
     <w:p>
@@ -108,30 +3139,47 @@
         <w:pStyle w:val="Heading1"/>
         <w:rPr>
           <w:rStyle w:val="Emphasis"/>
-          <w:i w:val="0"/>
+          <w:caps/>
+          <w:color w:val="FFFFFF" w:themeColor="background1"/>
+          <w:spacing w:val="15"/>
         </w:rPr>
       </w:pPr>
+      <w:bookmarkStart w:id="2" w:name="_Toc529813834"/>
       <w:r>
         <w:rPr>
           <w:rStyle w:val="Emphasis"/>
-          <w:i w:val="0"/>
+          <w:caps/>
+          <w:color w:val="FFFFFF" w:themeColor="background1"/>
+          <w:spacing w:val="15"/>
         </w:rPr>
-        <w:lastRenderedPageBreak/>
         <w:t>Setup</w:t>
       </w:r>
+      <w:bookmarkEnd w:id="2"/>
     </w:p>
     <w:p>
       <w:pPr>
         <w:pStyle w:val="Heading2"/>
       </w:pPr>
+      <w:bookmarkStart w:id="3" w:name="_Toc529813835"/>
       <w:r>
         <w:t>Hardware</w:t>
       </w:r>
+      <w:bookmarkEnd w:id="3"/>
     </w:p>
     <w:p>
       <w:pPr>
         <w:pStyle w:val="Heading3"/>
       </w:pPr>
+      <w:bookmarkStart w:id="4" w:name="_Toc529813836"/>
+      <w:r>
+        <w:t>Mechanical</w:t>
+      </w:r>
+      <w:bookmarkEnd w:id="4"/>
+    </w:p>
+    <w:p>
+      <w:pPr>
+        <w:pStyle w:val="Heading4"/>
+      </w:pPr>
       <w:r>
         <w:t>The Arduino and the Raspberry Pi (intended for serial communication with the Arduino) should be mounted on the same surface as the robotic arm.</w:t>
       </w:r>
@@ -140,16 +3188,23 @@
       <w:pPr>
         <w:pStyle w:val="Heading3"/>
       </w:pPr>
-      <w:r>
-        <w:t>Connect the Arduino to the robotic arm</w:t>
-      </w:r>
-      <w:r>
-        <w:t xml:space="preserve"> using the mounted motor driver shield.</w:t>
-      </w:r>
-    </w:p>
-    <w:p>
-      <w:pPr>
-        <w:pStyle w:val="Heading3"/>
+      <w:bookmarkStart w:id="5" w:name="_Toc529813837"/>
+      <w:r>
+        <w:t>Electrical</w:t>
+      </w:r>
+      <w:bookmarkEnd w:id="5"/>
+    </w:p>
+    <w:p>
+      <w:pPr>
+        <w:pStyle w:val="Heading4"/>
+      </w:pPr>
+      <w:r>
+        <w:t>Connect the Arduino to the robotic arm using the mounted motor driver shield.</w:t>
+      </w:r>
+    </w:p>
+    <w:p>
+      <w:pPr>
+        <w:pStyle w:val="Heading4"/>
       </w:pPr>
       <w:r>
         <w:t xml:space="preserve">Power the Arduino using a 7-12V </w:t>
@@ -163,7 +3218,7 @@
     </w:p>
     <w:p>
       <w:pPr>
-        <w:pStyle w:val="Heading3"/>
+        <w:pStyle w:val="Heading4"/>
       </w:pPr>
       <w:r>
         <w:t xml:space="preserve">Power </w:t>
@@ -189,57 +3244,57 @@
     </w:p>
     <w:p>
       <w:pPr>
+        <w:pStyle w:val="Heading5"/>
+      </w:pPr>
+      <w:r>
+        <w:t>A</w:t>
+      </w:r>
+      <w:r>
+        <w:t xml:space="preserve"> </w:t>
+      </w:r>
+      <w:r>
+        <w:t>Raspberry Pi cannot supply enough power to the Arduino to be used as a power source for it, however we can program the Arduino using the Raspberry Pi over USB.</w:t>
+      </w:r>
+    </w:p>
+    <w:p>
+      <w:pPr>
+        <w:pStyle w:val="Heading5"/>
+      </w:pPr>
+      <w:r>
+        <w:t>One Raspberry Pi will be used for serial communication</w:t>
+      </w:r>
+      <w:r>
+        <w:t xml:space="preserve"> (Serial)</w:t>
+      </w:r>
+      <w:r>
+        <w:t xml:space="preserve"> with the Arduino, and the other Raspberry Pi will be used for machine learning</w:t>
+      </w:r>
+      <w:r>
+        <w:t xml:space="preserve"> (Remote)</w:t>
+      </w:r>
+      <w:r>
+        <w:t>.</w:t>
+      </w:r>
+    </w:p>
+    <w:p>
+      <w:pPr>
+        <w:pStyle w:val="Heading5"/>
+      </w:pPr>
+      <w:r>
+        <w:t>Both Raspberry Pi’s will communicate to each other and a server over WIFI</w:t>
+      </w:r>
+    </w:p>
+    <w:p>
+      <w:pPr>
         <w:pStyle w:val="Heading4"/>
       </w:pPr>
       <w:r>
-        <w:t>A</w:t>
-      </w:r>
-      <w:r>
-        <w:t xml:space="preserve"> </w:t>
-      </w:r>
-      <w:r>
-        <w:t>Raspberry Pi cannot supply enough power to the Arduino to be used as a power source for it, however we can program the Arduino using the Raspberry Pi over USB.</w:t>
-      </w:r>
-    </w:p>
-    <w:p>
-      <w:pPr>
-        <w:pStyle w:val="Heading4"/>
-      </w:pPr>
-      <w:r>
-        <w:t>One Raspberry Pi will be used for serial communication</w:t>
-      </w:r>
-      <w:r>
-        <w:t xml:space="preserve"> (Serial)</w:t>
-      </w:r>
-      <w:r>
-        <w:t xml:space="preserve"> with the Arduino, and the other Raspberry Pi will be used for machine learning</w:t>
-      </w:r>
-      <w:r>
-        <w:t xml:space="preserve"> (Remote)</w:t>
-      </w:r>
-      <w:r>
-        <w:t>.</w:t>
-      </w:r>
-    </w:p>
-    <w:p>
-      <w:pPr>
-        <w:pStyle w:val="Heading4"/>
-      </w:pPr>
-      <w:r>
-        <w:t>Both Raspberry Pi’s will communicate to each other and a server over WIFI</w:t>
-      </w:r>
-    </w:p>
-    <w:p>
-      <w:pPr>
-        <w:pStyle w:val="Heading3"/>
-      </w:pPr>
-      <w:r>
         <w:t>Plug the Arduino into the Raspberry Pi (Serial) using USB.</w:t>
       </w:r>
     </w:p>
     <w:p>
       <w:pPr>
-        <w:pStyle w:val="Heading4"/>
+        <w:pStyle w:val="Heading5"/>
         <w:rPr>
           <w:b/>
         </w:rPr>
@@ -265,53 +3320,592 @@
     </w:p>
     <w:p>
       <w:pPr>
+        <w:pStyle w:val="Heading4"/>
+      </w:pPr>
+      <w:r>
+        <w:t>Connect the mounted motor driver shield to a 12V DC Power supply to power the robotic arm.</w:t>
+      </w:r>
+    </w:p>
+    <w:p>
+      <w:pPr>
+        <w:pStyle w:val="Heading4"/>
+      </w:pPr>
+      <w:r>
+        <w:t>Make sure that the push button switch (blue) on the motor driver shield is pushed in.</w:t>
+      </w:r>
+    </w:p>
+    <w:p>
+      <w:pPr>
+        <w:pStyle w:val="Heading5"/>
+      </w:pPr>
+      <w:r>
+        <w:lastRenderedPageBreak/>
+        <w:t>The arm should be powered and ready to receive commands at this point.</w:t>
+      </w:r>
+    </w:p>
+    <w:p>
+      <w:pPr>
+        <w:pStyle w:val="Heading2"/>
+      </w:pPr>
+      <w:bookmarkStart w:id="6" w:name="_Toc529813838"/>
+      <w:r>
+        <w:t>Software</w:t>
+      </w:r>
+      <w:r>
+        <w:t xml:space="preserve"> Setup</w:t>
+      </w:r>
+      <w:bookmarkEnd w:id="6"/>
+    </w:p>
+    <w:p>
+      <w:pPr>
         <w:pStyle w:val="Heading3"/>
       </w:pPr>
-      <w:r>
-        <w:t>Connect the mounted motor driver shield to a 12V DC Power supply to power the robotic arm.</w:t>
+      <w:bookmarkStart w:id="7" w:name="_Toc529813839"/>
+      <w:r>
+        <w:t>Arduino Programming</w:t>
+      </w:r>
+      <w:bookmarkEnd w:id="7"/>
+    </w:p>
+    <w:p>
+      <w:pPr>
+        <w:pStyle w:val="Heading4"/>
+      </w:pPr>
+      <w:r>
+        <w:t>Open the Arduino IDE.</w:t>
+      </w:r>
+    </w:p>
+    <w:p>
+      <w:pPr>
+        <w:pStyle w:val="Heading4"/>
+      </w:pPr>
+      <w:r>
+        <w:t>Open file “controller_1.ino”.</w:t>
+      </w:r>
+    </w:p>
+    <w:p>
+      <w:pPr>
+        <w:pStyle w:val="Heading4"/>
+      </w:pPr>
+      <w:r>
+        <w:t>In the IDE, set the target board to be the Arduino Mega 2560.</w:t>
+      </w:r>
+    </w:p>
+    <w:p>
+      <w:pPr>
+        <w:pStyle w:val="Heading4"/>
+      </w:pPr>
+      <w:r>
+        <w:t>Verify and program the device.</w:t>
+      </w:r>
+    </w:p>
+    <w:p>
+      <w:pPr>
+        <w:pStyle w:val="Heading4"/>
+      </w:pPr>
+      <w:r>
+        <w:t>The Arduino should now be ready to receive commands serially.</w:t>
       </w:r>
     </w:p>
     <w:p>
       <w:pPr>
         <w:pStyle w:val="Heading3"/>
       </w:pPr>
-      <w:r>
-        <w:t>Make sure that the push button switch (blue) on the motor driver shield is pushed in.</w:t>
-      </w:r>
+      <w:bookmarkStart w:id="8" w:name="_Toc529813840"/>
+      <w:r>
+        <w:t>Raspberry Pi Server</w:t>
+      </w:r>
+      <w:bookmarkEnd w:id="8"/>
     </w:p>
     <w:p>
       <w:pPr>
         <w:pStyle w:val="Heading4"/>
       </w:pPr>
       <w:r>
-        <w:t>The arm should be powered and ready to receive commands at this point.</w:t>
-      </w:r>
+        <w:t>The se</w:t>
+      </w:r>
+      <w:r>
+        <w:t>rver can be hosted on either raspberry pi or on a different device entirely.</w:t>
+      </w:r>
+    </w:p>
+    <w:p>
+      <w:pPr>
+        <w:pStyle w:val="Heading4"/>
+      </w:pPr>
+      <w:r>
+        <w:t xml:space="preserve">Open </w:t>
+      </w:r>
+      <w:r>
+        <w:t>a new</w:t>
+      </w:r>
+      <w:r>
+        <w:t xml:space="preserve"> terminal</w:t>
+      </w:r>
+      <w:r>
+        <w:t xml:space="preserve"> instance</w:t>
+      </w:r>
+      <w:r>
+        <w:t xml:space="preserve"> and nav</w:t>
+      </w:r>
+      <w:r>
+        <w:t>igate to the file location of the file “</w:t>
+      </w:r>
+      <w:r>
+        <w:t>PI_Srvr</w:t>
+      </w:r>
+      <w:r>
+        <w:t>.py”</w:t>
+      </w:r>
+      <w:r>
+        <w:t>.</w:t>
+      </w:r>
+    </w:p>
+    <w:p>
+      <w:pPr>
+        <w:pStyle w:val="Heading4"/>
+      </w:pPr>
+      <w:r>
+        <w:t>Open Python in the terminal.</w:t>
+      </w:r>
+    </w:p>
+    <w:p>
+      <w:pPr>
+        <w:pStyle w:val="Heading4"/>
+      </w:pPr>
+      <w:r>
+        <w:t xml:space="preserve">Import the </w:t>
+      </w:r>
+      <w:proofErr w:type="spellStart"/>
+      <w:r>
+        <w:t>PI_Srvr</w:t>
+      </w:r>
+      <w:proofErr w:type="spellEnd"/>
+      <w:r>
+        <w:t xml:space="preserve"> (</w:t>
+      </w:r>
+      <w:r>
+        <w:t>server</w:t>
+      </w:r>
+      <w:r>
+        <w:t>)</w:t>
+      </w:r>
+      <w:r>
+        <w:t xml:space="preserve"> class.</w:t>
+      </w:r>
+    </w:p>
+    <w:p>
+      <w:pPr>
+        <w:pStyle w:val="Heading5"/>
+      </w:pPr>
+      <w:r>
+        <w:t xml:space="preserve">from </w:t>
+      </w:r>
+      <w:proofErr w:type="spellStart"/>
+      <w:r>
+        <w:t>PI_Srvr</w:t>
+      </w:r>
+      <w:proofErr w:type="spellEnd"/>
+      <w:r>
+        <w:t xml:space="preserve"> import *</w:t>
+      </w:r>
+    </w:p>
+    <w:p>
+      <w:pPr>
+        <w:pStyle w:val="Heading4"/>
+      </w:pPr>
+      <w:r>
+        <w:t>Create a server variable with a port number passed as a parameter.</w:t>
+      </w:r>
+    </w:p>
+    <w:p>
+      <w:pPr>
+        <w:pStyle w:val="Heading5"/>
+      </w:pPr>
+      <w:r>
+        <w:t>server</w:t>
+      </w:r>
+      <w:r>
+        <w:t xml:space="preserve"> = </w:t>
+      </w:r>
+      <w:proofErr w:type="spellStart"/>
+      <w:r>
+        <w:t>PI_</w:t>
+      </w:r>
+      <w:proofErr w:type="gramStart"/>
+      <w:r>
+        <w:t>Srvr</w:t>
+      </w:r>
+      <w:proofErr w:type="spellEnd"/>
+      <w:r>
+        <w:t>(</w:t>
+      </w:r>
+      <w:proofErr w:type="gramEnd"/>
+      <w:r>
+        <w:t>10001)</w:t>
+      </w:r>
+    </w:p>
+    <w:p>
+      <w:pPr>
+        <w:pStyle w:val="Heading6"/>
+      </w:pPr>
+      <w:r>
+        <w:t xml:space="preserve">This opens a server on port </w:t>
+      </w:r>
+      <w:r>
+        <w:t>1000</w:t>
+      </w:r>
+      <w:r>
+        <w:t>1</w:t>
+      </w:r>
+    </w:p>
+    <w:p>
+      <w:pPr>
+        <w:pStyle w:val="Heading3"/>
+      </w:pPr>
+      <w:bookmarkStart w:id="9" w:name="_Toc529813841"/>
+      <w:r>
+        <w:t>Raspberry Pi Client (Remote)</w:t>
+      </w:r>
+      <w:bookmarkEnd w:id="9"/>
+    </w:p>
+    <w:p>
+      <w:pPr>
+        <w:pStyle w:val="Heading4"/>
+      </w:pPr>
+      <w:r>
+        <w:t xml:space="preserve">Open </w:t>
+      </w:r>
+      <w:r>
+        <w:t>a new terminal instance</w:t>
+      </w:r>
+      <w:r>
+        <w:t xml:space="preserve"> and navigate to the file location of the file “</w:t>
+      </w:r>
+      <w:r>
+        <w:t>PI_Cli</w:t>
+      </w:r>
+      <w:r>
+        <w:t>.py”</w:t>
+      </w:r>
+    </w:p>
+    <w:p>
+      <w:pPr>
+        <w:pStyle w:val="Heading4"/>
+      </w:pPr>
+      <w:r>
+        <w:t>Open Python in the terminal.</w:t>
+      </w:r>
+    </w:p>
+    <w:p>
+      <w:pPr>
+        <w:pStyle w:val="Heading4"/>
+      </w:pPr>
+      <w:r>
+        <w:t xml:space="preserve">Import the </w:t>
+      </w:r>
+      <w:proofErr w:type="spellStart"/>
+      <w:r>
+        <w:t>PI_Cli</w:t>
+      </w:r>
+      <w:proofErr w:type="spellEnd"/>
+      <w:r>
+        <w:t xml:space="preserve"> (client) class.</w:t>
+      </w:r>
+    </w:p>
+    <w:p>
+      <w:pPr>
+        <w:pStyle w:val="Heading5"/>
+      </w:pPr>
+      <w:r>
+        <w:t xml:space="preserve">from </w:t>
+      </w:r>
+      <w:proofErr w:type="spellStart"/>
+      <w:r>
+        <w:t>P</w:t>
+      </w:r>
+      <w:r>
+        <w:t>I_Cli</w:t>
+      </w:r>
+      <w:proofErr w:type="spellEnd"/>
+      <w:r>
+        <w:t xml:space="preserve"> import *</w:t>
+      </w:r>
+    </w:p>
+    <w:p>
+      <w:pPr>
+        <w:pStyle w:val="Heading4"/>
+      </w:pPr>
+      <w:r>
+        <w:lastRenderedPageBreak/>
+        <w:t xml:space="preserve">Create a </w:t>
+      </w:r>
+      <w:r>
+        <w:t>client</w:t>
+      </w:r>
+      <w:r>
+        <w:t xml:space="preserve"> variable with a</w:t>
+      </w:r>
+      <w:r>
+        <w:t xml:space="preserve">n </w:t>
+      </w:r>
+      <w:proofErr w:type="spellStart"/>
+      <w:r>
+        <w:t>ip</w:t>
+      </w:r>
+      <w:proofErr w:type="spellEnd"/>
+      <w:r>
+        <w:t xml:space="preserve"> and a</w:t>
+      </w:r>
+      <w:r>
+        <w:t xml:space="preserve"> port number passed as parameter</w:t>
+      </w:r>
+      <w:r>
+        <w:t>s</w:t>
+      </w:r>
+      <w:r>
+        <w:t>.</w:t>
+      </w:r>
+    </w:p>
+    <w:p>
+      <w:pPr>
+        <w:pStyle w:val="Heading5"/>
+      </w:pPr>
+      <w:r>
+        <w:t xml:space="preserve"> </w:t>
+      </w:r>
+      <w:r>
+        <w:t>client</w:t>
+      </w:r>
+      <w:r>
+        <w:t xml:space="preserve"> = </w:t>
+      </w:r>
+      <w:proofErr w:type="spellStart"/>
+      <w:r>
+        <w:t>PI_</w:t>
+      </w:r>
+      <w:proofErr w:type="gramStart"/>
+      <w:r>
+        <w:t>Cli</w:t>
+      </w:r>
+      <w:proofErr w:type="spellEnd"/>
+      <w:r>
+        <w:t>(</w:t>
+      </w:r>
+      <w:proofErr w:type="gramEnd"/>
+      <w:r>
+        <w:t xml:space="preserve">“127.0.0.1”, </w:t>
+      </w:r>
+      <w:r>
+        <w:t>10001)</w:t>
+      </w:r>
+    </w:p>
+    <w:p>
+      <w:pPr>
+        <w:pStyle w:val="Heading6"/>
+      </w:pPr>
+      <w:r>
+        <w:t xml:space="preserve">This </w:t>
+      </w:r>
+      <w:r>
+        <w:t>will attempt to connect to a server at IP address 127.0.0.1 (localhost) on port 10001.</w:t>
+      </w:r>
+    </w:p>
+    <w:p>
+      <w:pPr>
+        <w:pStyle w:val="Heading4"/>
+      </w:pPr>
+      <w:r>
+        <w:t xml:space="preserve">The </w:t>
+      </w:r>
+      <w:r>
+        <w:t>client</w:t>
+      </w:r>
+      <w:r>
+        <w:t xml:space="preserve"> should be connected </w:t>
+      </w:r>
+      <w:r>
+        <w:t xml:space="preserve">to a server </w:t>
+      </w:r>
+      <w:r>
+        <w:t>now.</w:t>
+      </w:r>
+    </w:p>
+    <w:p>
+      <w:pPr>
+        <w:pStyle w:val="Heading3"/>
+      </w:pPr>
+      <w:bookmarkStart w:id="10" w:name="_Toc529813842"/>
+      <w:r>
+        <w:t>Raspberry Pi Client</w:t>
+      </w:r>
+      <w:r>
+        <w:t xml:space="preserve"> </w:t>
+      </w:r>
+      <w:r>
+        <w:t>(Serial</w:t>
+      </w:r>
+      <w:r>
+        <w:t>)</w:t>
+      </w:r>
+      <w:bookmarkEnd w:id="10"/>
+    </w:p>
+    <w:p>
+      <w:pPr>
+        <w:pStyle w:val="Heading4"/>
+      </w:pPr>
+      <w:r>
+        <w:t>Open a new terminal instance and navigate to the file location of the file “PI_SerCli.py”</w:t>
+      </w:r>
+    </w:p>
+    <w:p>
+      <w:pPr>
+        <w:pStyle w:val="Heading4"/>
+      </w:pPr>
+      <w:r>
+        <w:t>Open Python in the terminal.</w:t>
+      </w:r>
+    </w:p>
+    <w:p>
+      <w:pPr>
+        <w:pStyle w:val="Heading4"/>
+      </w:pPr>
+      <w:r>
+        <w:t xml:space="preserve">Import the </w:t>
+      </w:r>
+      <w:proofErr w:type="spellStart"/>
+      <w:r>
+        <w:t>PI_SerCli</w:t>
+      </w:r>
+      <w:proofErr w:type="spellEnd"/>
+      <w:r>
+        <w:t xml:space="preserve"> (serial client) class.</w:t>
+      </w:r>
+    </w:p>
+    <w:p>
+      <w:pPr>
+        <w:pStyle w:val="Heading5"/>
+      </w:pPr>
+      <w:r>
+        <w:t>from PI_SerCli import *</w:t>
+      </w:r>
+    </w:p>
+    <w:p>
+      <w:pPr>
+        <w:pStyle w:val="Heading4"/>
+      </w:pPr>
+      <w:r>
+        <w:t xml:space="preserve">Create a serial client variable with an </w:t>
+      </w:r>
+      <w:proofErr w:type="spellStart"/>
+      <w:r>
+        <w:t>ip</w:t>
+      </w:r>
+      <w:proofErr w:type="spellEnd"/>
+      <w:r>
+        <w:t>, a port number, and a baud rate passed as parameters.</w:t>
+      </w:r>
+    </w:p>
+    <w:p>
+      <w:pPr>
+        <w:pStyle w:val="Heading5"/>
+      </w:pPr>
+      <w:proofErr w:type="spellStart"/>
+      <w:r>
+        <w:t>ser_client</w:t>
+      </w:r>
+      <w:proofErr w:type="spellEnd"/>
+      <w:r>
+        <w:t xml:space="preserve"> = </w:t>
+      </w:r>
+      <w:proofErr w:type="spellStart"/>
+      <w:r>
+        <w:t>PI_</w:t>
+      </w:r>
+      <w:proofErr w:type="gramStart"/>
+      <w:r>
+        <w:t>Cli</w:t>
+      </w:r>
+      <w:proofErr w:type="spellEnd"/>
+      <w:r>
+        <w:t>(</w:t>
+      </w:r>
+      <w:proofErr w:type="gramEnd"/>
+      <w:r>
+        <w:t xml:space="preserve">“127.0.0.1”, </w:t>
+      </w:r>
+      <w:r>
+        <w:t xml:space="preserve">10001, </w:t>
+      </w:r>
+      <w:r>
+        <w:t>115200</w:t>
+      </w:r>
+      <w:r>
+        <w:t>)</w:t>
+      </w:r>
+    </w:p>
+    <w:p>
+      <w:pPr>
+        <w:pStyle w:val="Heading6"/>
+      </w:pPr>
+      <w:r>
+        <w:t>This will attempt to connect to a server at IP address 127.0.0.1 (localhost) on port 10001</w:t>
+      </w:r>
+      <w:r>
+        <w:t xml:space="preserve"> and connect serially to the Arduino communicating at a baud rate of 115200.</w:t>
+      </w:r>
+    </w:p>
+    <w:p>
+      <w:pPr>
+        <w:pStyle w:val="Heading4"/>
+      </w:pPr>
+      <w:r>
+        <w:t>The client should be connected to a server</w:t>
+      </w:r>
+      <w:r>
+        <w:t xml:space="preserve"> and to the Arduino </w:t>
+      </w:r>
+      <w:r>
+        <w:t>now.</w:t>
+      </w:r>
+    </w:p>
+    <w:p>
+      <w:pPr>
+        <w:pStyle w:val="Heading1"/>
+      </w:pPr>
+      <w:bookmarkStart w:id="11" w:name="_Toc529813843"/>
+      <w:r>
+        <w:t>Usage Instructions</w:t>
+      </w:r>
+      <w:bookmarkEnd w:id="11"/>
     </w:p>
     <w:p>
       <w:pPr>
         <w:pStyle w:val="Heading2"/>
       </w:pPr>
-      <w:r>
-        <w:t>Software</w:t>
-      </w:r>
-      <w:r>
-        <w:t xml:space="preserve"> Setup</w:t>
-      </w:r>
+      <w:bookmarkStart w:id="12" w:name="_Toc529813844"/>
+      <w:r>
+        <w:t>Controlling the Arm</w:t>
+      </w:r>
+      <w:bookmarkEnd w:id="12"/>
     </w:p>
     <w:p>
       <w:pPr>
         <w:pStyle w:val="Heading3"/>
       </w:pPr>
-      <w:r>
-        <w:t>Arduino Programming</w:t>
-      </w:r>
+      <w:bookmarkStart w:id="13" w:name="_Toc529813845"/>
+      <w:r>
+        <w:t xml:space="preserve">Generating </w:t>
+      </w:r>
+      <w:r>
+        <w:t>Commands</w:t>
+      </w:r>
+      <w:bookmarkEnd w:id="13"/>
     </w:p>
     <w:p>
       <w:pPr>
         <w:pStyle w:val="Heading4"/>
       </w:pPr>
       <w:r>
-        <w:t>Open the Arduino IDE.</w:t>
+        <w:t>The robotic arm can be sent commands on where to move the robotic arm specified by degree positions.</w:t>
       </w:r>
     </w:p>
     <w:p>
@@ -319,7 +3913,7 @@
         <w:pStyle w:val="Heading4"/>
       </w:pPr>
       <w:r>
-        <w:t>Open file “controller_1.ino”.</w:t>
+        <w:t>Each command specifies a position and a servo to move.</w:t>
       </w:r>
     </w:p>
     <w:p>
@@ -327,7 +3921,7 @@
         <w:pStyle w:val="Heading4"/>
       </w:pPr>
       <w:r>
-        <w:t>In the IDE, set the target board to be the Arduino Mega 2560.</w:t>
+        <w:t>Servos are given values ‘a’ through ‘f’ labelled from bottom to top servo.</w:t>
       </w:r>
     </w:p>
     <w:p>
@@ -335,47 +3929,61 @@
         <w:pStyle w:val="Heading4"/>
       </w:pPr>
       <w:r>
-        <w:t>Verify and program the device.</w:t>
+        <w:lastRenderedPageBreak/>
+        <w:t>To move the robot, a command has the format “&lt;degrees&gt;&lt;</w:t>
+      </w:r>
+      <w:proofErr w:type="spellStart"/>
+      <w:r>
+        <w:t>servo_label</w:t>
+      </w:r>
+      <w:proofErr w:type="spellEnd"/>
+      <w:r>
+        <w:t>&gt;</w:t>
+      </w:r>
+      <w:r>
+        <w:t>”</w:t>
+      </w:r>
+    </w:p>
+    <w:p>
+      <w:pPr>
+        <w:pStyle w:val="Heading5"/>
+      </w:pPr>
+      <w:r>
+        <w:t>Ex. A command that would move servo A to position 85° would be “85a”</w:t>
+      </w:r>
+    </w:p>
+    <w:p>
+      <w:pPr>
+        <w:pStyle w:val="Heading4"/>
+      </w:pPr>
+      <w:r>
+        <w:t>Multiple commands can be sent using commas and spaces.</w:t>
+      </w:r>
+    </w:p>
+    <w:p>
+      <w:pPr>
+        <w:pStyle w:val="Heading4"/>
+      </w:pPr>
+      <w:r>
+        <w:t>Ex. “45a, 85b, 25c, 89d” etc.</w:t>
       </w:r>
     </w:p>
     <w:p>
       <w:pPr>
         <w:pStyle w:val="Heading3"/>
       </w:pPr>
-      <w:r>
-        <w:t>Raspberry Pi Server</w:t>
-      </w:r>
+      <w:bookmarkStart w:id="14" w:name="_Toc529813846"/>
+      <w:r>
+        <w:t>Sending Commands</w:t>
+      </w:r>
+      <w:bookmarkEnd w:id="14"/>
     </w:p>
     <w:p>
       <w:pPr>
         <w:pStyle w:val="Heading4"/>
       </w:pPr>
       <w:r>
-        <w:t xml:space="preserve">Open </w:t>
-      </w:r>
-      <w:r>
-        <w:t>a new</w:t>
-      </w:r>
-      <w:r>
-        <w:t xml:space="preserve"> terminal</w:t>
-      </w:r>
-      <w:r>
-        <w:t xml:space="preserve"> instance</w:t>
-      </w:r>
-      <w:r>
-        <w:t xml:space="preserve"> and nav</w:t>
-      </w:r>
-      <w:r>
-        <w:t>igate to the file location of the file “</w:t>
-      </w:r>
-      <w:r>
-        <w:t>PI_Srvr</w:t>
-      </w:r>
-      <w:r>
-        <w:t>.py”</w:t>
-      </w:r>
-      <w:r>
-        <w:t>.</w:t>
+        <w:t>Commands can be sent from a remote client.</w:t>
       </w:r>
     </w:p>
     <w:p>
@@ -383,78 +3991,65 @@
         <w:pStyle w:val="Heading4"/>
       </w:pPr>
       <w:r>
-        <w:t>Open Python in the terminal.</w:t>
-      </w:r>
-    </w:p>
-    <w:p>
-      <w:pPr>
-        <w:pStyle w:val="Heading4"/>
-      </w:pPr>
-      <w:r>
-        <w:t xml:space="preserve">Import the </w:t>
+        <w:t xml:space="preserve">If a remote client is connected, then commands can be sent as a string using the </w:t>
       </w:r>
       <w:proofErr w:type="spellStart"/>
       <w:r>
-        <w:t>PI_Srvr</w:t>
+        <w:t>PI_Cli</w:t>
       </w:r>
       <w:proofErr w:type="spellEnd"/>
       <w:r>
-        <w:t xml:space="preserve"> (</w:t>
-      </w:r>
-      <w:r>
-        <w:t>server</w:t>
-      </w:r>
-      <w:r>
-        <w:t>)</w:t>
-      </w:r>
-      <w:r>
-        <w:t xml:space="preserve"> class.</w:t>
+        <w:t xml:space="preserve"> class’s </w:t>
+      </w:r>
+      <w:proofErr w:type="spellStart"/>
+      <w:r>
+        <w:t>Send_Msg</w:t>
+      </w:r>
+      <w:proofErr w:type="spellEnd"/>
+      <w:r>
+        <w:t xml:space="preserve"> function</w:t>
+      </w:r>
+      <w:r>
+        <w:t>. Examples shown below.</w:t>
       </w:r>
     </w:p>
     <w:p>
       <w:pPr>
         <w:pStyle w:val="Heading5"/>
       </w:pPr>
-      <w:r>
-        <w:t xml:space="preserve">from </w:t>
-      </w:r>
       <w:proofErr w:type="spellStart"/>
-      <w:r>
-        <w:t>PI_Srvr</w:t>
+      <w:proofErr w:type="gramStart"/>
+      <w:r>
+        <w:t>client.Send</w:t>
+      </w:r>
+      <w:proofErr w:type="gramEnd"/>
+      <w:r>
+        <w:t>_Msg</w:t>
       </w:r>
       <w:proofErr w:type="spellEnd"/>
       <w:r>
-        <w:t xml:space="preserve"> import *</w:t>
-      </w:r>
-    </w:p>
-    <w:p>
-      <w:pPr>
-        <w:pStyle w:val="Heading4"/>
-      </w:pPr>
-      <w:r>
-        <w:t>Create a server variable with a port number passed as a parameter.</w:t>
+        <w:t>(“Hello”)</w:t>
+      </w:r>
+    </w:p>
+    <w:p>
+      <w:pPr>
+        <w:pStyle w:val="Heading6"/>
+      </w:pPr>
+      <w:r>
+        <w:t>This would send a message saying hello to any clients listening.</w:t>
       </w:r>
     </w:p>
     <w:p>
       <w:pPr>
         <w:pStyle w:val="Heading5"/>
       </w:pPr>
-      <w:r>
-        <w:t xml:space="preserve"> </w:t>
-      </w:r>
-      <w:r>
-        <w:t>server</w:t>
-      </w:r>
-      <w:r>
-        <w:t xml:space="preserve"> = </w:t>
-      </w:r>
       <w:proofErr w:type="spellStart"/>
       <w:r>
-        <w:t>PI_</w:t>
+        <w:t>Client.Send_</w:t>
       </w:r>
       <w:proofErr w:type="gramStart"/>
       <w:r>
-        <w:t>Srvr</w:t>
+        <w:t>Msg</w:t>
       </w:r>
       <w:proofErr w:type="spellEnd"/>
       <w:r>
@@ -462,7 +4057,7 @@
       </w:r>
       <w:proofErr w:type="gramEnd"/>
       <w:r>
-        <w:t>10001)</w:t>
+        <w:t>“85a, 35b, 120c”)</w:t>
       </w:r>
     </w:p>
     <w:p>
@@ -470,155 +4065,7 @@
         <w:pStyle w:val="Heading6"/>
       </w:pPr>
       <w:r>
-        <w:t xml:space="preserve">This opens a server on port </w:t>
-      </w:r>
-      <w:r>
-        <w:t>1000</w:t>
-      </w:r>
-      <w:r>
-        <w:t>1</w:t>
-      </w:r>
-    </w:p>
-    <w:p>
-      <w:pPr>
-        <w:pStyle w:val="Heading3"/>
-      </w:pPr>
-      <w:r>
-        <w:t>Client Program (Remote)</w:t>
-      </w:r>
-    </w:p>
-    <w:p>
-      <w:pPr>
-        <w:pStyle w:val="Heading4"/>
-      </w:pPr>
-      <w:r>
-        <w:lastRenderedPageBreak/>
-        <w:t xml:space="preserve">Open </w:t>
-      </w:r>
-      <w:r>
-        <w:t>a new terminal instance</w:t>
-      </w:r>
-      <w:r>
-        <w:t xml:space="preserve"> and navigate to the file location of the file “</w:t>
-      </w:r>
-      <w:r>
-        <w:t>PI_Cli</w:t>
-      </w:r>
-      <w:r>
-        <w:t>.py”</w:t>
-      </w:r>
-    </w:p>
-    <w:p>
-      <w:pPr>
-        <w:pStyle w:val="Heading4"/>
-      </w:pPr>
-      <w:r>
-        <w:t>Open Python in the terminal.</w:t>
-      </w:r>
-    </w:p>
-    <w:p>
-      <w:pPr>
-        <w:pStyle w:val="Heading4"/>
-      </w:pPr>
-      <w:r>
-        <w:t xml:space="preserve">Import the </w:t>
-      </w:r>
-      <w:proofErr w:type="spellStart"/>
-      <w:r>
-        <w:t>PI_Cli</w:t>
-      </w:r>
-      <w:proofErr w:type="spellEnd"/>
-      <w:r>
-        <w:t xml:space="preserve"> (client)</w:t>
-      </w:r>
-      <w:r>
-        <w:t xml:space="preserve"> class.</w:t>
-      </w:r>
-    </w:p>
-    <w:p>
-      <w:pPr>
-        <w:pStyle w:val="Heading5"/>
-      </w:pPr>
-      <w:r>
-        <w:t xml:space="preserve">from </w:t>
-      </w:r>
-      <w:proofErr w:type="spellStart"/>
-      <w:r>
-        <w:t>P</w:t>
-      </w:r>
-      <w:r>
-        <w:t>I_Cli</w:t>
-      </w:r>
-      <w:proofErr w:type="spellEnd"/>
-      <w:r>
-        <w:t xml:space="preserve"> import *</w:t>
-      </w:r>
-    </w:p>
-    <w:p>
-      <w:pPr>
-        <w:pStyle w:val="Heading4"/>
-      </w:pPr>
-      <w:r>
-        <w:t xml:space="preserve">Create a </w:t>
-      </w:r>
-      <w:r>
-        <w:t>client</w:t>
-      </w:r>
-      <w:r>
-        <w:t xml:space="preserve"> variable with a</w:t>
-      </w:r>
-      <w:r>
-        <w:t xml:space="preserve">n </w:t>
-      </w:r>
-      <w:proofErr w:type="spellStart"/>
-      <w:r>
-        <w:t>ip</w:t>
-      </w:r>
-      <w:proofErr w:type="spellEnd"/>
-      <w:r>
-        <w:t xml:space="preserve"> and a</w:t>
-      </w:r>
-      <w:r>
-        <w:t xml:space="preserve"> port number passed as parameter</w:t>
-      </w:r>
-      <w:r>
-        <w:t>s</w:t>
-      </w:r>
-      <w:r>
-        <w:t>.</w:t>
-      </w:r>
-    </w:p>
-    <w:p>
-      <w:pPr>
-        <w:pStyle w:val="Heading5"/>
-      </w:pPr>
-      <w:r>
-        <w:t xml:space="preserve"> </w:t>
-      </w:r>
-      <w:r>
-        <w:t>client</w:t>
-      </w:r>
-      <w:r>
-        <w:t xml:space="preserve"> = </w:t>
-      </w:r>
-      <w:proofErr w:type="spellStart"/>
-      <w:r>
-        <w:t>PI_</w:t>
-      </w:r>
-      <w:proofErr w:type="gramStart"/>
-      <w:r>
-        <w:t>Cli</w:t>
-      </w:r>
-      <w:proofErr w:type="spellEnd"/>
-      <w:r>
-        <w:t>(</w:t>
-      </w:r>
-      <w:proofErr w:type="gramEnd"/>
-      <w:r>
-        <w:t xml:space="preserve">“127.0.0.1”, </w:t>
-      </w:r>
-      <w:r>
-        <w:t>10001)</w:t>
+        <w:t>This would send a message that the serial client could interpret.</w:t>
       </w:r>
     </w:p>
     <w:p>
@@ -626,304 +4073,7 @@
         <w:pStyle w:val="Heading6"/>
       </w:pPr>
       <w:r>
-        <w:t xml:space="preserve">This </w:t>
-      </w:r>
-      <w:r>
-        <w:t>will attempt to connect to a server at IP address 127.0.0.1 (localhost) on port 10001.</w:t>
-      </w:r>
-    </w:p>
-    <w:p>
-      <w:pPr>
-        <w:pStyle w:val="Heading4"/>
-      </w:pPr>
-      <w:r>
-        <w:t xml:space="preserve">The </w:t>
-      </w:r>
-      <w:r>
-        <w:t>client</w:t>
-      </w:r>
-      <w:r>
-        <w:t xml:space="preserve"> should be connected </w:t>
-      </w:r>
-      <w:r>
-        <w:t xml:space="preserve">to a server </w:t>
-      </w:r>
-      <w:r>
-        <w:t>now.</w:t>
-      </w:r>
-    </w:p>
-    <w:p>
-      <w:pPr>
-        <w:pStyle w:val="Heading3"/>
-      </w:pPr>
-      <w:r>
-        <w:t xml:space="preserve">Client Program </w:t>
-      </w:r>
-      <w:r>
-        <w:t>(Serial</w:t>
-      </w:r>
-      <w:r>
-        <w:t>)</w:t>
-      </w:r>
-    </w:p>
-    <w:p>
-      <w:pPr>
-        <w:pStyle w:val="Heading4"/>
-      </w:pPr>
-      <w:r>
-        <w:t>Open a new terminal instance and navigate to the file location of the file “PI_</w:t>
-      </w:r>
-      <w:r>
-        <w:t>Ser</w:t>
-      </w:r>
-      <w:r>
-        <w:t>Cli.py”</w:t>
-      </w:r>
-    </w:p>
-    <w:p>
-      <w:pPr>
-        <w:pStyle w:val="Heading4"/>
-      </w:pPr>
-      <w:r>
-        <w:t>Open Python in the terminal.</w:t>
-      </w:r>
-    </w:p>
-    <w:p>
-      <w:pPr>
-        <w:pStyle w:val="Heading4"/>
-      </w:pPr>
-      <w:r>
-        <w:t xml:space="preserve">Import the </w:t>
-      </w:r>
-      <w:proofErr w:type="spellStart"/>
-      <w:r>
-        <w:t>PI_</w:t>
-      </w:r>
-      <w:r>
-        <w:t>Ser</w:t>
-      </w:r>
-      <w:r>
-        <w:t>Cli</w:t>
-      </w:r>
-      <w:proofErr w:type="spellEnd"/>
-      <w:r>
-        <w:t xml:space="preserve"> (</w:t>
-      </w:r>
-      <w:r>
-        <w:t xml:space="preserve">serial </w:t>
-      </w:r>
-      <w:r>
-        <w:t>client) class.</w:t>
-      </w:r>
-    </w:p>
-    <w:p>
-      <w:pPr>
-        <w:pStyle w:val="Heading5"/>
-      </w:pPr>
-      <w:r>
-        <w:t xml:space="preserve">from </w:t>
-      </w:r>
-      <w:proofErr w:type="spellStart"/>
-      <w:r>
-        <w:t>PI_</w:t>
-      </w:r>
-      <w:r>
-        <w:t>Ser</w:t>
-      </w:r>
-      <w:r>
-        <w:t>Cli</w:t>
-      </w:r>
-      <w:proofErr w:type="spellEnd"/>
-      <w:r>
-        <w:t xml:space="preserve"> import *</w:t>
-      </w:r>
-    </w:p>
-    <w:p>
-      <w:pPr>
-        <w:pStyle w:val="Heading4"/>
-      </w:pPr>
-      <w:r>
-        <w:t xml:space="preserve">Create a </w:t>
-      </w:r>
-      <w:r>
-        <w:t xml:space="preserve">serial </w:t>
-      </w:r>
-      <w:r>
-        <w:t>client variable with a</w:t>
-      </w:r>
-      <w:r>
-        <w:t xml:space="preserve">n </w:t>
-      </w:r>
-      <w:proofErr w:type="spellStart"/>
-      <w:r>
-        <w:t>ip</w:t>
-      </w:r>
-      <w:proofErr w:type="spellEnd"/>
-      <w:r>
-        <w:t>, a</w:t>
-      </w:r>
-      <w:r>
-        <w:t xml:space="preserve"> port number</w:t>
-      </w:r>
-      <w:r>
-        <w:t>, and a baud rate</w:t>
-      </w:r>
-      <w:r>
-        <w:t xml:space="preserve"> passed as parameter</w:t>
-      </w:r>
-      <w:r>
-        <w:t>s</w:t>
-      </w:r>
-      <w:r>
-        <w:t>.</w:t>
-      </w:r>
-    </w:p>
-    <w:p>
-      <w:pPr>
-        <w:pStyle w:val="Heading5"/>
-      </w:pPr>
-      <w:r>
-        <w:t xml:space="preserve"> </w:t>
-      </w:r>
-      <w:proofErr w:type="spellStart"/>
-      <w:r>
-        <w:t>ser_</w:t>
-      </w:r>
-      <w:r>
-        <w:t>client</w:t>
-      </w:r>
-      <w:proofErr w:type="spellEnd"/>
-      <w:r>
-        <w:t xml:space="preserve"> = </w:t>
-      </w:r>
-      <w:proofErr w:type="spellStart"/>
-      <w:r>
-        <w:t>PI_</w:t>
-      </w:r>
-      <w:proofErr w:type="gramStart"/>
-      <w:r>
-        <w:t>Cli</w:t>
-      </w:r>
-      <w:proofErr w:type="spellEnd"/>
-      <w:r>
-        <w:t>(</w:t>
-      </w:r>
-      <w:proofErr w:type="gramEnd"/>
-      <w:r>
-        <w:t xml:space="preserve">“127.0.0.1”, </w:t>
-      </w:r>
-      <w:r>
-        <w:t>115200</w:t>
-      </w:r>
-      <w:r>
-        <w:t>)</w:t>
-      </w:r>
-    </w:p>
-    <w:p>
-      <w:pPr>
-        <w:pStyle w:val="Heading6"/>
-      </w:pPr>
-      <w:r>
-        <w:t>This will attempt to connect to a server at IP address 127.0.0.1 (localhost) on port 10001</w:t>
-      </w:r>
-      <w:r>
-        <w:t xml:space="preserve"> and connect serially to the Arduino communicating at a baud rate of 115200.</w:t>
-      </w:r>
-    </w:p>
-    <w:p>
-      <w:pPr>
-        <w:pStyle w:val="Heading4"/>
-      </w:pPr>
-      <w:r>
-        <w:t>The client should be connected to a server</w:t>
-      </w:r>
-      <w:r>
-        <w:t xml:space="preserve"> and to the Arduino </w:t>
-      </w:r>
-      <w:bookmarkStart w:id="0" w:name="_GoBack"/>
-      <w:bookmarkEnd w:id="0"/>
-      <w:r>
-        <w:t>now.</w:t>
-      </w:r>
-    </w:p>
-    <w:p>
-      <w:pPr>
-        <w:pStyle w:val="Heading1"/>
-      </w:pPr>
-      <w:r>
-        <w:t>Usage Instructions</w:t>
-      </w:r>
-    </w:p>
-    <w:p>
-      <w:pPr>
-        <w:pStyle w:val="Heading2"/>
-      </w:pPr>
-      <w:r>
-        <w:t>Commands</w:t>
-      </w:r>
-    </w:p>
-    <w:p>
-      <w:pPr>
-        <w:pStyle w:val="Heading3"/>
-      </w:pPr>
-      <w:r>
-        <w:t>The robotic arm can be sent commands on where to move the robotic arm specified by degree positions.</w:t>
-      </w:r>
-    </w:p>
-    <w:p>
-      <w:pPr>
-        <w:pStyle w:val="Heading3"/>
-      </w:pPr>
-      <w:r>
-        <w:t>Each command specifies a position and a servo to move.</w:t>
-      </w:r>
-    </w:p>
-    <w:p>
-      <w:pPr>
-        <w:pStyle w:val="Heading3"/>
-      </w:pPr>
-      <w:r>
-        <w:t>Servos are given values ‘a’ through ‘f’ labelled from bottom to top servo.</w:t>
-      </w:r>
-    </w:p>
-    <w:p>
-      <w:pPr>
-        <w:pStyle w:val="Heading3"/>
-      </w:pPr>
-      <w:r>
-        <w:t>To move the robot, a command has the format “&lt;degrees&gt;&lt;</w:t>
-      </w:r>
-      <w:proofErr w:type="spellStart"/>
-      <w:r>
-        <w:t>servo_label</w:t>
-      </w:r>
-      <w:proofErr w:type="spellEnd"/>
-      <w:r>
-        <w:t>&gt;</w:t>
-      </w:r>
-    </w:p>
-    <w:p>
-      <w:pPr>
-        <w:pStyle w:val="Heading4"/>
-      </w:pPr>
-      <w:r>
-        <w:t>Ex. A command that would move servo A to position 85° would be “85a”</w:t>
-      </w:r>
-    </w:p>
-    <w:p>
-      <w:pPr>
-        <w:pStyle w:val="Heading3"/>
-      </w:pPr>
-      <w:r>
-        <w:t>Multiple commands can be sent using commas and spaces.</w:t>
-      </w:r>
-    </w:p>
-    <w:p>
-      <w:pPr>
-        <w:pStyle w:val="Heading4"/>
-      </w:pPr>
-      <w:r>
-        <w:t>Ex. “45a, 85b, 25c, 89d” etc.</w:t>
+        <w:t>The message translates as move servo A to position 85°, move servo B to position 35°, and move servo C to position 120°.</w:t>
       </w:r>
     </w:p>
     <w:p>
@@ -931,18 +4081,47 @@
         <w:pStyle w:val="Heading1"/>
         <w:rPr>
           <w:rStyle w:val="Emphasis"/>
-          <w:i w:val="0"/>
+          <w:caps/>
+          <w:color w:val="FFFFFF" w:themeColor="background1"/>
+          <w:spacing w:val="15"/>
         </w:rPr>
       </w:pPr>
+      <w:bookmarkStart w:id="15" w:name="_Toc529813847"/>
       <w:r>
         <w:rPr>
           <w:rStyle w:val="Emphasis"/>
-          <w:i w:val="0"/>
+          <w:caps/>
+          <w:color w:val="FFFFFF" w:themeColor="background1"/>
+          <w:spacing w:val="15"/>
         </w:rPr>
-        <w:t>Device Description</w:t>
-      </w:r>
-    </w:p>
-    <w:p>
+        <w:t>Description</w:t>
+      </w:r>
+      <w:bookmarkEnd w:id="15"/>
+    </w:p>
+    <w:p>
+      <w:pPr>
+        <w:pStyle w:val="Heading2"/>
+      </w:pPr>
+      <w:bookmarkStart w:id="16" w:name="_Toc529813848"/>
+      <w:r>
+        <w:t>System Description</w:t>
+      </w:r>
+      <w:bookmarkEnd w:id="16"/>
+    </w:p>
+    <w:p>
+      <w:pPr>
+        <w:pStyle w:val="Heading3"/>
+      </w:pPr>
+      <w:bookmarkStart w:id="17" w:name="_Toc529813849"/>
+      <w:r>
+        <w:t>General Description</w:t>
+      </w:r>
+      <w:bookmarkEnd w:id="17"/>
+    </w:p>
+    <w:p>
+      <w:pPr>
+        <w:pStyle w:val="Heading4"/>
+      </w:pPr>
       <w:r>
         <w:t>A Raspberry Pi is used remotely to send commands to another Raspberry Pi. The second Raspberry Pi will relay the commands to an Arduino using serial communication. The Arduino has</w:t>
       </w:r>
@@ -952,44 +4131,912 @@
     </w:p>
     <w:p>
       <w:pPr>
+        <w:pStyle w:val="Heading4"/>
+      </w:pPr>
+      <w:r>
+        <w:t>Deep learning is used</w:t>
+      </w:r>
+      <w:r>
+        <w:t xml:space="preserve"> for sending commands and decision making for our design. The </w:t>
+      </w:r>
+      <w:proofErr w:type="gramStart"/>
+      <w:r>
+        <w:t>decision making</w:t>
+      </w:r>
+      <w:proofErr w:type="gramEnd"/>
+      <w:r>
+        <w:t xml:space="preserve"> process for moving the robotic arm are not currently done locally</w:t>
+      </w:r>
+      <w:r>
+        <w:t xml:space="preserve"> or from the server.</w:t>
+      </w:r>
+    </w:p>
+    <w:p>
+      <w:pPr>
+        <w:pStyle w:val="Heading2"/>
+      </w:pPr>
+      <w:bookmarkStart w:id="18" w:name="_Toc529813850"/>
+      <w:r>
+        <w:lastRenderedPageBreak/>
+        <w:t>Hardware Diagram</w:t>
+      </w:r>
+      <w:bookmarkEnd w:id="18"/>
+    </w:p>
+    <w:p>
+      <w:pPr>
+        <w:tabs>
+          <w:tab w:val="left" w:pos="2528"/>
+        </w:tabs>
+        <w:jc w:val="right"/>
+      </w:pPr>
+      <w:r>
+        <w:tab/>
+      </w:r>
+      <w:r>
+        <w:rPr>
+          <w:noProof/>
+        </w:rPr>
+        <w:drawing>
+          <wp:inline distT="0" distB="0" distL="0" distR="0" wp14:anchorId="35295E48" wp14:editId="4A734A6C">
+            <wp:extent cx="5486400" cy="3245534"/>
+            <wp:effectExtent l="0" t="0" r="0" b="0"/>
+            <wp:docPr id="2" name="Picture 2"/>
+            <wp:cNvGraphicFramePr>
+              <a:graphicFrameLocks xmlns:a="http://schemas.openxmlformats.org/drawingml/2006/main" noChangeAspect="1"/>
+            </wp:cNvGraphicFramePr>
+            <a:graphic xmlns:a="http://schemas.openxmlformats.org/drawingml/2006/main">
+              <a:graphicData uri="http://schemas.openxmlformats.org/drawingml/2006/picture">
+                <pic:pic xmlns:pic="http://schemas.openxmlformats.org/drawingml/2006/picture">
+                  <pic:nvPicPr>
+                    <pic:cNvPr id="2" name="Hardware Diagram.png"/>
+                    <pic:cNvPicPr/>
+                  </pic:nvPicPr>
+                  <pic:blipFill>
+                    <a:blip r:embed="rId8">
+                      <a:extLst>
+                        <a:ext uri="{28A0092B-C50C-407E-A947-70E740481C1C}">
+                          <a14:useLocalDpi xmlns:a14="http://schemas.microsoft.com/office/drawing/2010/main" val="0"/>
+                        </a:ext>
+                      </a:extLst>
+                    </a:blip>
+                    <a:stretch>
+                      <a:fillRect/>
+                    </a:stretch>
+                  </pic:blipFill>
+                  <pic:spPr>
+                    <a:xfrm>
+                      <a:off x="0" y="0"/>
+                      <a:ext cx="5516894" cy="3263573"/>
+                    </a:xfrm>
+                    <a:prstGeom prst="rect">
+                      <a:avLst/>
+                    </a:prstGeom>
+                  </pic:spPr>
+                </pic:pic>
+              </a:graphicData>
+            </a:graphic>
+          </wp:inline>
+        </w:drawing>
+      </w:r>
+    </w:p>
+    <w:p>
+      <w:pPr>
+        <w:pStyle w:val="Heading2"/>
+      </w:pPr>
+      <w:bookmarkStart w:id="19" w:name="_Toc529813851"/>
+      <w:r>
+        <w:t>Communication Diagram</w:t>
+      </w:r>
+      <w:bookmarkEnd w:id="19"/>
+    </w:p>
+    <w:p>
+      <w:pPr>
+        <w:jc w:val="right"/>
+      </w:pPr>
+      <w:r>
+        <w:rPr>
+          <w:noProof/>
+        </w:rPr>
+        <w:drawing>
+          <wp:inline distT="0" distB="0" distL="0" distR="0" wp14:anchorId="3001BB34" wp14:editId="014E9E83">
+            <wp:extent cx="5480462" cy="1586758"/>
+            <wp:effectExtent l="0" t="0" r="6350" b="0"/>
+            <wp:docPr id="1" name="Picture 1"/>
+            <wp:cNvGraphicFramePr>
+              <a:graphicFrameLocks xmlns:a="http://schemas.openxmlformats.org/drawingml/2006/main" noChangeAspect="1"/>
+            </wp:cNvGraphicFramePr>
+            <a:graphic xmlns:a="http://schemas.openxmlformats.org/drawingml/2006/main">
+              <a:graphicData uri="http://schemas.openxmlformats.org/drawingml/2006/picture">
+                <pic:pic xmlns:pic="http://schemas.openxmlformats.org/drawingml/2006/picture">
+                  <pic:nvPicPr>
+                    <pic:cNvPr id="1" name="Software Diagram.png"/>
+                    <pic:cNvPicPr/>
+                  </pic:nvPicPr>
+                  <pic:blipFill>
+                    <a:blip r:embed="rId9">
+                      <a:extLst>
+                        <a:ext uri="{28A0092B-C50C-407E-A947-70E740481C1C}">
+                          <a14:useLocalDpi xmlns:a14="http://schemas.microsoft.com/office/drawing/2010/main" val="0"/>
+                        </a:ext>
+                      </a:extLst>
+                    </a:blip>
+                    <a:stretch>
+                      <a:fillRect/>
+                    </a:stretch>
+                  </pic:blipFill>
+                  <pic:spPr>
+                    <a:xfrm>
+                      <a:off x="0" y="0"/>
+                      <a:ext cx="5498933" cy="1592106"/>
+                    </a:xfrm>
+                    <a:prstGeom prst="rect">
+                      <a:avLst/>
+                    </a:prstGeom>
+                  </pic:spPr>
+                </pic:pic>
+              </a:graphicData>
+            </a:graphic>
+          </wp:inline>
+        </w:drawing>
+      </w:r>
+    </w:p>
+    <w:p>
+      <w:pPr>
         <w:pStyle w:val="Heading1"/>
       </w:pPr>
+      <w:bookmarkStart w:id="20" w:name="_Toc529813852"/>
+      <w:r>
+        <w:t>Class</w:t>
+      </w:r>
+      <w:r>
+        <w:t>es</w:t>
+      </w:r>
+      <w:bookmarkEnd w:id="20"/>
+    </w:p>
+    <w:p>
+      <w:pPr>
+        <w:pStyle w:val="Heading2"/>
+      </w:pPr>
+      <w:bookmarkStart w:id="21" w:name="_Toc529813853"/>
+      <w:r>
+        <w:t>Purpose</w:t>
+      </w:r>
+      <w:bookmarkEnd w:id="21"/>
+    </w:p>
+    <w:p>
+      <w:pPr>
+        <w:pStyle w:val="Heading3"/>
+      </w:pPr>
+      <w:bookmarkStart w:id="22" w:name="_Toc529813854"/>
+      <w:r>
+        <w:t>Versatility</w:t>
+      </w:r>
+      <w:bookmarkEnd w:id="22"/>
+    </w:p>
+    <w:p>
+      <w:pPr>
+        <w:pStyle w:val="Heading4"/>
+      </w:pPr>
+      <w:r>
+        <w:t>The server and client functions are implemented using classes to allow for use in other programs, rather than being purely dedicated to being a server or a client.</w:t>
+      </w:r>
+    </w:p>
+    <w:p>
+      <w:pPr>
+        <w:pStyle w:val="Heading3"/>
+      </w:pPr>
+      <w:bookmarkStart w:id="23" w:name="_Toc529813855"/>
+      <w:r>
+        <w:t>Ease of use</w:t>
+      </w:r>
+      <w:bookmarkEnd w:id="23"/>
+    </w:p>
+    <w:p>
+      <w:pPr>
+        <w:pStyle w:val="Heading4"/>
+      </w:pPr>
       <w:r>
         <w:lastRenderedPageBreak/>
-        <w:t>Program Description</w:t>
+        <w:t>The server and client programs are easy to embed into a program if desired.</w:t>
+      </w:r>
+    </w:p>
+    <w:p>
+      <w:pPr>
+        <w:pStyle w:val="Heading4"/>
+      </w:pPr>
+      <w:r>
+        <w:t>Development using these server/client classes allows for standardization between different programs.</w:t>
+      </w:r>
+    </w:p>
+    <w:p>
+      <w:pPr>
+        <w:pStyle w:val="Heading3"/>
+      </w:pPr>
+      <w:bookmarkStart w:id="24" w:name="_Toc529813856"/>
+      <w:r>
+        <w:t>Standardization</w:t>
+      </w:r>
+      <w:bookmarkEnd w:id="24"/>
+    </w:p>
+    <w:p>
+      <w:pPr>
+        <w:pStyle w:val="Heading4"/>
+      </w:pPr>
+      <w:r>
+        <w:t>Using classes that are identical in structure will allow us to develop simultaniously</w:t>
+      </w:r>
+      <w:r>
+        <w:t xml:space="preserve"> with the deep learning team</w:t>
+      </w:r>
+      <w:r>
+        <w:t xml:space="preserve"> and reduces the chance of error.</w:t>
       </w:r>
     </w:p>
     <w:p>
       <w:pPr>
         <w:pStyle w:val="Heading2"/>
       </w:pPr>
-      <w:r>
-        <w:t>Server Program</w:t>
+      <w:bookmarkStart w:id="25" w:name="_Toc529813857"/>
+      <w:r>
+        <w:t>PI_S</w:t>
+      </w:r>
+      <w:r>
+        <w:t>rvr</w:t>
+      </w:r>
+      <w:r>
+        <w:t xml:space="preserve"> - </w:t>
+      </w:r>
+      <w:r>
+        <w:t xml:space="preserve">Server </w:t>
+      </w:r>
+      <w:r>
+        <w:t>Class</w:t>
+      </w:r>
+      <w:bookmarkEnd w:id="25"/>
+    </w:p>
+    <w:p>
+      <w:pPr>
+        <w:pStyle w:val="Heading3"/>
+      </w:pPr>
+      <w:bookmarkStart w:id="26" w:name="_Toc529813858"/>
+      <w:r>
+        <w:t>Class Description</w:t>
+      </w:r>
+      <w:bookmarkEnd w:id="26"/>
+    </w:p>
+    <w:p>
+      <w:pPr>
+        <w:pStyle w:val="Heading4"/>
+      </w:pPr>
+      <w:r>
+        <w:t xml:space="preserve">The PI_SRVR class </w:t>
+      </w:r>
+      <w:r>
+        <w:t xml:space="preserve">describes a </w:t>
+      </w:r>
+      <w:r>
+        <w:t xml:space="preserve">Multi-Client </w:t>
+      </w:r>
+      <w:r>
+        <w:t xml:space="preserve">server and its </w:t>
+      </w:r>
+      <w:r>
+        <w:t>Functions</w:t>
+      </w:r>
+      <w:r>
+        <w:t>.</w:t>
+      </w:r>
+    </w:p>
+    <w:p>
+      <w:pPr>
+        <w:pStyle w:val="Heading3"/>
+      </w:pPr>
+      <w:bookmarkStart w:id="27" w:name="_Toc529813859"/>
+      <w:r>
+        <w:t>Function Descriptions</w:t>
+      </w:r>
+      <w:bookmarkEnd w:id="27"/>
+    </w:p>
+    <w:p>
+      <w:pPr>
+        <w:pStyle w:val="Heading4"/>
+      </w:pPr>
+      <w:r>
+        <w:t>_init_</w:t>
+      </w:r>
+    </w:p>
+    <w:p>
+      <w:pPr>
+        <w:pStyle w:val="Heading5"/>
+      </w:pPr>
+      <w:proofErr w:type="gramStart"/>
+      <w:r>
+        <w:t>Inputs :</w:t>
+      </w:r>
+      <w:proofErr w:type="gramEnd"/>
+      <w:r>
+        <w:t xml:space="preserve"> port number (integer)</w:t>
+      </w:r>
+    </w:p>
+    <w:p>
+      <w:pPr>
+        <w:pStyle w:val="Heading5"/>
+      </w:pPr>
+      <w:r>
+        <w:t>Outputs: Server Variable (</w:t>
+      </w:r>
+      <w:proofErr w:type="spellStart"/>
+      <w:r>
+        <w:t>PI_Srvr</w:t>
+      </w:r>
+      <w:proofErr w:type="spellEnd"/>
+      <w:r>
+        <w:t>)</w:t>
+      </w:r>
+    </w:p>
+    <w:p>
+      <w:pPr>
+        <w:pStyle w:val="Heading5"/>
+      </w:pPr>
+      <w:r>
+        <w:t xml:space="preserve">Ex. </w:t>
+      </w:r>
+      <w:r>
+        <w:t>server</w:t>
+      </w:r>
+      <w:r>
+        <w:t xml:space="preserve"> = </w:t>
+      </w:r>
+      <w:proofErr w:type="spellStart"/>
+      <w:r>
+        <w:t>PI_Srvr</w:t>
+      </w:r>
+      <w:proofErr w:type="spellEnd"/>
+      <w:r>
+        <w:t>(</w:t>
+      </w:r>
+      <w:proofErr w:type="spellStart"/>
+      <w:r>
+        <w:t>port_num</w:t>
+      </w:r>
+      <w:proofErr w:type="spellEnd"/>
+      <w:r>
+        <w:t>)</w:t>
       </w:r>
     </w:p>
     <w:p>
       <w:pPr>
         <w:pStyle w:val="Heading2"/>
       </w:pPr>
-      <w:r>
-        <w:t>Client Program (Remote)</w:t>
-      </w:r>
-    </w:p>
+      <w:bookmarkStart w:id="28" w:name="_Toc529813860"/>
+      <w:proofErr w:type="spellStart"/>
+      <w:r>
+        <w:t>PI_Cli</w:t>
+      </w:r>
+      <w:proofErr w:type="spellEnd"/>
+      <w:r>
+        <w:t xml:space="preserve"> - </w:t>
+      </w:r>
+      <w:r>
+        <w:t xml:space="preserve">Client </w:t>
+      </w:r>
+      <w:r>
+        <w:t>Class</w:t>
+      </w:r>
+      <w:r>
+        <w:t xml:space="preserve"> (Remote)</w:t>
+      </w:r>
+      <w:bookmarkEnd w:id="28"/>
+    </w:p>
+    <w:p>
+      <w:pPr>
+        <w:pStyle w:val="Heading3"/>
+      </w:pPr>
+      <w:bookmarkStart w:id="29" w:name="_Toc529813861"/>
+      <w:r>
+        <w:t>Class Description</w:t>
+      </w:r>
+      <w:bookmarkEnd w:id="29"/>
+    </w:p>
+    <w:p>
+      <w:pPr>
+        <w:pStyle w:val="Heading4"/>
+      </w:pPr>
+      <w:r>
+        <w:t>The PI_</w:t>
+      </w:r>
+      <w:r>
+        <w:t>Cli</w:t>
+      </w:r>
+      <w:r>
+        <w:t xml:space="preserve"> class describes a </w:t>
+      </w:r>
+      <w:r>
+        <w:t>wifi communication Client</w:t>
+      </w:r>
+      <w:r>
+        <w:t xml:space="preserve"> and its Functions.</w:t>
+      </w:r>
+    </w:p>
+    <w:p>
+      <w:pPr>
+        <w:pStyle w:val="Heading3"/>
+      </w:pPr>
+      <w:bookmarkStart w:id="30" w:name="_Toc529813862"/>
+      <w:r>
+        <w:t>Function Descriptions</w:t>
+      </w:r>
+      <w:bookmarkEnd w:id="30"/>
+    </w:p>
+    <w:p>
+      <w:pPr>
+        <w:pStyle w:val="Heading4"/>
+      </w:pPr>
+      <w:r>
+        <w:t>_INIT_</w:t>
+      </w:r>
+    </w:p>
+    <w:p>
+      <w:pPr>
+        <w:pStyle w:val="Heading5"/>
+      </w:pPr>
+      <w:proofErr w:type="gramStart"/>
+      <w:r>
+        <w:t>Inputs :</w:t>
+      </w:r>
+      <w:proofErr w:type="gramEnd"/>
+      <w:r>
+        <w:t xml:space="preserve"> </w:t>
+      </w:r>
+      <w:r>
+        <w:t xml:space="preserve">IP address (string), </w:t>
+      </w:r>
+      <w:r>
+        <w:t>port number (integer)</w:t>
+      </w:r>
+    </w:p>
+    <w:p>
+      <w:pPr>
+        <w:pStyle w:val="Heading5"/>
+      </w:pPr>
+      <w:r>
+        <w:t xml:space="preserve">Outputs: </w:t>
+      </w:r>
+      <w:r>
+        <w:t>Client</w:t>
+      </w:r>
+      <w:r>
+        <w:t xml:space="preserve"> Variable (</w:t>
+      </w:r>
+      <w:proofErr w:type="spellStart"/>
+      <w:r>
+        <w:t>PI_</w:t>
+      </w:r>
+      <w:r>
+        <w:t>Cli</w:t>
+      </w:r>
+      <w:proofErr w:type="spellEnd"/>
+      <w:r>
+        <w:t>)</w:t>
+      </w:r>
+    </w:p>
+    <w:p>
+      <w:pPr>
+        <w:pStyle w:val="Heading5"/>
+      </w:pPr>
+      <w:r>
+        <w:t xml:space="preserve">Ex. </w:t>
+      </w:r>
+      <w:r>
+        <w:t>client</w:t>
+      </w:r>
+      <w:r>
+        <w:t xml:space="preserve"> = </w:t>
+      </w:r>
+      <w:proofErr w:type="spellStart"/>
+      <w:r>
+        <w:t>PI_</w:t>
+      </w:r>
+      <w:proofErr w:type="gramStart"/>
+      <w:r>
+        <w:t>Cli</w:t>
+      </w:r>
+      <w:proofErr w:type="spellEnd"/>
+      <w:r>
+        <w:t>(</w:t>
+      </w:r>
+      <w:proofErr w:type="spellStart"/>
+      <w:proofErr w:type="gramEnd"/>
+      <w:r>
+        <w:t>ip_addr</w:t>
+      </w:r>
+      <w:proofErr w:type="spellEnd"/>
+      <w:r>
+        <w:t xml:space="preserve">, </w:t>
+      </w:r>
+      <w:proofErr w:type="spellStart"/>
+      <w:r>
+        <w:t>port_num</w:t>
+      </w:r>
+      <w:proofErr w:type="spellEnd"/>
+      <w:r>
+        <w:t>)</w:t>
+      </w:r>
+    </w:p>
+    <w:p>
+      <w:pPr>
+        <w:pStyle w:val="Heading4"/>
+      </w:pPr>
+      <w:r>
+        <w:t>Send_Msg</w:t>
+      </w:r>
+    </w:p>
+    <w:p>
+      <w:pPr>
+        <w:pStyle w:val="Heading5"/>
+      </w:pPr>
+      <w:proofErr w:type="gramStart"/>
+      <w:r>
+        <w:lastRenderedPageBreak/>
+        <w:t>Inputs :</w:t>
+      </w:r>
+      <w:proofErr w:type="gramEnd"/>
+      <w:r>
+        <w:t xml:space="preserve"> </w:t>
+      </w:r>
+      <w:r>
+        <w:t>message</w:t>
+      </w:r>
+      <w:r>
+        <w:t xml:space="preserve"> (</w:t>
+      </w:r>
+      <w:r>
+        <w:t>string</w:t>
+      </w:r>
+      <w:r>
+        <w:t>)</w:t>
+      </w:r>
+    </w:p>
+    <w:p>
+      <w:pPr>
+        <w:pStyle w:val="Heading5"/>
+      </w:pPr>
+      <w:r>
+        <w:t xml:space="preserve">Outputs: </w:t>
+      </w:r>
+      <w:r>
+        <w:t>N/A</w:t>
+      </w:r>
+    </w:p>
+    <w:p>
+      <w:pPr>
+        <w:pStyle w:val="Heading5"/>
+      </w:pPr>
+      <w:r>
+        <w:t xml:space="preserve">Ex. </w:t>
+      </w:r>
+      <w:proofErr w:type="spellStart"/>
+      <w:proofErr w:type="gramStart"/>
+      <w:r>
+        <w:t>client.Send</w:t>
+      </w:r>
+      <w:proofErr w:type="gramEnd"/>
+      <w:r>
+        <w:t>_Msg</w:t>
+      </w:r>
+      <w:proofErr w:type="spellEnd"/>
+      <w:r>
+        <w:t>(</w:t>
+      </w:r>
+      <w:r>
+        <w:t>msg</w:t>
+      </w:r>
+      <w:r>
+        <w:t>)</w:t>
+      </w:r>
+    </w:p>
+    <w:p/>
     <w:p>
       <w:pPr>
         <w:pStyle w:val="Heading2"/>
       </w:pPr>
-      <w:r>
-        <w:t>Client Program (Robotic Arm)</w:t>
-      </w:r>
-    </w:p>
+      <w:bookmarkStart w:id="31" w:name="_Toc529813863"/>
+      <w:proofErr w:type="spellStart"/>
+      <w:r>
+        <w:t>PI_SerCli</w:t>
+      </w:r>
+      <w:proofErr w:type="spellEnd"/>
+      <w:r>
+        <w:t xml:space="preserve"> - </w:t>
+      </w:r>
+      <w:r>
+        <w:t xml:space="preserve">Client </w:t>
+      </w:r>
+      <w:r>
+        <w:t>Class</w:t>
+      </w:r>
+      <w:r>
+        <w:t xml:space="preserve"> </w:t>
+      </w:r>
+      <w:r>
+        <w:t>(Serial</w:t>
+      </w:r>
+      <w:r>
+        <w:t>)</w:t>
+      </w:r>
+      <w:bookmarkEnd w:id="31"/>
+    </w:p>
+    <w:p>
+      <w:pPr>
+        <w:pStyle w:val="Heading3"/>
+      </w:pPr>
+      <w:bookmarkStart w:id="32" w:name="_Toc529813864"/>
+      <w:r>
+        <w:t>Class Description</w:t>
+      </w:r>
+      <w:bookmarkEnd w:id="32"/>
+    </w:p>
+    <w:p>
+      <w:pPr>
+        <w:pStyle w:val="Heading4"/>
+      </w:pPr>
+      <w:r>
+        <w:t>The PI_</w:t>
+      </w:r>
+      <w:r>
+        <w:t>SerCli</w:t>
+      </w:r>
+      <w:r>
+        <w:t xml:space="preserve"> class describes a </w:t>
+      </w:r>
+      <w:r>
+        <w:t xml:space="preserve">Serial and WiFi communication client </w:t>
+      </w:r>
+      <w:r>
+        <w:t>and its Functions.</w:t>
+      </w:r>
+    </w:p>
+    <w:p>
+      <w:pPr>
+        <w:pStyle w:val="Heading3"/>
+      </w:pPr>
+      <w:bookmarkStart w:id="33" w:name="_Toc529813865"/>
+      <w:r>
+        <w:t>Function Descriptions</w:t>
+      </w:r>
+      <w:bookmarkEnd w:id="33"/>
+    </w:p>
+    <w:p>
+      <w:pPr>
+        <w:pStyle w:val="Heading4"/>
+      </w:pPr>
+      <w:r>
+        <w:t>_INIT_</w:t>
+      </w:r>
+    </w:p>
+    <w:p>
+      <w:pPr>
+        <w:pStyle w:val="Heading5"/>
+      </w:pPr>
+      <w:proofErr w:type="gramStart"/>
+      <w:r>
+        <w:t>Inputs :</w:t>
+      </w:r>
+      <w:proofErr w:type="gramEnd"/>
+      <w:r>
+        <w:t xml:space="preserve"> IP address (string), port number (integer)</w:t>
+      </w:r>
+    </w:p>
+    <w:p>
+      <w:pPr>
+        <w:pStyle w:val="Heading5"/>
+      </w:pPr>
+      <w:r>
+        <w:t>Outputs: Client Variable (</w:t>
+      </w:r>
+      <w:proofErr w:type="spellStart"/>
+      <w:r>
+        <w:t>PI_</w:t>
+      </w:r>
+      <w:r>
+        <w:t>Ser</w:t>
+      </w:r>
+      <w:r>
+        <w:t>Cli</w:t>
+      </w:r>
+      <w:proofErr w:type="spellEnd"/>
+      <w:r>
+        <w:t>)</w:t>
+      </w:r>
+    </w:p>
+    <w:p>
+      <w:pPr>
+        <w:pStyle w:val="Heading5"/>
+      </w:pPr>
+      <w:r>
+        <w:t xml:space="preserve">Ex. </w:t>
+      </w:r>
+      <w:proofErr w:type="spellStart"/>
+      <w:r>
+        <w:t>serial_</w:t>
+      </w:r>
+      <w:r>
+        <w:t>client</w:t>
+      </w:r>
+      <w:proofErr w:type="spellEnd"/>
+      <w:r>
+        <w:t xml:space="preserve"> = </w:t>
+      </w:r>
+      <w:proofErr w:type="spellStart"/>
+      <w:r>
+        <w:t>PI_</w:t>
+      </w:r>
+      <w:proofErr w:type="gramStart"/>
+      <w:r>
+        <w:t>Ser</w:t>
+      </w:r>
+      <w:r>
+        <w:t>Cli</w:t>
+      </w:r>
+      <w:proofErr w:type="spellEnd"/>
+      <w:r>
+        <w:t>(</w:t>
+      </w:r>
+      <w:proofErr w:type="spellStart"/>
+      <w:proofErr w:type="gramEnd"/>
+      <w:r>
+        <w:t>ip_addr</w:t>
+      </w:r>
+      <w:proofErr w:type="spellEnd"/>
+      <w:r>
+        <w:t xml:space="preserve">, </w:t>
+      </w:r>
+      <w:proofErr w:type="spellStart"/>
+      <w:r>
+        <w:t>port_num</w:t>
+      </w:r>
+      <w:proofErr w:type="spellEnd"/>
+      <w:r>
+        <w:t>)</w:t>
+      </w:r>
+    </w:p>
+    <w:p>
+      <w:pPr>
+        <w:pStyle w:val="Heading4"/>
+      </w:pPr>
+      <w:r>
+        <w:t>Send_Msg</w:t>
+      </w:r>
+    </w:p>
+    <w:p>
+      <w:pPr>
+        <w:pStyle w:val="Heading5"/>
+      </w:pPr>
+      <w:proofErr w:type="gramStart"/>
+      <w:r>
+        <w:t>Inputs :</w:t>
+      </w:r>
+      <w:proofErr w:type="gramEnd"/>
+      <w:r>
+        <w:t xml:space="preserve"> message (string)</w:t>
+      </w:r>
+    </w:p>
+    <w:p>
+      <w:pPr>
+        <w:pStyle w:val="Heading5"/>
+      </w:pPr>
+      <w:r>
+        <w:t>Outputs: N/A</w:t>
+      </w:r>
+    </w:p>
+    <w:p>
+      <w:pPr>
+        <w:pStyle w:val="Heading5"/>
+      </w:pPr>
+      <w:r>
+        <w:t xml:space="preserve">Ex. </w:t>
+      </w:r>
+      <w:proofErr w:type="spellStart"/>
+      <w:r>
+        <w:t>serial_</w:t>
+      </w:r>
+      <w:proofErr w:type="gramStart"/>
+      <w:r>
+        <w:t>client.Send</w:t>
+      </w:r>
+      <w:proofErr w:type="gramEnd"/>
+      <w:r>
+        <w:t>_Msg</w:t>
+      </w:r>
+      <w:proofErr w:type="spellEnd"/>
+      <w:r>
+        <w:t>(msg)</w:t>
+      </w:r>
+    </w:p>
+    <w:p>
+      <w:pPr>
+        <w:pStyle w:val="Heading4"/>
+      </w:pPr>
+      <w:r>
+        <w:t>serial_write</w:t>
+      </w:r>
+    </w:p>
+    <w:p>
+      <w:pPr>
+        <w:pStyle w:val="Heading5"/>
+      </w:pPr>
+      <w:proofErr w:type="gramStart"/>
+      <w:r>
+        <w:t>Inputs :</w:t>
+      </w:r>
+      <w:proofErr w:type="gramEnd"/>
+      <w:r>
+        <w:t xml:space="preserve"> </w:t>
+      </w:r>
+      <w:r>
+        <w:t>message</w:t>
+      </w:r>
+      <w:r>
+        <w:t xml:space="preserve"> (</w:t>
+      </w:r>
+      <w:r>
+        <w:t>string</w:t>
+      </w:r>
+      <w:r>
+        <w:t>)</w:t>
+      </w:r>
+    </w:p>
+    <w:p>
+      <w:pPr>
+        <w:pStyle w:val="Heading5"/>
+      </w:pPr>
+      <w:r>
+        <w:t xml:space="preserve">Outputs: </w:t>
+      </w:r>
+      <w:r>
+        <w:t>N/A</w:t>
+      </w:r>
+    </w:p>
+    <w:p>
+      <w:pPr>
+        <w:pStyle w:val="Heading5"/>
+      </w:pPr>
+      <w:r>
+        <w:t xml:space="preserve">Ex. </w:t>
+      </w:r>
+      <w:proofErr w:type="spellStart"/>
+      <w:r>
+        <w:t>serial_</w:t>
+      </w:r>
+      <w:proofErr w:type="gramStart"/>
+      <w:r>
+        <w:t>client.serial</w:t>
+      </w:r>
+      <w:proofErr w:type="gramEnd"/>
+      <w:r>
+        <w:t>_write</w:t>
+      </w:r>
+      <w:proofErr w:type="spellEnd"/>
+      <w:r>
+        <w:t>(</w:t>
+      </w:r>
+      <w:r>
+        <w:t>msg</w:t>
+      </w:r>
+      <w:r>
+        <w:t>)</w:t>
+      </w:r>
+    </w:p>
+    <w:p/>
     <w:p>
       <w:pPr>
         <w:pStyle w:val="Heading1"/>
       </w:pPr>
+      <w:bookmarkStart w:id="34" w:name="_Toc529813866"/>
       <w:r>
         <w:t>Version</w:t>
       </w:r>
+      <w:bookmarkEnd w:id="34"/>
     </w:p>
     <w:p>
       <w:pPr>
@@ -1009,35 +5056,285 @@
         <w:rPr>
           <w:b/>
         </w:rPr>
-        <w:t xml:space="preserve"> 0.0.3</w:t>
-      </w:r>
-    </w:p>
-    <w:p>
-      <w:pPr>
+        <w:t xml:space="preserve"> </w:t>
+      </w:r>
+      <w:r>
         <w:rPr>
           <w:b/>
         </w:rPr>
-      </w:pPr>
+        <w:t>1</w:t>
+      </w:r>
       <w:r>
         <w:rPr>
           <w:b/>
         </w:rPr>
-        <w:t>Date: 11/04/2018</w:t>
+        <w:t>.0.</w:t>
+      </w:r>
+      <w:r>
+        <w:rPr>
+          <w:b/>
+        </w:rPr>
+        <w:t>0</w:t>
+      </w:r>
+    </w:p>
+    <w:p>
+      <w:pPr>
+        <w:rPr>
+          <w:b/>
+        </w:rPr>
+      </w:pPr>
+      <w:r>
+        <w:rPr>
+          <w:b/>
+        </w:rPr>
+        <w:t>Date: 11/</w:t>
+      </w:r>
+      <w:r>
+        <w:rPr>
+          <w:b/>
+        </w:rPr>
+        <w:t>12</w:t>
+      </w:r>
+      <w:r>
+        <w:rPr>
+          <w:b/>
+        </w:rPr>
+        <w:t>/2018</w:t>
       </w:r>
     </w:p>
     <w:sectPr>
+      <w:headerReference w:type="default" r:id="rId10"/>
       <w:pgSz w:w="12240" w:h="15840"/>
       <w:pgMar w:top="1440" w:right="1440" w:bottom="1440" w:left="1440" w:header="720" w:footer="720" w:gutter="0"/>
       <w:cols w:space="720"/>
+      <w:titlePg/>
       <w:docGrid w:linePitch="360"/>
     </w:sectPr>
   </w:body>
 </w:document>
 </file>
 
+<file path=word/endnotes.xml><?xml version="1.0" encoding="utf-8"?>
+<w:endnotes xmlns:wpc="http://schemas.microsoft.com/office/word/2010/wordprocessingCanvas" xmlns:cx="http://schemas.microsoft.com/office/drawing/2014/chartex" xmlns:cx1="http://schemas.microsoft.com/office/drawing/2015/9/8/chartex" xmlns:cx2="http://schemas.microsoft.com/office/drawing/2015/10/21/chartex" xmlns:cx3="http://schemas.microsoft.com/office/drawing/2016/5/9/chartex" xmlns:cx4="http://schemas.microsoft.com/office/drawing/2016/5/10/chartex" xmlns:cx5="http://schemas.microsoft.com/office/drawing/2016/5/11/chartex" xmlns:cx6="http://schemas.microsoft.com/office/drawing/2016/5/12/chartex" xmlns:cx7="http://schemas.microsoft.com/office/drawing/2016/5/13/chartex" xmlns:cx8="http://schemas.microsoft.com/office/drawing/2016/5/14/chartex" xmlns:mc="http://schemas.openxmlformats.org/markup-compatibility/2006" xmlns:aink="http://schemas.microsoft.com/office/drawing/2016/ink" xmlns:am3d="http://schemas.microsoft.com/office/drawing/2017/model3d" xmlns:o="urn:schemas-microsoft-com:office:office" xmlns:r="http://schemas.openxmlformats.org/officeDocument/2006/relationships" xmlns:m="http://schemas.openxmlformats.org/officeDocument/2006/math" xmlns:v="urn:schemas-microsoft-com:vml" xmlns:wp14="http://schemas.microsoft.com/office/word/2010/wordprocessingDrawing" xmlns:wp="http://schemas.openxmlformats.org/drawingml/2006/wordprocessingDrawing" xmlns:w10="urn:schemas-microsoft-com:office:word" xmlns:w="http://schemas.openxmlformats.org/wordprocessingml/2006/main" xmlns:w14="http://schemas.microsoft.com/office/word/2010/wordml" xmlns:w15="http://schemas.microsoft.com/office/word/2012/wordml" xmlns:w16cid="http://schemas.microsoft.com/office/word/2016/wordml/cid" xmlns:w16se="http://schemas.microsoft.com/office/word/2015/wordml/symex" xmlns:wpg="http://schemas.microsoft.com/office/word/2010/wordprocessingGroup" xmlns:wpi="http://schemas.microsoft.com/office/word/2010/wordprocessingInk" xmlns:wne="http://schemas.microsoft.com/office/word/2006/wordml" xmlns:wps="http://schemas.microsoft.com/office/word/2010/wordprocessingShape" mc:Ignorable="w14 w15 w16se w16cid wp14">
+  <w:endnote w:type="separator" w:id="-1">
+    <w:p>
+      <w:pPr>
+        <w:spacing w:after="0" w:line="240" w:lineRule="auto"/>
+      </w:pPr>
+      <w:r>
+        <w:separator/>
+      </w:r>
+    </w:p>
+  </w:endnote>
+  <w:endnote w:type="continuationSeparator" w:id="0">
+    <w:p>
+      <w:pPr>
+        <w:spacing w:after="0" w:line="240" w:lineRule="auto"/>
+      </w:pPr>
+      <w:r>
+        <w:continuationSeparator/>
+      </w:r>
+    </w:p>
+  </w:endnote>
+</w:endnotes>
+</file>
+
+<file path=word/footnotes.xml><?xml version="1.0" encoding="utf-8"?>
+<w:footnotes xmlns:wpc="http://schemas.microsoft.com/office/word/2010/wordprocessingCanvas" xmlns:cx="http://schemas.microsoft.com/office/drawing/2014/chartex" xmlns:cx1="http://schemas.microsoft.com/office/drawing/2015/9/8/chartex" xmlns:cx2="http://schemas.microsoft.com/office/drawing/2015/10/21/chartex" xmlns:cx3="http://schemas.microsoft.com/office/drawing/2016/5/9/chartex" xmlns:cx4="http://schemas.microsoft.com/office/drawing/2016/5/10/chartex" xmlns:cx5="http://schemas.microsoft.com/office/drawing/2016/5/11/chartex" xmlns:cx6="http://schemas.microsoft.com/office/drawing/2016/5/12/chartex" xmlns:cx7="http://schemas.microsoft.com/office/drawing/2016/5/13/chartex" xmlns:cx8="http://schemas.microsoft.com/office/drawing/2016/5/14/chartex" xmlns:mc="http://schemas.openxmlformats.org/markup-compatibility/2006" xmlns:aink="http://schemas.microsoft.com/office/drawing/2016/ink" xmlns:am3d="http://schemas.microsoft.com/office/drawing/2017/model3d" xmlns:o="urn:schemas-microsoft-com:office:office" xmlns:r="http://schemas.openxmlformats.org/officeDocument/2006/relationships" xmlns:m="http://schemas.openxmlformats.org/officeDocument/2006/math" xmlns:v="urn:schemas-microsoft-com:vml" xmlns:wp14="http://schemas.microsoft.com/office/word/2010/wordprocessingDrawing" xmlns:wp="http://schemas.openxmlformats.org/drawingml/2006/wordprocessingDrawing" xmlns:w10="urn:schemas-microsoft-com:office:word" xmlns:w="http://schemas.openxmlformats.org/wordprocessingml/2006/main" xmlns:w14="http://schemas.microsoft.com/office/word/2010/wordml" xmlns:w15="http://schemas.microsoft.com/office/word/2012/wordml" xmlns:w16cid="http://schemas.microsoft.com/office/word/2016/wordml/cid" xmlns:w16se="http://schemas.microsoft.com/office/word/2015/wordml/symex" xmlns:wpg="http://schemas.microsoft.com/office/word/2010/wordprocessingGroup" xmlns:wpi="http://schemas.microsoft.com/office/word/2010/wordprocessingInk" xmlns:wne="http://schemas.microsoft.com/office/word/2006/wordml" xmlns:wps="http://schemas.microsoft.com/office/word/2010/wordprocessingShape" mc:Ignorable="w14 w15 w16se w16cid wp14">
+  <w:footnote w:type="separator" w:id="-1">
+    <w:p>
+      <w:pPr>
+        <w:spacing w:after="0" w:line="240" w:lineRule="auto"/>
+      </w:pPr>
+      <w:r>
+        <w:separator/>
+      </w:r>
+    </w:p>
+  </w:footnote>
+  <w:footnote w:type="continuationSeparator" w:id="0">
+    <w:p>
+      <w:pPr>
+        <w:spacing w:after="0" w:line="240" w:lineRule="auto"/>
+      </w:pPr>
+      <w:r>
+        <w:continuationSeparator/>
+      </w:r>
+    </w:p>
+  </w:footnote>
+</w:footnotes>
+</file>
+
+<file path=word/header1.xml><?xml version="1.0" encoding="utf-8"?>
+<w:hdr xmlns:wpc="http://schemas.microsoft.com/office/word/2010/wordprocessingCanvas" xmlns:cx="http://schemas.microsoft.com/office/drawing/2014/chartex" xmlns:cx1="http://schemas.microsoft.com/office/drawing/2015/9/8/chartex" xmlns:cx2="http://schemas.microsoft.com/office/drawing/2015/10/21/chartex" xmlns:cx3="http://schemas.microsoft.com/office/drawing/2016/5/9/chartex" xmlns:cx4="http://schemas.microsoft.com/office/drawing/2016/5/10/chartex" xmlns:cx5="http://schemas.microsoft.com/office/drawing/2016/5/11/chartex" xmlns:cx6="http://schemas.microsoft.com/office/drawing/2016/5/12/chartex" xmlns:cx7="http://schemas.microsoft.com/office/drawing/2016/5/13/chartex" xmlns:cx8="http://schemas.microsoft.com/office/drawing/2016/5/14/chartex" xmlns:mc="http://schemas.openxmlformats.org/markup-compatibility/2006" xmlns:aink="http://schemas.microsoft.com/office/drawing/2016/ink" xmlns:am3d="http://schemas.microsoft.com/office/drawing/2017/model3d" xmlns:o="urn:schemas-microsoft-com:office:office" xmlns:r="http://schemas.openxmlformats.org/officeDocument/2006/relationships" xmlns:m="http://schemas.openxmlformats.org/officeDocument/2006/math" xmlns:v="urn:schemas-microsoft-com:vml" xmlns:wp14="http://schemas.microsoft.com/office/word/2010/wordprocessingDrawing" xmlns:wp="http://schemas.openxmlformats.org/drawingml/2006/wordprocessingDrawing" xmlns:w10="urn:schemas-microsoft-com:office:word" xmlns:w="http://schemas.openxmlformats.org/wordprocessingml/2006/main" xmlns:w14="http://schemas.microsoft.com/office/word/2010/wordml" xmlns:w15="http://schemas.microsoft.com/office/word/2012/wordml" xmlns:w16cid="http://schemas.microsoft.com/office/word/2016/wordml/cid" xmlns:w16se="http://schemas.microsoft.com/office/word/2015/wordml/symex" xmlns:wpg="http://schemas.microsoft.com/office/word/2010/wordprocessingGroup" xmlns:wpi="http://schemas.microsoft.com/office/word/2010/wordprocessingInk" xmlns:wne="http://schemas.microsoft.com/office/word/2006/wordml" xmlns:wps="http://schemas.microsoft.com/office/word/2010/wordprocessingShape" mc:Ignorable="w14 w15 w16se w16cid wp14">
+  <w:sdt>
+    <w:sdtPr>
+      <w:rPr>
+        <w:color w:val="7F7F7F" w:themeColor="background1" w:themeShade="7F"/>
+        <w:spacing w:val="60"/>
+      </w:rPr>
+      <w:id w:val="-1749959329"/>
+      <w:docPartObj>
+        <w:docPartGallery w:val="Page Numbers (Top of Page)"/>
+        <w:docPartUnique/>
+      </w:docPartObj>
+    </w:sdtPr>
+    <w:sdtEndPr>
+      <w:rPr>
+        <w:b/>
+        <w:bCs/>
+        <w:noProof/>
+        <w:color w:val="auto"/>
+        <w:spacing w:val="0"/>
+      </w:rPr>
+    </w:sdtEndPr>
+    <w:sdtContent>
+      <w:p>
+        <w:pPr>
+          <w:pStyle w:val="Header"/>
+          <w:pBdr>
+            <w:bottom w:val="single" w:sz="4" w:space="1" w:color="D9D9D9" w:themeColor="background1" w:themeShade="D9"/>
+          </w:pBdr>
+          <w:jc w:val="right"/>
+          <w:rPr>
+            <w:b/>
+            <w:bCs/>
+          </w:rPr>
+        </w:pPr>
+        <w:r>
+          <w:rPr>
+            <w:color w:val="7F7F7F" w:themeColor="background1" w:themeShade="7F"/>
+            <w:spacing w:val="60"/>
+          </w:rPr>
+          <w:t>Robotic Arm Control Through Serial and WIFI Communication</w:t>
+        </w:r>
+        <w:r>
+          <w:t xml:space="preserve"> | </w:t>
+        </w:r>
+        <w:r>
+          <w:fldChar w:fldCharType="begin"/>
+        </w:r>
+        <w:r>
+          <w:instrText xml:space="preserve"> PAGE   \* MERGEFORMAT </w:instrText>
+        </w:r>
+        <w:r>
+          <w:fldChar w:fldCharType="separate"/>
+        </w:r>
+        <w:r>
+          <w:rPr>
+            <w:b/>
+            <w:bCs/>
+            <w:noProof/>
+          </w:rPr>
+          <w:t>2</w:t>
+        </w:r>
+        <w:r>
+          <w:rPr>
+            <w:b/>
+            <w:bCs/>
+            <w:noProof/>
+          </w:rPr>
+          <w:fldChar w:fldCharType="end"/>
+        </w:r>
+      </w:p>
+    </w:sdtContent>
+  </w:sdt>
+  <w:p>
+    <w:pPr>
+      <w:pStyle w:val="Header"/>
+    </w:pPr>
+  </w:p>
+</w:hdr>
+</file>
+
 <file path=word/numbering.xml><?xml version="1.0" encoding="utf-8"?>
 <w:numbering xmlns:wpc="http://schemas.microsoft.com/office/word/2010/wordprocessingCanvas" xmlns:cx="http://schemas.microsoft.com/office/drawing/2014/chartex" xmlns:cx1="http://schemas.microsoft.com/office/drawing/2015/9/8/chartex" xmlns:cx2="http://schemas.microsoft.com/office/drawing/2015/10/21/chartex" xmlns:cx3="http://schemas.microsoft.com/office/drawing/2016/5/9/chartex" xmlns:cx4="http://schemas.microsoft.com/office/drawing/2016/5/10/chartex" xmlns:cx5="http://schemas.microsoft.com/office/drawing/2016/5/11/chartex" xmlns:cx6="http://schemas.microsoft.com/office/drawing/2016/5/12/chartex" xmlns:cx7="http://schemas.microsoft.com/office/drawing/2016/5/13/chartex" xmlns:cx8="http://schemas.microsoft.com/office/drawing/2016/5/14/chartex" xmlns:mc="http://schemas.openxmlformats.org/markup-compatibility/2006" xmlns:aink="http://schemas.microsoft.com/office/drawing/2016/ink" xmlns:am3d="http://schemas.microsoft.com/office/drawing/2017/model3d" xmlns:o="urn:schemas-microsoft-com:office:office" xmlns:r="http://schemas.openxmlformats.org/officeDocument/2006/relationships" xmlns:m="http://schemas.openxmlformats.org/officeDocument/2006/math" xmlns:v="urn:schemas-microsoft-com:vml" xmlns:wp14="http://schemas.microsoft.com/office/word/2010/wordprocessingDrawing" xmlns:wp="http://schemas.openxmlformats.org/drawingml/2006/wordprocessingDrawing" xmlns:w10="urn:schemas-microsoft-com:office:word" xmlns:w="http://schemas.openxmlformats.org/wordprocessingml/2006/main" xmlns:w14="http://schemas.microsoft.com/office/word/2010/wordml" xmlns:w15="http://schemas.microsoft.com/office/word/2012/wordml" xmlns:w16cid="http://schemas.microsoft.com/office/word/2016/wordml/cid" xmlns:w16se="http://schemas.microsoft.com/office/word/2015/wordml/symex" xmlns:wpg="http://schemas.microsoft.com/office/word/2010/wordprocessingGroup" xmlns:wpi="http://schemas.microsoft.com/office/word/2010/wordprocessingInk" xmlns:wne="http://schemas.microsoft.com/office/word/2006/wordml" xmlns:wps="http://schemas.microsoft.com/office/word/2010/wordprocessingShape" mc:Ignorable="w14 w15 w16se w16cid wp14">
   <w:abstractNum w:abstractNumId="0" w15:restartNumberingAfterBreak="0">
+    <w:nsid w:val="1482775B"/>
+    <w:multiLevelType w:val="multilevel"/>
+    <w:tmpl w:val="FB06CF3E"/>
+    <w:lvl w:ilvl="0">
+      <w:start w:val="1"/>
+      <w:numFmt w:val="decimal"/>
+      <w:lvlText w:val="%1"/>
+      <w:lvlJc w:val="left"/>
+      <w:pPr>
+        <w:ind w:left="432" w:hanging="432"/>
+      </w:pPr>
+    </w:lvl>
+    <w:lvl w:ilvl="1">
+      <w:start w:val="1"/>
+      <w:numFmt w:val="decimal"/>
+      <w:lvlText w:val="%1.%2"/>
+      <w:lvlJc w:val="left"/>
+      <w:pPr>
+        <w:ind w:left="576" w:hanging="576"/>
+      </w:pPr>
+    </w:lvl>
+    <w:lvl w:ilvl="2">
+      <w:start w:val="1"/>
+      <w:numFmt w:val="decimal"/>
+      <w:lvlText w:val="%1.%2.%3"/>
+      <w:lvlJc w:val="left"/>
+      <w:pPr>
+        <w:ind w:left="720" w:hanging="720"/>
+      </w:pPr>
+    </w:lvl>
+    <w:lvl w:ilvl="3">
+      <w:start w:val="1"/>
+      <w:numFmt w:val="decimal"/>
+      <w:lvlText w:val="%1.%2.%3.%4"/>
+      <w:lvlJc w:val="left"/>
+      <w:pPr>
+        <w:ind w:left="864" w:hanging="864"/>
+      </w:pPr>
+    </w:lvl>
+    <w:lvl w:ilvl="4">
+      <w:start w:val="1"/>
+      <w:numFmt w:val="decimal"/>
+      <w:lvlText w:val="%1.%2.%3.%4.%5"/>
+      <w:lvlJc w:val="left"/>
+      <w:pPr>
+        <w:ind w:left="1008" w:hanging="1008"/>
+      </w:pPr>
+    </w:lvl>
+    <w:lvl w:ilvl="5">
+      <w:start w:val="1"/>
+      <w:numFmt w:val="decimal"/>
+      <w:lvlText w:val="%1.%2.%3.%4.%5.%6"/>
+      <w:lvlJc w:val="left"/>
+      <w:pPr>
+        <w:ind w:left="1152" w:hanging="1152"/>
+      </w:pPr>
+    </w:lvl>
+    <w:lvl w:ilvl="6">
+      <w:start w:val="1"/>
+      <w:numFmt w:val="decimal"/>
+      <w:lvlText w:val="%1.%2.%3.%4.%5.%6.%7"/>
+      <w:lvlJc w:val="left"/>
+      <w:pPr>
+        <w:ind w:left="1296" w:hanging="1296"/>
+      </w:pPr>
+    </w:lvl>
+    <w:lvl w:ilvl="7">
+      <w:start w:val="1"/>
+      <w:numFmt w:val="decimal"/>
+      <w:lvlText w:val="%1.%2.%3.%4.%5.%6.%7.%8"/>
+      <w:lvlJc w:val="left"/>
+      <w:pPr>
+        <w:ind w:left="1440" w:hanging="1440"/>
+      </w:pPr>
+    </w:lvl>
+    <w:lvl w:ilvl="8">
+      <w:start w:val="1"/>
+      <w:numFmt w:val="decimal"/>
+      <w:lvlText w:val="%1.%2.%3.%4.%5.%6.%7.%8.%9"/>
+      <w:lvlJc w:val="left"/>
+      <w:pPr>
+        <w:ind w:left="1584" w:hanging="1584"/>
+      </w:pPr>
+    </w:lvl>
+  </w:abstractNum>
+  <w:abstractNum w:abstractNumId="1" w15:restartNumberingAfterBreak="0">
     <w:nsid w:val="772C161F"/>
     <w:multiLevelType w:val="multilevel"/>
     <w:tmpl w:val="04090027"/>
@@ -1133,6 +5430,36 @@
     </w:lvl>
   </w:abstractNum>
   <w:num w:numId="1">
+    <w:abstractNumId w:val="1"/>
+  </w:num>
+  <w:num w:numId="2">
+    <w:abstractNumId w:val="0"/>
+  </w:num>
+  <w:num w:numId="3">
+    <w:abstractNumId w:val="0"/>
+  </w:num>
+  <w:num w:numId="4">
+    <w:abstractNumId w:val="0"/>
+  </w:num>
+  <w:num w:numId="5">
+    <w:abstractNumId w:val="0"/>
+  </w:num>
+  <w:num w:numId="6">
+    <w:abstractNumId w:val="0"/>
+  </w:num>
+  <w:num w:numId="7">
+    <w:abstractNumId w:val="0"/>
+  </w:num>
+  <w:num w:numId="8">
+    <w:abstractNumId w:val="0"/>
+  </w:num>
+  <w:num w:numId="9">
+    <w:abstractNumId w:val="0"/>
+  </w:num>
+  <w:num w:numId="10">
+    <w:abstractNumId w:val="0"/>
+  </w:num>
+  <w:num w:numId="11">
     <w:abstractNumId w:val="0"/>
   </w:num>
 </w:numbering>
@@ -1143,15 +5470,13 @@
   <w:docDefaults>
     <w:rPrDefault>
       <w:rPr>
-        <w:rFonts w:asciiTheme="minorHAnsi" w:eastAsiaTheme="minorHAnsi" w:hAnsiTheme="minorHAnsi" w:cstheme="minorBidi"/>
-        <w:sz w:val="22"/>
-        <w:szCs w:val="22"/>
+        <w:rFonts w:asciiTheme="minorHAnsi" w:eastAsiaTheme="minorEastAsia" w:hAnsiTheme="minorHAnsi" w:cstheme="minorBidi"/>
         <w:lang w:val="en-US" w:eastAsia="en-US" w:bidi="ar-SA"/>
       </w:rPr>
     </w:rPrDefault>
     <w:pPrDefault>
       <w:pPr>
-        <w:spacing w:after="160" w:line="259" w:lineRule="auto"/>
+        <w:spacing w:before="100" w:after="200" w:line="276" w:lineRule="auto"/>
       </w:pPr>
     </w:pPrDefault>
   </w:docDefaults>
@@ -1535,6 +5860,7 @@
   <w:style w:type="paragraph" w:default="1" w:styleId="Normal">
     <w:name w:val="Normal"/>
     <w:qFormat/>
+    <w:rsid w:val="00981DFB"/>
   </w:style>
   <w:style w:type="paragraph" w:styleId="Heading1">
     <w:name w:val="heading 1"/>
@@ -1543,21 +5869,27 @@
     <w:link w:val="Heading1Char"/>
     <w:uiPriority w:val="9"/>
     <w:qFormat/>
-    <w:rsid w:val="008363C2"/>
+    <w:rsid w:val="00981DFB"/>
     <w:pPr>
-      <w:keepNext/>
-      <w:keepLines/>
       <w:numPr>
         <w:numId w:val="1"/>
       </w:numPr>
-      <w:spacing w:before="240" w:after="0"/>
+      <w:pBdr>
+        <w:top w:val="single" w:sz="24" w:space="0" w:color="4472C4" w:themeColor="accent1"/>
+        <w:left w:val="single" w:sz="24" w:space="0" w:color="4472C4" w:themeColor="accent1"/>
+        <w:bottom w:val="single" w:sz="24" w:space="0" w:color="4472C4" w:themeColor="accent1"/>
+        <w:right w:val="single" w:sz="24" w:space="0" w:color="4472C4" w:themeColor="accent1"/>
+      </w:pBdr>
+      <w:shd w:val="clear" w:color="auto" w:fill="4472C4" w:themeFill="accent1"/>
+      <w:spacing w:after="0"/>
       <w:outlineLvl w:val="0"/>
     </w:pPr>
     <w:rPr>
-      <w:rFonts w:asciiTheme="majorHAnsi" w:eastAsiaTheme="majorEastAsia" w:hAnsiTheme="majorHAnsi" w:cstheme="majorBidi"/>
-      <w:color w:val="2F5496" w:themeColor="accent1" w:themeShade="BF"/>
-      <w:sz w:val="32"/>
-      <w:szCs w:val="32"/>
+      <w:caps/>
+      <w:color w:val="FFFFFF" w:themeColor="background1"/>
+      <w:spacing w:val="15"/>
+      <w:sz w:val="22"/>
+      <w:szCs w:val="22"/>
     </w:rPr>
   </w:style>
   <w:style w:type="paragraph" w:styleId="Heading2">
@@ -1568,22 +5900,25 @@
     <w:uiPriority w:val="9"/>
     <w:unhideWhenUsed/>
     <w:qFormat/>
-    <w:rsid w:val="008363C2"/>
+    <w:rsid w:val="00981DFB"/>
     <w:pPr>
-      <w:keepNext/>
-      <w:keepLines/>
       <w:numPr>
         <w:ilvl w:val="1"/>
         <w:numId w:val="1"/>
       </w:numPr>
-      <w:spacing w:before="40" w:after="0"/>
+      <w:pBdr>
+        <w:top w:val="single" w:sz="24" w:space="0" w:color="D9E2F3" w:themeColor="accent1" w:themeTint="33"/>
+        <w:left w:val="single" w:sz="24" w:space="0" w:color="D9E2F3" w:themeColor="accent1" w:themeTint="33"/>
+        <w:bottom w:val="single" w:sz="24" w:space="0" w:color="D9E2F3" w:themeColor="accent1" w:themeTint="33"/>
+        <w:right w:val="single" w:sz="24" w:space="0" w:color="D9E2F3" w:themeColor="accent1" w:themeTint="33"/>
+      </w:pBdr>
+      <w:shd w:val="clear" w:color="auto" w:fill="D9E2F3" w:themeFill="accent1" w:themeFillTint="33"/>
+      <w:spacing w:after="0"/>
       <w:outlineLvl w:val="1"/>
     </w:pPr>
     <w:rPr>
-      <w:rFonts w:asciiTheme="majorHAnsi" w:eastAsiaTheme="majorEastAsia" w:hAnsiTheme="majorHAnsi" w:cstheme="majorBidi"/>
-      <w:color w:val="2F5496" w:themeColor="accent1" w:themeShade="BF"/>
-      <w:sz w:val="26"/>
-      <w:szCs w:val="26"/>
+      <w:caps/>
+      <w:spacing w:val="15"/>
     </w:rPr>
   </w:style>
   <w:style w:type="paragraph" w:styleId="Heading3">
@@ -1594,22 +5929,22 @@
     <w:uiPriority w:val="9"/>
     <w:unhideWhenUsed/>
     <w:qFormat/>
-    <w:rsid w:val="008363C2"/>
+    <w:rsid w:val="00F12923"/>
     <w:pPr>
-      <w:keepNext/>
-      <w:keepLines/>
       <w:numPr>
         <w:ilvl w:val="2"/>
         <w:numId w:val="1"/>
       </w:numPr>
-      <w:spacing w:before="40" w:after="0"/>
+      <w:pBdr>
+        <w:bottom w:val="single" w:sz="6" w:space="1" w:color="4472C4" w:themeColor="accent1"/>
+      </w:pBdr>
+      <w:spacing w:before="300" w:after="0"/>
       <w:outlineLvl w:val="2"/>
     </w:pPr>
     <w:rPr>
-      <w:rFonts w:asciiTheme="majorHAnsi" w:eastAsiaTheme="majorEastAsia" w:hAnsiTheme="majorHAnsi" w:cstheme="majorBidi"/>
+      <w:caps/>
       <w:color w:val="1F3763" w:themeColor="accent1" w:themeShade="7F"/>
-      <w:sz w:val="24"/>
-      <w:szCs w:val="24"/>
+      <w:spacing w:val="15"/>
     </w:rPr>
   </w:style>
   <w:style w:type="paragraph" w:styleId="Heading4">
@@ -1620,22 +5955,22 @@
     <w:uiPriority w:val="9"/>
     <w:unhideWhenUsed/>
     <w:qFormat/>
-    <w:rsid w:val="008363C2"/>
+    <w:rsid w:val="002B481B"/>
     <w:pPr>
-      <w:keepNext/>
-      <w:keepLines/>
       <w:numPr>
         <w:ilvl w:val="3"/>
         <w:numId w:val="1"/>
       </w:numPr>
-      <w:spacing w:before="40" w:after="0"/>
+      <w:pBdr>
+        <w:bottom w:val="dotted" w:sz="6" w:space="1" w:color="4472C4" w:themeColor="accent1"/>
+      </w:pBdr>
+      <w:spacing w:before="200" w:after="0"/>
       <w:outlineLvl w:val="3"/>
     </w:pPr>
     <w:rPr>
-      <w:rFonts w:asciiTheme="majorHAnsi" w:eastAsiaTheme="majorEastAsia" w:hAnsiTheme="majorHAnsi" w:cstheme="majorBidi"/>
-      <w:i/>
-      <w:iCs/>
+      <w:caps/>
       <w:color w:val="2F5496" w:themeColor="accent1" w:themeShade="BF"/>
+      <w:spacing w:val="10"/>
     </w:rPr>
   </w:style>
   <w:style w:type="paragraph" w:styleId="Heading5">
@@ -1646,20 +5981,23 @@
     <w:uiPriority w:val="9"/>
     <w:unhideWhenUsed/>
     <w:qFormat/>
-    <w:rsid w:val="008363C2"/>
+    <w:rsid w:val="00680E8B"/>
     <w:pPr>
-      <w:keepNext/>
-      <w:keepLines/>
       <w:numPr>
         <w:ilvl w:val="4"/>
         <w:numId w:val="1"/>
       </w:numPr>
-      <w:spacing w:before="40" w:after="0"/>
+      <w:pBdr>
+        <w:top w:val="single" w:sz="6" w:space="1" w:color="4472C4" w:themeColor="accent1"/>
+        <w:left w:val="single" w:sz="6" w:space="4" w:color="4472C4" w:themeColor="accent1"/>
+        <w:bottom w:val="single" w:sz="6" w:space="1" w:color="4472C4" w:themeColor="accent1"/>
+      </w:pBdr>
+      <w:spacing w:before="200" w:after="0"/>
       <w:outlineLvl w:val="4"/>
     </w:pPr>
     <w:rPr>
-      <w:rFonts w:asciiTheme="majorHAnsi" w:eastAsiaTheme="majorEastAsia" w:hAnsiTheme="majorHAnsi" w:cstheme="majorBidi"/>
       <w:color w:val="2F5496" w:themeColor="accent1" w:themeShade="BF"/>
+      <w:spacing w:val="10"/>
     </w:rPr>
   </w:style>
   <w:style w:type="paragraph" w:styleId="Heading6">
@@ -1670,20 +6008,22 @@
     <w:uiPriority w:val="9"/>
     <w:unhideWhenUsed/>
     <w:qFormat/>
-    <w:rsid w:val="008363C2"/>
+    <w:rsid w:val="007978F6"/>
     <w:pPr>
-      <w:keepNext/>
-      <w:keepLines/>
       <w:numPr>
         <w:ilvl w:val="5"/>
         <w:numId w:val="1"/>
       </w:numPr>
-      <w:spacing w:before="40" w:after="0"/>
+      <w:pBdr>
+        <w:left w:val="dotted" w:sz="6" w:space="4" w:color="4472C4" w:themeColor="accent1"/>
+      </w:pBdr>
+      <w:spacing w:before="200" w:after="0"/>
       <w:outlineLvl w:val="5"/>
     </w:pPr>
     <w:rPr>
-      <w:rFonts w:asciiTheme="majorHAnsi" w:eastAsiaTheme="majorEastAsia" w:hAnsiTheme="majorHAnsi" w:cstheme="majorBidi"/>
-      <w:color w:val="1F3763" w:themeColor="accent1" w:themeShade="7F"/>
+      <w:caps/>
+      <w:color w:val="2F5496" w:themeColor="accent1" w:themeShade="BF"/>
+      <w:spacing w:val="10"/>
     </w:rPr>
   </w:style>
   <w:style w:type="paragraph" w:styleId="Heading7">
@@ -1695,22 +6035,19 @@
     <w:semiHidden/>
     <w:unhideWhenUsed/>
     <w:qFormat/>
-    <w:rsid w:val="008363C2"/>
+    <w:rsid w:val="00680E8B"/>
     <w:pPr>
-      <w:keepNext/>
-      <w:keepLines/>
       <w:numPr>
         <w:ilvl w:val="6"/>
         <w:numId w:val="1"/>
       </w:numPr>
-      <w:spacing w:before="40" w:after="0"/>
+      <w:spacing w:before="200" w:after="0"/>
       <w:outlineLvl w:val="6"/>
     </w:pPr>
     <w:rPr>
-      <w:rFonts w:asciiTheme="majorHAnsi" w:eastAsiaTheme="majorEastAsia" w:hAnsiTheme="majorHAnsi" w:cstheme="majorBidi"/>
-      <w:i/>
-      <w:iCs/>
-      <w:color w:val="1F3763" w:themeColor="accent1" w:themeShade="7F"/>
+      <w:smallCaps/>
+      <w:color w:val="2F5496" w:themeColor="accent1" w:themeShade="BF"/>
+      <w:spacing w:val="10"/>
     </w:rPr>
   </w:style>
   <w:style w:type="paragraph" w:styleId="Heading8">
@@ -1722,22 +6059,20 @@
     <w:semiHidden/>
     <w:unhideWhenUsed/>
     <w:qFormat/>
-    <w:rsid w:val="008363C2"/>
+    <w:rsid w:val="00981DFB"/>
     <w:pPr>
-      <w:keepNext/>
-      <w:keepLines/>
       <w:numPr>
         <w:ilvl w:val="7"/>
         <w:numId w:val="1"/>
       </w:numPr>
-      <w:spacing w:before="40" w:after="0"/>
+      <w:spacing w:before="200" w:after="0"/>
       <w:outlineLvl w:val="7"/>
     </w:pPr>
     <w:rPr>
-      <w:rFonts w:asciiTheme="majorHAnsi" w:eastAsiaTheme="majorEastAsia" w:hAnsiTheme="majorHAnsi" w:cstheme="majorBidi"/>
-      <w:color w:val="272727" w:themeColor="text1" w:themeTint="D8"/>
-      <w:sz w:val="21"/>
-      <w:szCs w:val="21"/>
+      <w:caps/>
+      <w:spacing w:val="10"/>
+      <w:sz w:val="18"/>
+      <w:szCs w:val="18"/>
     </w:rPr>
   </w:style>
   <w:style w:type="paragraph" w:styleId="Heading9">
@@ -1749,30 +6084,27 @@
     <w:semiHidden/>
     <w:unhideWhenUsed/>
     <w:qFormat/>
-    <w:rsid w:val="008363C2"/>
+    <w:rsid w:val="00981DFB"/>
     <w:pPr>
-      <w:keepNext/>
-      <w:keepLines/>
       <w:numPr>
         <w:ilvl w:val="8"/>
         <w:numId w:val="1"/>
       </w:numPr>
-      <w:spacing w:before="40" w:after="0"/>
+      <w:spacing w:before="200" w:after="0"/>
       <w:outlineLvl w:val="8"/>
     </w:pPr>
     <w:rPr>
-      <w:rFonts w:asciiTheme="majorHAnsi" w:eastAsiaTheme="majorEastAsia" w:hAnsiTheme="majorHAnsi" w:cstheme="majorBidi"/>
       <w:i/>
       <w:iCs/>
-      <w:color w:val="272727" w:themeColor="text1" w:themeTint="D8"/>
-      <w:sz w:val="21"/>
-      <w:szCs w:val="21"/>
+      <w:caps/>
+      <w:spacing w:val="10"/>
+      <w:sz w:val="18"/>
+      <w:szCs w:val="18"/>
     </w:rPr>
   </w:style>
   <w:style w:type="character" w:default="1" w:styleId="DefaultParagraphFont">
     <w:name w:val="Default Paragraph Font"/>
     <w:uiPriority w:val="1"/>
-    <w:semiHidden/>
     <w:unhideWhenUsed/>
   </w:style>
   <w:style w:type="table" w:default="1" w:styleId="TableNormal">
@@ -1803,17 +6135,20 @@
     <w:link w:val="TitleChar"/>
     <w:uiPriority w:val="10"/>
     <w:qFormat/>
-    <w:rsid w:val="008363C2"/>
+    <w:rsid w:val="0035055E"/>
     <w:pPr>
-      <w:spacing w:after="0" w:line="240" w:lineRule="auto"/>
-      <w:contextualSpacing/>
+      <w:pBdr>
+        <w:left w:val="single" w:sz="6" w:space="4" w:color="4472C4" w:themeColor="accent1"/>
+      </w:pBdr>
+      <w:spacing w:before="0" w:after="0"/>
     </w:pPr>
     <w:rPr>
       <w:rFonts w:asciiTheme="majorHAnsi" w:eastAsiaTheme="majorEastAsia" w:hAnsiTheme="majorHAnsi" w:cstheme="majorBidi"/>
-      <w:spacing w:val="-10"/>
-      <w:kern w:val="28"/>
-      <w:sz w:val="56"/>
-      <w:szCs w:val="56"/>
+      <w:caps/>
+      <w:color w:val="4472C4" w:themeColor="accent1"/>
+      <w:spacing w:val="10"/>
+      <w:sz w:val="52"/>
+      <w:szCs w:val="52"/>
     </w:rPr>
   </w:style>
   <w:style w:type="character" w:customStyle="1" w:styleId="TitleChar">
@@ -1821,13 +6156,14 @@
     <w:basedOn w:val="DefaultParagraphFont"/>
     <w:link w:val="Title"/>
     <w:uiPriority w:val="10"/>
-    <w:rsid w:val="008363C2"/>
+    <w:rsid w:val="0035055E"/>
     <w:rPr>
       <w:rFonts w:asciiTheme="majorHAnsi" w:eastAsiaTheme="majorEastAsia" w:hAnsiTheme="majorHAnsi" w:cstheme="majorBidi"/>
-      <w:spacing w:val="-10"/>
-      <w:kern w:val="28"/>
-      <w:sz w:val="56"/>
-      <w:szCs w:val="56"/>
+      <w:caps/>
+      <w:color w:val="4472C4" w:themeColor="accent1"/>
+      <w:spacing w:val="10"/>
+      <w:sz w:val="52"/>
+      <w:szCs w:val="52"/>
     </w:rPr>
   </w:style>
   <w:style w:type="paragraph" w:styleId="Subtitle">
@@ -1837,16 +6173,16 @@
     <w:link w:val="SubtitleChar"/>
     <w:uiPriority w:val="11"/>
     <w:qFormat/>
-    <w:rsid w:val="008363C2"/>
+    <w:rsid w:val="00981DFB"/>
     <w:pPr>
-      <w:numPr>
-        <w:ilvl w:val="1"/>
-      </w:numPr>
+      <w:spacing w:before="0" w:after="500" w:line="240" w:lineRule="auto"/>
     </w:pPr>
     <w:rPr>
-      <w:rFonts w:eastAsiaTheme="minorEastAsia"/>
-      <w:color w:val="5A5A5A" w:themeColor="text1" w:themeTint="A5"/>
-      <w:spacing w:val="15"/>
+      <w:caps/>
+      <w:color w:val="595959" w:themeColor="text1" w:themeTint="A6"/>
+      <w:spacing w:val="10"/>
+      <w:sz w:val="21"/>
+      <w:szCs w:val="21"/>
     </w:rPr>
   </w:style>
   <w:style w:type="character" w:customStyle="1" w:styleId="SubtitleChar">
@@ -1854,23 +6190,24 @@
     <w:basedOn w:val="DefaultParagraphFont"/>
     <w:link w:val="Subtitle"/>
     <w:uiPriority w:val="11"/>
-    <w:rsid w:val="008363C2"/>
+    <w:rsid w:val="00981DFB"/>
     <w:rPr>
-      <w:rFonts w:eastAsiaTheme="minorEastAsia"/>
-      <w:color w:val="5A5A5A" w:themeColor="text1" w:themeTint="A5"/>
-      <w:spacing w:val="15"/>
+      <w:caps/>
+      <w:color w:val="595959" w:themeColor="text1" w:themeTint="A6"/>
+      <w:spacing w:val="10"/>
+      <w:sz w:val="21"/>
+      <w:szCs w:val="21"/>
     </w:rPr>
   </w:style>
   <w:style w:type="character" w:styleId="SubtleEmphasis">
     <w:name w:val="Subtle Emphasis"/>
-    <w:basedOn w:val="DefaultParagraphFont"/>
     <w:uiPriority w:val="19"/>
     <w:qFormat/>
-    <w:rsid w:val="008363C2"/>
+    <w:rsid w:val="00981DFB"/>
     <w:rPr>
       <w:i/>
       <w:iCs/>
-      <w:color w:val="404040" w:themeColor="text1" w:themeTint="BF"/>
+      <w:color w:val="1F3763" w:themeColor="accent1" w:themeShade="7F"/>
     </w:rPr>
   </w:style>
   <w:style w:type="character" w:customStyle="1" w:styleId="Heading2Char">
@@ -1878,23 +6215,22 @@
     <w:basedOn w:val="DefaultParagraphFont"/>
     <w:link w:val="Heading2"/>
     <w:uiPriority w:val="9"/>
-    <w:rsid w:val="008363C2"/>
+    <w:rsid w:val="00981DFB"/>
     <w:rPr>
-      <w:rFonts w:asciiTheme="majorHAnsi" w:eastAsiaTheme="majorEastAsia" w:hAnsiTheme="majorHAnsi" w:cstheme="majorBidi"/>
-      <w:color w:val="2F5496" w:themeColor="accent1" w:themeShade="BF"/>
-      <w:sz w:val="26"/>
-      <w:szCs w:val="26"/>
+      <w:caps/>
+      <w:spacing w:val="15"/>
+      <w:shd w:val="clear" w:color="auto" w:fill="D9E2F3" w:themeFill="accent1" w:themeFillTint="33"/>
     </w:rPr>
   </w:style>
   <w:style w:type="character" w:styleId="Emphasis">
     <w:name w:val="Emphasis"/>
-    <w:basedOn w:val="DefaultParagraphFont"/>
     <w:uiPriority w:val="20"/>
     <w:qFormat/>
-    <w:rsid w:val="008363C2"/>
+    <w:rsid w:val="00981DFB"/>
     <w:rPr>
-      <w:i/>
-      <w:iCs/>
+      <w:caps/>
+      <w:color w:val="1F3763" w:themeColor="accent1" w:themeShade="7F"/>
+      <w:spacing w:val="5"/>
     </w:rPr>
   </w:style>
   <w:style w:type="character" w:customStyle="1" w:styleId="Heading1Char">
@@ -1902,12 +6238,14 @@
     <w:basedOn w:val="DefaultParagraphFont"/>
     <w:link w:val="Heading1"/>
     <w:uiPriority w:val="9"/>
-    <w:rsid w:val="008363C2"/>
+    <w:rsid w:val="00981DFB"/>
     <w:rPr>
-      <w:rFonts w:asciiTheme="majorHAnsi" w:eastAsiaTheme="majorEastAsia" w:hAnsiTheme="majorHAnsi" w:cstheme="majorBidi"/>
-      <w:color w:val="2F5496" w:themeColor="accent1" w:themeShade="BF"/>
-      <w:sz w:val="32"/>
-      <w:szCs w:val="32"/>
+      <w:caps/>
+      <w:color w:val="FFFFFF" w:themeColor="background1"/>
+      <w:spacing w:val="15"/>
+      <w:sz w:val="22"/>
+      <w:szCs w:val="22"/>
+      <w:shd w:val="clear" w:color="auto" w:fill="4472C4" w:themeFill="accent1"/>
     </w:rPr>
   </w:style>
   <w:style w:type="character" w:customStyle="1" w:styleId="Heading3Char">
@@ -1915,12 +6253,11 @@
     <w:basedOn w:val="DefaultParagraphFont"/>
     <w:link w:val="Heading3"/>
     <w:uiPriority w:val="9"/>
-    <w:rsid w:val="008363C2"/>
+    <w:rsid w:val="00F12923"/>
     <w:rPr>
-      <w:rFonts w:asciiTheme="majorHAnsi" w:eastAsiaTheme="majorEastAsia" w:hAnsiTheme="majorHAnsi" w:cstheme="majorBidi"/>
+      <w:caps/>
       <w:color w:val="1F3763" w:themeColor="accent1" w:themeShade="7F"/>
-      <w:sz w:val="24"/>
-      <w:szCs w:val="24"/>
+      <w:spacing w:val="15"/>
     </w:rPr>
   </w:style>
   <w:style w:type="character" w:customStyle="1" w:styleId="Heading4Char">
@@ -1928,12 +6265,11 @@
     <w:basedOn w:val="DefaultParagraphFont"/>
     <w:link w:val="Heading4"/>
     <w:uiPriority w:val="9"/>
-    <w:rsid w:val="008363C2"/>
+    <w:rsid w:val="002B481B"/>
     <w:rPr>
-      <w:rFonts w:asciiTheme="majorHAnsi" w:eastAsiaTheme="majorEastAsia" w:hAnsiTheme="majorHAnsi" w:cstheme="majorBidi"/>
-      <w:i/>
-      <w:iCs/>
+      <w:caps/>
       <w:color w:val="2F5496" w:themeColor="accent1" w:themeShade="BF"/>
+      <w:spacing w:val="10"/>
     </w:rPr>
   </w:style>
   <w:style w:type="character" w:customStyle="1" w:styleId="Heading5Char">
@@ -1941,10 +6277,10 @@
     <w:basedOn w:val="DefaultParagraphFont"/>
     <w:link w:val="Heading5"/>
     <w:uiPriority w:val="9"/>
-    <w:rsid w:val="008363C2"/>
+    <w:rsid w:val="00680E8B"/>
     <w:rPr>
-      <w:rFonts w:asciiTheme="majorHAnsi" w:eastAsiaTheme="majorEastAsia" w:hAnsiTheme="majorHAnsi" w:cstheme="majorBidi"/>
       <w:color w:val="2F5496" w:themeColor="accent1" w:themeShade="BF"/>
+      <w:spacing w:val="10"/>
     </w:rPr>
   </w:style>
   <w:style w:type="character" w:customStyle="1" w:styleId="Heading6Char">
@@ -1952,10 +6288,11 @@
     <w:basedOn w:val="DefaultParagraphFont"/>
     <w:link w:val="Heading6"/>
     <w:uiPriority w:val="9"/>
-    <w:rsid w:val="008363C2"/>
+    <w:rsid w:val="007978F6"/>
     <w:rPr>
-      <w:rFonts w:asciiTheme="majorHAnsi" w:eastAsiaTheme="majorEastAsia" w:hAnsiTheme="majorHAnsi" w:cstheme="majorBidi"/>
-      <w:color w:val="1F3763" w:themeColor="accent1" w:themeShade="7F"/>
+      <w:caps/>
+      <w:color w:val="2F5496" w:themeColor="accent1" w:themeShade="BF"/>
+      <w:spacing w:val="10"/>
     </w:rPr>
   </w:style>
   <w:style w:type="character" w:customStyle="1" w:styleId="Heading7Char">
@@ -1964,12 +6301,11 @@
     <w:link w:val="Heading7"/>
     <w:uiPriority w:val="9"/>
     <w:semiHidden/>
-    <w:rsid w:val="008363C2"/>
+    <w:rsid w:val="00680E8B"/>
     <w:rPr>
-      <w:rFonts w:asciiTheme="majorHAnsi" w:eastAsiaTheme="majorEastAsia" w:hAnsiTheme="majorHAnsi" w:cstheme="majorBidi"/>
-      <w:i/>
-      <w:iCs/>
-      <w:color w:val="1F3763" w:themeColor="accent1" w:themeShade="7F"/>
+      <w:smallCaps/>
+      <w:color w:val="2F5496" w:themeColor="accent1" w:themeShade="BF"/>
+      <w:spacing w:val="10"/>
     </w:rPr>
   </w:style>
   <w:style w:type="character" w:customStyle="1" w:styleId="Heading8Char">
@@ -1978,12 +6314,12 @@
     <w:link w:val="Heading8"/>
     <w:uiPriority w:val="9"/>
     <w:semiHidden/>
-    <w:rsid w:val="008363C2"/>
+    <w:rsid w:val="00981DFB"/>
     <w:rPr>
-      <w:rFonts w:asciiTheme="majorHAnsi" w:eastAsiaTheme="majorEastAsia" w:hAnsiTheme="majorHAnsi" w:cstheme="majorBidi"/>
-      <w:color w:val="272727" w:themeColor="text1" w:themeTint="D8"/>
-      <w:sz w:val="21"/>
-      <w:szCs w:val="21"/>
+      <w:caps/>
+      <w:spacing w:val="10"/>
+      <w:sz w:val="18"/>
+      <w:szCs w:val="18"/>
     </w:rPr>
   </w:style>
   <w:style w:type="character" w:customStyle="1" w:styleId="Heading9Char">
@@ -1992,14 +6328,265 @@
     <w:link w:val="Heading9"/>
     <w:uiPriority w:val="9"/>
     <w:semiHidden/>
-    <w:rsid w:val="008363C2"/>
+    <w:rsid w:val="00981DFB"/>
     <w:rPr>
-      <w:rFonts w:asciiTheme="majorHAnsi" w:eastAsiaTheme="majorEastAsia" w:hAnsiTheme="majorHAnsi" w:cstheme="majorBidi"/>
       <w:i/>
       <w:iCs/>
-      <w:color w:val="272727" w:themeColor="text1" w:themeTint="D8"/>
-      <w:sz w:val="21"/>
-      <w:szCs w:val="21"/>
+      <w:caps/>
+      <w:spacing w:val="10"/>
+      <w:sz w:val="18"/>
+      <w:szCs w:val="18"/>
+    </w:rPr>
+  </w:style>
+  <w:style w:type="paragraph" w:styleId="Header">
+    <w:name w:val="header"/>
+    <w:basedOn w:val="Normal"/>
+    <w:link w:val="HeaderChar"/>
+    <w:uiPriority w:val="99"/>
+    <w:unhideWhenUsed/>
+    <w:rsid w:val="003A0A1B"/>
+    <w:pPr>
+      <w:tabs>
+        <w:tab w:val="center" w:pos="4680"/>
+        <w:tab w:val="right" w:pos="9360"/>
+      </w:tabs>
+      <w:spacing w:after="0" w:line="240" w:lineRule="auto"/>
+    </w:pPr>
+  </w:style>
+  <w:style w:type="character" w:customStyle="1" w:styleId="HeaderChar">
+    <w:name w:val="Header Char"/>
+    <w:basedOn w:val="DefaultParagraphFont"/>
+    <w:link w:val="Header"/>
+    <w:uiPriority w:val="99"/>
+    <w:rsid w:val="003A0A1B"/>
+  </w:style>
+  <w:style w:type="paragraph" w:styleId="Footer">
+    <w:name w:val="footer"/>
+    <w:basedOn w:val="Normal"/>
+    <w:link w:val="FooterChar"/>
+    <w:uiPriority w:val="99"/>
+    <w:unhideWhenUsed/>
+    <w:rsid w:val="003A0A1B"/>
+    <w:pPr>
+      <w:tabs>
+        <w:tab w:val="center" w:pos="4680"/>
+        <w:tab w:val="right" w:pos="9360"/>
+      </w:tabs>
+      <w:spacing w:after="0" w:line="240" w:lineRule="auto"/>
+    </w:pPr>
+  </w:style>
+  <w:style w:type="character" w:customStyle="1" w:styleId="FooterChar">
+    <w:name w:val="Footer Char"/>
+    <w:basedOn w:val="DefaultParagraphFont"/>
+    <w:link w:val="Footer"/>
+    <w:uiPriority w:val="99"/>
+    <w:rsid w:val="003A0A1B"/>
+  </w:style>
+  <w:style w:type="paragraph" w:styleId="TOCHeading">
+    <w:name w:val="TOC Heading"/>
+    <w:basedOn w:val="Heading1"/>
+    <w:next w:val="Normal"/>
+    <w:uiPriority w:val="39"/>
+    <w:unhideWhenUsed/>
+    <w:qFormat/>
+    <w:rsid w:val="00981DFB"/>
+    <w:pPr>
+      <w:outlineLvl w:val="9"/>
+    </w:pPr>
+  </w:style>
+  <w:style w:type="paragraph" w:styleId="TOC1">
+    <w:name w:val="toc 1"/>
+    <w:basedOn w:val="Normal"/>
+    <w:next w:val="Normal"/>
+    <w:autoRedefine/>
+    <w:uiPriority w:val="39"/>
+    <w:unhideWhenUsed/>
+    <w:rsid w:val="00821340"/>
+    <w:pPr>
+      <w:spacing w:after="100"/>
+    </w:pPr>
+  </w:style>
+  <w:style w:type="paragraph" w:styleId="TOC2">
+    <w:name w:val="toc 2"/>
+    <w:basedOn w:val="Normal"/>
+    <w:next w:val="Normal"/>
+    <w:autoRedefine/>
+    <w:uiPriority w:val="39"/>
+    <w:unhideWhenUsed/>
+    <w:rsid w:val="00821340"/>
+    <w:pPr>
+      <w:spacing w:after="100"/>
+      <w:ind w:left="220"/>
+    </w:pPr>
+  </w:style>
+  <w:style w:type="paragraph" w:styleId="TOC3">
+    <w:name w:val="toc 3"/>
+    <w:basedOn w:val="Normal"/>
+    <w:next w:val="Normal"/>
+    <w:autoRedefine/>
+    <w:uiPriority w:val="39"/>
+    <w:unhideWhenUsed/>
+    <w:rsid w:val="00821340"/>
+    <w:pPr>
+      <w:spacing w:after="100"/>
+      <w:ind w:left="440"/>
+    </w:pPr>
+  </w:style>
+  <w:style w:type="character" w:styleId="Hyperlink">
+    <w:name w:val="Hyperlink"/>
+    <w:basedOn w:val="DefaultParagraphFont"/>
+    <w:uiPriority w:val="99"/>
+    <w:unhideWhenUsed/>
+    <w:rsid w:val="00821340"/>
+    <w:rPr>
+      <w:color w:val="0563C1" w:themeColor="hyperlink"/>
+      <w:u w:val="single"/>
+    </w:rPr>
+  </w:style>
+  <w:style w:type="paragraph" w:styleId="Caption">
+    <w:name w:val="caption"/>
+    <w:basedOn w:val="Normal"/>
+    <w:next w:val="Normal"/>
+    <w:uiPriority w:val="35"/>
+    <w:semiHidden/>
+    <w:unhideWhenUsed/>
+    <w:qFormat/>
+    <w:rsid w:val="00981DFB"/>
+    <w:rPr>
+      <w:b/>
+      <w:bCs/>
+      <w:color w:val="2F5496" w:themeColor="accent1" w:themeShade="BF"/>
+      <w:sz w:val="16"/>
+      <w:szCs w:val="16"/>
+    </w:rPr>
+  </w:style>
+  <w:style w:type="character" w:styleId="Strong">
+    <w:name w:val="Strong"/>
+    <w:uiPriority w:val="22"/>
+    <w:qFormat/>
+    <w:rsid w:val="00981DFB"/>
+    <w:rPr>
+      <w:b/>
+      <w:bCs/>
+    </w:rPr>
+  </w:style>
+  <w:style w:type="paragraph" w:styleId="NoSpacing">
+    <w:name w:val="No Spacing"/>
+    <w:uiPriority w:val="1"/>
+    <w:qFormat/>
+    <w:rsid w:val="00981DFB"/>
+    <w:pPr>
+      <w:spacing w:after="0" w:line="240" w:lineRule="auto"/>
+    </w:pPr>
+  </w:style>
+  <w:style w:type="paragraph" w:styleId="Quote">
+    <w:name w:val="Quote"/>
+    <w:basedOn w:val="Normal"/>
+    <w:next w:val="Normal"/>
+    <w:link w:val="QuoteChar"/>
+    <w:uiPriority w:val="29"/>
+    <w:qFormat/>
+    <w:rsid w:val="00981DFB"/>
+    <w:rPr>
+      <w:i/>
+      <w:iCs/>
+      <w:sz w:val="24"/>
+      <w:szCs w:val="24"/>
+    </w:rPr>
+  </w:style>
+  <w:style w:type="character" w:customStyle="1" w:styleId="QuoteChar">
+    <w:name w:val="Quote Char"/>
+    <w:basedOn w:val="DefaultParagraphFont"/>
+    <w:link w:val="Quote"/>
+    <w:uiPriority w:val="29"/>
+    <w:rsid w:val="00981DFB"/>
+    <w:rPr>
+      <w:i/>
+      <w:iCs/>
+      <w:sz w:val="24"/>
+      <w:szCs w:val="24"/>
+    </w:rPr>
+  </w:style>
+  <w:style w:type="paragraph" w:styleId="IntenseQuote">
+    <w:name w:val="Intense Quote"/>
+    <w:basedOn w:val="Normal"/>
+    <w:next w:val="Normal"/>
+    <w:link w:val="IntenseQuoteChar"/>
+    <w:uiPriority w:val="30"/>
+    <w:qFormat/>
+    <w:rsid w:val="00981DFB"/>
+    <w:pPr>
+      <w:spacing w:before="240" w:after="240" w:line="240" w:lineRule="auto"/>
+      <w:ind w:left="1080" w:right="1080"/>
+      <w:jc w:val="center"/>
+    </w:pPr>
+    <w:rPr>
+      <w:color w:val="4472C4" w:themeColor="accent1"/>
+      <w:sz w:val="24"/>
+      <w:szCs w:val="24"/>
+    </w:rPr>
+  </w:style>
+  <w:style w:type="character" w:customStyle="1" w:styleId="IntenseQuoteChar">
+    <w:name w:val="Intense Quote Char"/>
+    <w:basedOn w:val="DefaultParagraphFont"/>
+    <w:link w:val="IntenseQuote"/>
+    <w:uiPriority w:val="30"/>
+    <w:rsid w:val="00981DFB"/>
+    <w:rPr>
+      <w:color w:val="4472C4" w:themeColor="accent1"/>
+      <w:sz w:val="24"/>
+      <w:szCs w:val="24"/>
+    </w:rPr>
+  </w:style>
+  <w:style w:type="character" w:styleId="IntenseEmphasis">
+    <w:name w:val="Intense Emphasis"/>
+    <w:uiPriority w:val="21"/>
+    <w:qFormat/>
+    <w:rsid w:val="00981DFB"/>
+    <w:rPr>
+      <w:b/>
+      <w:bCs/>
+      <w:caps/>
+      <w:color w:val="1F3763" w:themeColor="accent1" w:themeShade="7F"/>
+      <w:spacing w:val="10"/>
+    </w:rPr>
+  </w:style>
+  <w:style w:type="character" w:styleId="SubtleReference">
+    <w:name w:val="Subtle Reference"/>
+    <w:uiPriority w:val="31"/>
+    <w:qFormat/>
+    <w:rsid w:val="00981DFB"/>
+    <w:rPr>
+      <w:b/>
+      <w:bCs/>
+      <w:color w:val="4472C4" w:themeColor="accent1"/>
+    </w:rPr>
+  </w:style>
+  <w:style w:type="character" w:styleId="IntenseReference">
+    <w:name w:val="Intense Reference"/>
+    <w:uiPriority w:val="32"/>
+    <w:qFormat/>
+    <w:rsid w:val="00981DFB"/>
+    <w:rPr>
+      <w:b/>
+      <w:bCs/>
+      <w:i/>
+      <w:iCs/>
+      <w:caps/>
+      <w:color w:val="4472C4" w:themeColor="accent1"/>
+    </w:rPr>
+  </w:style>
+  <w:style w:type="character" w:styleId="BookTitle">
+    <w:name w:val="Book Title"/>
+    <w:uiPriority w:val="33"/>
+    <w:qFormat/>
+    <w:rsid w:val="00981DFB"/>
+    <w:rPr>
+      <w:b/>
+      <w:bCs/>
+      <w:i/>
+      <w:iCs/>
+      <w:spacing w:val="0"/>
     </w:rPr>
   </w:style>
 </w:styles>
@@ -2298,4 +6885,16 @@
     </a:ext>
   </a:extLst>
 </a:theme>
+</file>
+
+<file path=customXml/item1.xml><?xml version="1.0" encoding="utf-8"?>
+<b:Sources xmlns:b="http://schemas.openxmlformats.org/officeDocument/2006/bibliography" xmlns="http://schemas.openxmlformats.org/officeDocument/2006/bibliography" SelectedStyle="\APASixthEditionOfficeOnline.xsl" StyleName="APA" Version="6"/>
+</file>
+
+<file path=customXml/itemProps1.xml><?xml version="1.0" encoding="utf-8"?>
+<ds:datastoreItem xmlns:ds="http://schemas.openxmlformats.org/officeDocument/2006/customXml" ds:itemID="{683E9A4D-CB48-4877-BFD7-7A910F38CC0F}">
+  <ds:schemaRefs>
+    <ds:schemaRef ds:uri="http://schemas.openxmlformats.org/officeDocument/2006/bibliography"/>
+  </ds:schemaRefs>
+</ds:datastoreItem>
 </file>